--- a/asset/Documents/Exastro-ITA_User_Instruction_Manual_Terraform-driver.docx
+++ b/asset/Documents/Exastro-ITA_User_Instruction_Manual_Terraform-driver.docx
@@ -13,6 +13,8 @@
           <w:szCs w:val="20"/>
         </w:rPr>
       </w:pPr>
+      <w:bookmarkStart w:id="0" w:name="_GoBack"/>
+      <w:bookmarkEnd w:id="0"/>
     </w:p>
     <w:p>
       <w:pPr>
@@ -479,11 +481,11 @@
               </w:r>
               <w:r>
                 <w:rPr>
-                  <w:rFonts w:eastAsiaTheme="majorEastAsia" w:cs="Meiryo UI"/>
+                  <w:rFonts w:eastAsiaTheme="majorEastAsia" w:cs="Meiryo UI" w:hint="eastAsia"/>
                   <w:sz w:val="36"/>
                   <w:szCs w:val="36"/>
                 </w:rPr>
-                <w:t>7</w:t>
+                <w:t>9</w:t>
               </w:r>
               <w:r>
                 <w:rPr>
@@ -522,8 +524,6 @@
         <w:widowControl/>
         <w:jc w:val="left"/>
       </w:pPr>
-      <w:bookmarkStart w:id="0" w:name="_GoBack"/>
-      <w:bookmarkEnd w:id="0"/>
       <w:r>
         <w:rPr>
           <w:rFonts w:eastAsia="Meiryo UI" w:cs="Meiryo UI"/>
@@ -656,7 +656,7 @@
           <w:sz w:val="20"/>
           <w:szCs w:val="20"/>
         </w:rPr>
-        <w:t>NEC Corporation is not responsible for any technical or editorial errors or omissions in this document.</w:t>
+        <w:t xml:space="preserve">NEC Corporation is not responsible for any technical or editorial errors or </w:t>
       </w:r>
       <w:r>
         <w:rPr>
@@ -664,20 +664,36 @@
           <w:sz w:val="20"/>
           <w:szCs w:val="20"/>
         </w:rPr>
-        <w:t xml:space="preserve"> </w:t>
-      </w:r>
-    </w:p>
-    <w:p>
-      <w:pPr>
-        <w:widowControl/>
-        <w:jc w:val="left"/>
-      </w:pPr>
+        <w:t>Shortened</w:t>
+      </w:r>
       <w:r>
         <w:rPr>
           <w:rFonts w:eastAsia="Meiryo UI" w:cs="Meiryo UI"/>
           <w:sz w:val="20"/>
           <w:szCs w:val="20"/>
         </w:rPr>
+        <w:t>s in this document.</w:t>
+      </w:r>
+      <w:r>
+        <w:rPr>
+          <w:rFonts w:eastAsia="Meiryo UI" w:cs="Meiryo UI"/>
+          <w:sz w:val="20"/>
+          <w:szCs w:val="20"/>
+        </w:rPr>
+        <w:t xml:space="preserve"> </w:t>
+      </w:r>
+    </w:p>
+    <w:p>
+      <w:pPr>
+        <w:widowControl/>
+        <w:jc w:val="left"/>
+      </w:pPr>
+      <w:r>
+        <w:rPr>
+          <w:rFonts w:eastAsia="Meiryo UI" w:cs="Meiryo UI"/>
+          <w:sz w:val="20"/>
+          <w:szCs w:val="20"/>
+        </w:rPr>
         <w:t>NEC Corporation do not guarantee accuracy, usability, certainty of the content in this document.</w:t>
       </w:r>
     </w:p>
@@ -718,7 +734,7 @@
         <w:pStyle w:val="Default"/>
         <w:numPr>
           <w:ilvl w:val="0"/>
-          <w:numId w:val="49"/>
+          <w:numId w:val="42"/>
         </w:numPr>
         <w:spacing w:line="320" w:lineRule="exact"/>
         <w:rPr>
@@ -749,7 +765,7 @@
         <w:pStyle w:val="Default"/>
         <w:numPr>
           <w:ilvl w:val="0"/>
-          <w:numId w:val="49"/>
+          <w:numId w:val="42"/>
         </w:numPr>
         <w:spacing w:line="320" w:lineRule="exact"/>
         <w:rPr>
@@ -780,7 +796,7 @@
         <w:pStyle w:val="Default"/>
         <w:numPr>
           <w:ilvl w:val="0"/>
-          <w:numId w:val="49"/>
+          <w:numId w:val="42"/>
         </w:numPr>
         <w:spacing w:line="320" w:lineRule="exact"/>
         <w:rPr>
@@ -805,7 +821,7 @@
         <w:pStyle w:val="Default"/>
         <w:numPr>
           <w:ilvl w:val="0"/>
-          <w:numId w:val="49"/>
+          <w:numId w:val="42"/>
         </w:numPr>
         <w:spacing w:line="320" w:lineRule="exact"/>
         <w:rPr>
@@ -963,7 +979,7 @@
           <w:u w:val="none"/>
         </w:rPr>
       </w:pPr>
-      <w:bookmarkStart w:id="1" w:name="_Toc72241504"/>
+      <w:bookmarkStart w:id="1" w:name="_Toc90388811"/>
       <w:r>
         <w:rPr>
           <w:rStyle w:val="af4"/>
@@ -1042,7 +1058,7 @@
         </w:rPr>
         <w:fldChar w:fldCharType="separate"/>
       </w:r>
-      <w:hyperlink w:anchor="_Toc72241504" w:history="1">
+      <w:hyperlink w:anchor="_Toc90388811" w:history="1">
         <w:r>
           <w:rPr>
             <w:rStyle w:val="af4"/>
@@ -1069,7 +1085,7 @@
             <w:noProof/>
             <w:webHidden/>
           </w:rPr>
-          <w:instrText xml:space="preserve"> PAGEREF _Toc72241504 \h </w:instrText>
+          <w:instrText xml:space="preserve"> PAGEREF _Toc90388811 \h </w:instrText>
         </w:r>
         <w:r>
           <w:rPr>
@@ -1108,7 +1124,7 @@
           <w:noProof/>
         </w:rPr>
       </w:pPr>
-      <w:hyperlink w:anchor="_Toc72241505" w:history="1">
+      <w:hyperlink w:anchor="_Toc90388812" w:history="1">
         <w:r>
           <w:rPr>
             <w:rStyle w:val="af4"/>
@@ -1135,7 +1151,7 @@
             <w:noProof/>
             <w:webHidden/>
           </w:rPr>
-          <w:instrText xml:space="preserve"> PAGEREF _Toc72241505 \h </w:instrText>
+          <w:instrText xml:space="preserve"> PAGEREF _Toc90388812 \h </w:instrText>
         </w:r>
         <w:r>
           <w:rPr>
@@ -1174,7 +1190,7 @@
           <w:noProof/>
         </w:rPr>
       </w:pPr>
-      <w:hyperlink w:anchor="_Toc72241506" w:history="1">
+      <w:hyperlink w:anchor="_Toc90388813" w:history="1">
         <w:r>
           <w:rPr>
             <w:rStyle w:val="af4"/>
@@ -1215,7 +1231,7 @@
             <w:noProof/>
             <w:webHidden/>
           </w:rPr>
-          <w:instrText xml:space="preserve"> PAGEREF _Toc72241506 \h </w:instrText>
+          <w:instrText xml:space="preserve"> PAGEREF _Toc90388813 \h </w:instrText>
         </w:r>
         <w:r>
           <w:rPr>
@@ -1258,7 +1274,7 @@
           <w:noProof/>
         </w:rPr>
       </w:pPr>
-      <w:hyperlink w:anchor="_Toc72241507" w:history="1">
+      <w:hyperlink w:anchor="_Toc90388814" w:history="1">
         <w:r>
           <w:rPr>
             <w:rStyle w:val="af4"/>
@@ -1299,7 +1315,7 @@
             <w:noProof/>
             <w:webHidden/>
           </w:rPr>
-          <w:instrText xml:space="preserve"> PAGEREF _Toc72241507 \h </w:instrText>
+          <w:instrText xml:space="preserve"> PAGEREF _Toc90388814 \h </w:instrText>
         </w:r>
         <w:r>
           <w:rPr>
@@ -1342,7 +1358,7 @@
           <w:noProof/>
         </w:rPr>
       </w:pPr>
-      <w:hyperlink w:anchor="_Toc72241508" w:history="1">
+      <w:hyperlink w:anchor="_Toc90388815" w:history="1">
         <w:r>
           <w:rPr>
             <w:rStyle w:val="af4"/>
@@ -1383,7 +1399,7 @@
             <w:noProof/>
             <w:webHidden/>
           </w:rPr>
-          <w:instrText xml:space="preserve"> PAGEREF _Toc72241508 \h </w:instrText>
+          <w:instrText xml:space="preserve"> PAGEREF _Toc90388815 \h </w:instrText>
         </w:r>
         <w:r>
           <w:rPr>
@@ -1422,7 +1438,7 @@
           <w:noProof/>
         </w:rPr>
       </w:pPr>
-      <w:hyperlink w:anchor="_Toc72241509" w:history="1">
+      <w:hyperlink w:anchor="_Toc90388816" w:history="1">
         <w:r>
           <w:rPr>
             <w:rStyle w:val="af4"/>
@@ -1463,7 +1479,7 @@
             <w:noProof/>
             <w:webHidden/>
           </w:rPr>
-          <w:instrText xml:space="preserve"> PAGEREF _Toc72241509 \h </w:instrText>
+          <w:instrText xml:space="preserve"> PAGEREF _Toc90388816 \h </w:instrText>
         </w:r>
         <w:r>
           <w:rPr>
@@ -1506,7 +1522,7 @@
           <w:noProof/>
         </w:rPr>
       </w:pPr>
-      <w:hyperlink w:anchor="_Toc72241510" w:history="1">
+      <w:hyperlink w:anchor="_Toc90388817" w:history="1">
         <w:r>
           <w:rPr>
             <w:rStyle w:val="af4"/>
@@ -1547,7 +1563,7 @@
             <w:noProof/>
             <w:webHidden/>
           </w:rPr>
-          <w:instrText xml:space="preserve"> PAGEREF _Toc72241510 \h </w:instrText>
+          <w:instrText xml:space="preserve"> PAGEREF _Toc90388817 \h </w:instrText>
         </w:r>
         <w:r>
           <w:rPr>
@@ -1590,7 +1606,7 @@
           <w:noProof/>
         </w:rPr>
       </w:pPr>
-      <w:hyperlink w:anchor="_Toc72241511" w:history="1">
+      <w:hyperlink w:anchor="_Toc90388818" w:history="1">
         <w:r>
           <w:rPr>
             <w:rStyle w:val="af4"/>
@@ -1631,7 +1647,7 @@
             <w:noProof/>
             <w:webHidden/>
           </w:rPr>
-          <w:instrText xml:space="preserve"> PAGEREF _Toc72241511 \h </w:instrText>
+          <w:instrText xml:space="preserve"> PAGEREF _Toc90388818 \h </w:instrText>
         </w:r>
         <w:r>
           <w:rPr>
@@ -1670,7 +1686,7 @@
           <w:noProof/>
         </w:rPr>
       </w:pPr>
-      <w:hyperlink w:anchor="_Toc72241512" w:history="1">
+      <w:hyperlink w:anchor="_Toc90388819" w:history="1">
         <w:r>
           <w:rPr>
             <w:rStyle w:val="af4"/>
@@ -1711,7 +1727,7 @@
             <w:noProof/>
             <w:webHidden/>
           </w:rPr>
-          <w:instrText xml:space="preserve"> PAGEREF _Toc72241512 \h </w:instrText>
+          <w:instrText xml:space="preserve"> PAGEREF _Toc90388819 \h </w:instrText>
         </w:r>
         <w:r>
           <w:rPr>
@@ -1754,7 +1770,7 @@
           <w:noProof/>
         </w:rPr>
       </w:pPr>
-      <w:hyperlink w:anchor="_Toc72241513" w:history="1">
+      <w:hyperlink w:anchor="_Toc90388820" w:history="1">
         <w:r>
           <w:rPr>
             <w:rStyle w:val="af4"/>
@@ -1795,7 +1811,7 @@
             <w:noProof/>
             <w:webHidden/>
           </w:rPr>
-          <w:instrText xml:space="preserve"> PAGEREF _Toc72241513 \h </w:instrText>
+          <w:instrText xml:space="preserve"> PAGEREF _Toc90388820 \h </w:instrText>
         </w:r>
         <w:r>
           <w:rPr>
@@ -1834,7 +1850,7 @@
           <w:noProof/>
         </w:rPr>
       </w:pPr>
-      <w:hyperlink w:anchor="_Toc72241514" w:history="1">
+      <w:hyperlink w:anchor="_Toc90388821" w:history="1">
         <w:r>
           <w:rPr>
             <w:rStyle w:val="af4"/>
@@ -1875,7 +1891,7 @@
             <w:noProof/>
             <w:webHidden/>
           </w:rPr>
-          <w:instrText xml:space="preserve"> PAGEREF _Toc72241514 \h </w:instrText>
+          <w:instrText xml:space="preserve"> PAGEREF _Toc90388821 \h </w:instrText>
         </w:r>
         <w:r>
           <w:rPr>
@@ -1918,7 +1934,7 @@
           <w:noProof/>
         </w:rPr>
       </w:pPr>
-      <w:hyperlink w:anchor="_Toc72241515" w:history="1">
+      <w:hyperlink w:anchor="_Toc90388822" w:history="1">
         <w:r>
           <w:rPr>
             <w:rStyle w:val="af4"/>
@@ -1959,7 +1975,7 @@
             <w:noProof/>
             <w:webHidden/>
           </w:rPr>
-          <w:instrText xml:space="preserve"> PAGEREF _Toc72241515 \h </w:instrText>
+          <w:instrText xml:space="preserve"> PAGEREF _Toc90388822 \h </w:instrText>
         </w:r>
         <w:r>
           <w:rPr>
@@ -1998,7 +2014,7 @@
           <w:noProof/>
         </w:rPr>
       </w:pPr>
-      <w:hyperlink w:anchor="_Toc72241516" w:history="1">
+      <w:hyperlink w:anchor="_Toc90388823" w:history="1">
         <w:r>
           <w:rPr>
             <w:rStyle w:val="af4"/>
@@ -2039,7 +2055,7 @@
             <w:noProof/>
             <w:webHidden/>
           </w:rPr>
-          <w:instrText xml:space="preserve"> PAGEREF _Toc72241516 \h </w:instrText>
+          <w:instrText xml:space="preserve"> PAGEREF _Toc90388823 \h </w:instrText>
         </w:r>
         <w:r>
           <w:rPr>
@@ -2082,7 +2098,7 @@
           <w:noProof/>
         </w:rPr>
       </w:pPr>
-      <w:hyperlink w:anchor="_Toc72241517" w:history="1">
+      <w:hyperlink w:anchor="_Toc90388824" w:history="1">
         <w:r>
           <w:rPr>
             <w:rStyle w:val="af4"/>
@@ -2123,7 +2139,7 @@
             <w:noProof/>
             <w:webHidden/>
           </w:rPr>
-          <w:instrText xml:space="preserve"> PAGEREF _Toc72241517 \h </w:instrText>
+          <w:instrText xml:space="preserve"> PAGEREF _Toc90388824 \h </w:instrText>
         </w:r>
         <w:r>
           <w:rPr>
@@ -2162,7 +2178,7 @@
           <w:noProof/>
         </w:rPr>
       </w:pPr>
-      <w:hyperlink w:anchor="_Toc72241518" w:history="1">
+      <w:hyperlink w:anchor="_Toc90388825" w:history="1">
         <w:r>
           <w:rPr>
             <w:rStyle w:val="af4"/>
@@ -2203,7 +2219,7 @@
             <w:noProof/>
             <w:webHidden/>
           </w:rPr>
-          <w:instrText xml:space="preserve"> PAGEREF _Toc72241518 \h </w:instrText>
+          <w:instrText xml:space="preserve"> PAGEREF _Toc90388825 \h </w:instrText>
         </w:r>
         <w:r>
           <w:rPr>
@@ -2246,7 +2262,7 @@
           <w:noProof/>
         </w:rPr>
       </w:pPr>
-      <w:hyperlink w:anchor="_Toc72241519" w:history="1">
+      <w:hyperlink w:anchor="_Toc90388826" w:history="1">
         <w:r>
           <w:rPr>
             <w:rStyle w:val="af4"/>
@@ -2287,7 +2303,7 @@
             <w:noProof/>
             <w:webHidden/>
           </w:rPr>
-          <w:instrText xml:space="preserve"> PAGEREF _Toc72241519 \h </w:instrText>
+          <w:instrText xml:space="preserve"> PAGEREF _Toc90388826 \h </w:instrText>
         </w:r>
         <w:r>
           <w:rPr>
@@ -2326,7 +2342,7 @@
           <w:noProof/>
         </w:rPr>
       </w:pPr>
-      <w:hyperlink w:anchor="_Toc72241520" w:history="1">
+      <w:hyperlink w:anchor="_Toc90388827" w:history="1">
         <w:r>
           <w:rPr>
             <w:rStyle w:val="af4"/>
@@ -2374,7 +2390,7 @@
             <w:noProof/>
             <w:webHidden/>
           </w:rPr>
-          <w:instrText xml:space="preserve"> PAGEREF _Toc72241520 \h </w:instrText>
+          <w:instrText xml:space="preserve"> PAGEREF _Toc90388827 \h </w:instrText>
         </w:r>
         <w:r>
           <w:rPr>
@@ -2417,7 +2433,7 @@
           <w:noProof/>
         </w:rPr>
       </w:pPr>
-      <w:hyperlink w:anchor="_Toc72241521" w:history="1">
+      <w:hyperlink w:anchor="_Toc90388828" w:history="1">
         <w:r>
           <w:rPr>
             <w:rStyle w:val="af4"/>
@@ -2458,7 +2474,7 @@
             <w:noProof/>
             <w:webHidden/>
           </w:rPr>
-          <w:instrText xml:space="preserve"> PAGEREF _Toc72241521 \h </w:instrText>
+          <w:instrText xml:space="preserve"> PAGEREF _Toc90388828 \h </w:instrText>
         </w:r>
         <w:r>
           <w:rPr>
@@ -2497,7 +2513,7 @@
           <w:noProof/>
         </w:rPr>
       </w:pPr>
-      <w:hyperlink w:anchor="_Toc72241522" w:history="1">
+      <w:hyperlink w:anchor="_Toc90388829" w:history="1">
         <w:r>
           <w:rPr>
             <w:rStyle w:val="af4"/>
@@ -2545,7 +2561,7 @@
             <w:noProof/>
             <w:webHidden/>
           </w:rPr>
-          <w:instrText xml:space="preserve"> PAGEREF _Toc72241522 \h </w:instrText>
+          <w:instrText xml:space="preserve"> PAGEREF _Toc90388829 \h </w:instrText>
         </w:r>
         <w:r>
           <w:rPr>
@@ -2584,7 +2600,7 @@
           <w:noProof/>
         </w:rPr>
       </w:pPr>
-      <w:hyperlink w:anchor="_Toc72241523" w:history="1">
+      <w:hyperlink w:anchor="_Toc90388830" w:history="1">
         <w:r>
           <w:rPr>
             <w:rStyle w:val="af4"/>
@@ -2632,7 +2648,7 @@
             <w:noProof/>
             <w:webHidden/>
           </w:rPr>
-          <w:instrText xml:space="preserve"> PAGEREF _Toc72241523 \h </w:instrText>
+          <w:instrText xml:space="preserve"> PAGEREF _Toc90388830 \h </w:instrText>
         </w:r>
         <w:r>
           <w:rPr>
@@ -2671,7 +2687,7 @@
           <w:noProof/>
         </w:rPr>
       </w:pPr>
-      <w:hyperlink w:anchor="_Toc72241524" w:history="1">
+      <w:hyperlink w:anchor="_Toc90388831" w:history="1">
         <w:r>
           <w:rPr>
             <w:rStyle w:val="af4"/>
@@ -2719,7 +2735,7 @@
             <w:noProof/>
             <w:webHidden/>
           </w:rPr>
-          <w:instrText xml:space="preserve"> PAGEREF _Toc72241524 \h </w:instrText>
+          <w:instrText xml:space="preserve"> PAGEREF _Toc90388831 \h </w:instrText>
         </w:r>
         <w:r>
           <w:rPr>
@@ -2758,7 +2774,7 @@
           <w:noProof/>
         </w:rPr>
       </w:pPr>
-      <w:hyperlink w:anchor="_Toc72241525" w:history="1">
+      <w:hyperlink w:anchor="_Toc90388832" w:history="1">
         <w:r>
           <w:rPr>
             <w:rStyle w:val="af4"/>
@@ -2806,7 +2822,7 @@
             <w:noProof/>
             <w:webHidden/>
           </w:rPr>
-          <w:instrText xml:space="preserve"> PAGEREF _Toc72241525 \h </w:instrText>
+          <w:instrText xml:space="preserve"> PAGEREF _Toc90388832 \h </w:instrText>
         </w:r>
         <w:r>
           <w:rPr>
@@ -2845,7 +2861,7 @@
           <w:noProof/>
         </w:rPr>
       </w:pPr>
-      <w:hyperlink w:anchor="_Toc72241526" w:history="1">
+      <w:hyperlink w:anchor="_Toc90388833" w:history="1">
         <w:r>
           <w:rPr>
             <w:rStyle w:val="af4"/>
@@ -2893,7 +2909,7 @@
             <w:noProof/>
             <w:webHidden/>
           </w:rPr>
-          <w:instrText xml:space="preserve"> PAGEREF _Toc72241526 \h </w:instrText>
+          <w:instrText xml:space="preserve"> PAGEREF _Toc90388833 \h </w:instrText>
         </w:r>
         <w:r>
           <w:rPr>
@@ -2932,7 +2948,7 @@
           <w:noProof/>
         </w:rPr>
       </w:pPr>
-      <w:hyperlink w:anchor="_Toc72241527" w:history="1">
+      <w:hyperlink w:anchor="_Toc90388834" w:history="1">
         <w:r>
           <w:rPr>
             <w:rStyle w:val="af4"/>
@@ -2980,7 +2996,7 @@
             <w:noProof/>
             <w:webHidden/>
           </w:rPr>
-          <w:instrText xml:space="preserve"> PAGEREF _Toc72241527 \h </w:instrText>
+          <w:instrText xml:space="preserve"> PAGEREF _Toc90388834 \h </w:instrText>
         </w:r>
         <w:r>
           <w:rPr>
@@ -3019,7 +3035,7 @@
           <w:noProof/>
         </w:rPr>
       </w:pPr>
-      <w:hyperlink w:anchor="_Toc72241528" w:history="1">
+      <w:hyperlink w:anchor="_Toc90388835" w:history="1">
         <w:r>
           <w:rPr>
             <w:rStyle w:val="af4"/>
@@ -3067,7 +3083,7 @@
             <w:noProof/>
             <w:webHidden/>
           </w:rPr>
-          <w:instrText xml:space="preserve"> PAGEREF _Toc72241528 \h </w:instrText>
+          <w:instrText xml:space="preserve"> PAGEREF _Toc90388835 \h </w:instrText>
         </w:r>
         <w:r>
           <w:rPr>
@@ -3106,7 +3122,7 @@
           <w:noProof/>
         </w:rPr>
       </w:pPr>
-      <w:hyperlink w:anchor="_Toc72241529" w:history="1">
+      <w:hyperlink w:anchor="_Toc90388836" w:history="1">
         <w:r>
           <w:rPr>
             <w:rStyle w:val="af4"/>
@@ -3154,7 +3170,7 @@
             <w:noProof/>
             <w:webHidden/>
           </w:rPr>
-          <w:instrText xml:space="preserve"> PAGEREF _Toc72241529 \h </w:instrText>
+          <w:instrText xml:space="preserve"> PAGEREF _Toc90388836 \h </w:instrText>
         </w:r>
         <w:r>
           <w:rPr>
@@ -3193,7 +3209,7 @@
           <w:noProof/>
         </w:rPr>
       </w:pPr>
-      <w:hyperlink w:anchor="_Toc72241530" w:history="1">
+      <w:hyperlink w:anchor="_Toc90388837" w:history="1">
         <w:r>
           <w:rPr>
             <w:rStyle w:val="af4"/>
@@ -3241,7 +3257,7 @@
             <w:noProof/>
             <w:webHidden/>
           </w:rPr>
-          <w:instrText xml:space="preserve"> PAGEREF _Toc72241530 \h </w:instrText>
+          <w:instrText xml:space="preserve"> PAGEREF _Toc90388837 \h </w:instrText>
         </w:r>
         <w:r>
           <w:rPr>
@@ -3280,7 +3296,7 @@
           <w:noProof/>
         </w:rPr>
       </w:pPr>
-      <w:hyperlink w:anchor="_Toc72241531" w:history="1">
+      <w:hyperlink w:anchor="_Toc90388838" w:history="1">
         <w:r>
           <w:rPr>
             <w:rStyle w:val="af4"/>
@@ -3328,7 +3344,7 @@
             <w:noProof/>
             <w:webHidden/>
           </w:rPr>
-          <w:instrText xml:space="preserve"> PAGEREF _Toc72241531 \h </w:instrText>
+          <w:instrText xml:space="preserve"> PAGEREF _Toc90388838 \h </w:instrText>
         </w:r>
         <w:r>
           <w:rPr>
@@ -3367,7 +3383,7 @@
           <w:noProof/>
         </w:rPr>
       </w:pPr>
-      <w:hyperlink w:anchor="_Toc72241532" w:history="1">
+      <w:hyperlink w:anchor="_Toc90388839" w:history="1">
         <w:r>
           <w:rPr>
             <w:rStyle w:val="af4"/>
@@ -3415,7 +3431,7 @@
             <w:noProof/>
             <w:webHidden/>
           </w:rPr>
-          <w:instrText xml:space="preserve"> PAGEREF _Toc72241532 \h </w:instrText>
+          <w:instrText xml:space="preserve"> PAGEREF _Toc90388839 \h </w:instrText>
         </w:r>
         <w:r>
           <w:rPr>
@@ -3454,7 +3470,7 @@
           <w:noProof/>
         </w:rPr>
       </w:pPr>
-      <w:hyperlink w:anchor="_Toc72241533" w:history="1">
+      <w:hyperlink w:anchor="_Toc90388840" w:history="1">
         <w:r>
           <w:rPr>
             <w:rStyle w:val="af4"/>
@@ -3502,7 +3518,7 @@
             <w:noProof/>
             <w:webHidden/>
           </w:rPr>
-          <w:instrText xml:space="preserve"> PAGEREF _Toc72241533 \h </w:instrText>
+          <w:instrText xml:space="preserve"> PAGEREF _Toc90388840 \h </w:instrText>
         </w:r>
         <w:r>
           <w:rPr>
@@ -3541,7 +3557,7 @@
           <w:noProof/>
         </w:rPr>
       </w:pPr>
-      <w:hyperlink w:anchor="_Toc72241534" w:history="1">
+      <w:hyperlink w:anchor="_Toc90388841" w:history="1">
         <w:r>
           <w:rPr>
             <w:rStyle w:val="af4"/>
@@ -3589,7 +3605,7 @@
             <w:noProof/>
             <w:webHidden/>
           </w:rPr>
-          <w:instrText xml:space="preserve"> PAGEREF _Toc72241534 \h </w:instrText>
+          <w:instrText xml:space="preserve"> PAGEREF _Toc90388841 \h </w:instrText>
         </w:r>
         <w:r>
           <w:rPr>
@@ -3628,7 +3644,7 @@
           <w:noProof/>
         </w:rPr>
       </w:pPr>
-      <w:hyperlink w:anchor="_Toc72241535" w:history="1">
+      <w:hyperlink w:anchor="_Toc90388842" w:history="1">
         <w:r>
           <w:rPr>
             <w:rStyle w:val="af4"/>
@@ -3676,7 +3692,7 @@
             <w:noProof/>
             <w:webHidden/>
           </w:rPr>
-          <w:instrText xml:space="preserve"> PAGEREF _Toc72241535 \h </w:instrText>
+          <w:instrText xml:space="preserve"> PAGEREF _Toc90388842 \h </w:instrText>
         </w:r>
         <w:r>
           <w:rPr>
@@ -3696,7 +3712,7 @@
             <w:noProof/>
             <w:webHidden/>
           </w:rPr>
-          <w:t>39</w:t>
+          <w:t>40</w:t>
         </w:r>
         <w:r>
           <w:rPr>
@@ -3715,7 +3731,7 @@
           <w:noProof/>
         </w:rPr>
       </w:pPr>
-      <w:hyperlink w:anchor="_Toc72241536" w:history="1">
+      <w:hyperlink w:anchor="_Toc90388843" w:history="1">
         <w:r>
           <w:rPr>
             <w:rStyle w:val="af4"/>
@@ -3763,7 +3779,7 @@
             <w:noProof/>
             <w:webHidden/>
           </w:rPr>
-          <w:instrText xml:space="preserve"> PAGEREF _Toc72241536 \h </w:instrText>
+          <w:instrText xml:space="preserve"> PAGEREF _Toc90388843 \h </w:instrText>
         </w:r>
         <w:r>
           <w:rPr>
@@ -3783,7 +3799,7 @@
             <w:noProof/>
             <w:webHidden/>
           </w:rPr>
-          <w:t>41</w:t>
+          <w:t>43</w:t>
         </w:r>
         <w:r>
           <w:rPr>
@@ -3802,7 +3818,7 @@
           <w:noProof/>
         </w:rPr>
       </w:pPr>
-      <w:hyperlink w:anchor="_Toc72241537" w:history="1">
+      <w:hyperlink w:anchor="_Toc90388844" w:history="1">
         <w:r>
           <w:rPr>
             <w:rStyle w:val="af4"/>
@@ -3850,7 +3866,7 @@
             <w:noProof/>
             <w:webHidden/>
           </w:rPr>
-          <w:instrText xml:space="preserve"> PAGEREF _Toc72241537 \h </w:instrText>
+          <w:instrText xml:space="preserve"> PAGEREF _Toc90388844 \h </w:instrText>
         </w:r>
         <w:r>
           <w:rPr>
@@ -3870,7 +3886,7 @@
             <w:noProof/>
             <w:webHidden/>
           </w:rPr>
-          <w:t>42</w:t>
+          <w:t>44</w:t>
         </w:r>
         <w:r>
           <w:rPr>
@@ -3889,7 +3905,7 @@
           <w:noProof/>
         </w:rPr>
       </w:pPr>
-      <w:hyperlink w:anchor="_Toc72241538" w:history="1">
+      <w:hyperlink w:anchor="_Toc90388845" w:history="1">
         <w:r>
           <w:rPr>
             <w:rStyle w:val="af4"/>
@@ -3930,7 +3946,7 @@
             <w:noProof/>
             <w:webHidden/>
           </w:rPr>
-          <w:instrText xml:space="preserve"> PAGEREF _Toc72241538 \h </w:instrText>
+          <w:instrText xml:space="preserve"> PAGEREF _Toc90388845 \h </w:instrText>
         </w:r>
         <w:r>
           <w:rPr>
@@ -3950,7 +3966,7 @@
             <w:noProof/>
             <w:webHidden/>
           </w:rPr>
-          <w:t>44</w:t>
+          <w:t>46</w:t>
         </w:r>
         <w:r>
           <w:rPr>
@@ -3973,7 +3989,7 @@
           <w:noProof/>
         </w:rPr>
       </w:pPr>
-      <w:hyperlink w:anchor="_Toc72241539" w:history="1">
+      <w:hyperlink w:anchor="_Toc90388846" w:history="1">
         <w:r>
           <w:rPr>
             <w:rStyle w:val="af4"/>
@@ -4014,7 +4030,7 @@
             <w:noProof/>
             <w:webHidden/>
           </w:rPr>
-          <w:instrText xml:space="preserve"> PAGEREF _Toc72241539 \h </w:instrText>
+          <w:instrText xml:space="preserve"> PAGEREF _Toc90388846 \h </w:instrText>
         </w:r>
         <w:r>
           <w:rPr>
@@ -4034,7 +4050,7 @@
             <w:noProof/>
             <w:webHidden/>
           </w:rPr>
-          <w:t>44</w:t>
+          <w:t>46</w:t>
         </w:r>
         <w:r>
           <w:rPr>
@@ -4057,7 +4073,7 @@
           <w:noProof/>
         </w:rPr>
       </w:pPr>
-      <w:hyperlink w:anchor="_Toc72241540" w:history="1">
+      <w:hyperlink w:anchor="_Toc90388847" w:history="1">
         <w:r>
           <w:rPr>
             <w:rStyle w:val="af4"/>
@@ -4098,7 +4114,7 @@
             <w:noProof/>
             <w:webHidden/>
           </w:rPr>
-          <w:instrText xml:space="preserve"> PAGEREF _Toc72241540 \h </w:instrText>
+          <w:instrText xml:space="preserve"> PAGEREF _Toc90388847 \h </w:instrText>
         </w:r>
         <w:r>
           <w:rPr>
@@ -4118,7 +4134,7 @@
             <w:noProof/>
             <w:webHidden/>
           </w:rPr>
-          <w:t>44</w:t>
+          <w:t>46</w:t>
         </w:r>
         <w:r>
           <w:rPr>
@@ -4141,7 +4157,7 @@
           <w:noProof/>
         </w:rPr>
       </w:pPr>
-      <w:hyperlink w:anchor="_Toc72241541" w:history="1">
+      <w:hyperlink w:anchor="_Toc90388848" w:history="1">
         <w:r>
           <w:rPr>
             <w:rStyle w:val="af4"/>
@@ -4182,7 +4198,7 @@
             <w:noProof/>
             <w:webHidden/>
           </w:rPr>
-          <w:instrText xml:space="preserve"> PAGEREF _Toc72241541 \h </w:instrText>
+          <w:instrText xml:space="preserve"> PAGEREF _Toc90388848 \h </w:instrText>
         </w:r>
         <w:r>
           <w:rPr>
@@ -4202,7 +4218,7 @@
             <w:noProof/>
             <w:webHidden/>
           </w:rPr>
-          <w:t>44</w:t>
+          <w:t>46</w:t>
         </w:r>
         <w:r>
           <w:rPr>
@@ -4221,7 +4237,7 @@
           <w:noProof/>
         </w:rPr>
       </w:pPr>
-      <w:hyperlink w:anchor="_Toc72241542" w:history="1">
+      <w:hyperlink w:anchor="_Toc90388849" w:history="1">
         <w:r>
           <w:rPr>
             <w:rStyle w:val="af4"/>
@@ -4262,7 +4278,7 @@
             <w:noProof/>
             <w:webHidden/>
           </w:rPr>
-          <w:instrText xml:space="preserve"> PAGEREF _Toc72241542 \h </w:instrText>
+          <w:instrText xml:space="preserve"> PAGEREF _Toc90388849 \h </w:instrText>
         </w:r>
         <w:r>
           <w:rPr>
@@ -4282,7 +4298,7 @@
             <w:noProof/>
             <w:webHidden/>
           </w:rPr>
-          <w:t>46</w:t>
+          <w:t>48</w:t>
         </w:r>
         <w:r>
           <w:rPr>
@@ -4305,7 +4321,7 @@
           <w:noProof/>
         </w:rPr>
       </w:pPr>
-      <w:hyperlink w:anchor="_Toc72241543" w:history="1">
+      <w:hyperlink w:anchor="_Toc90388850" w:history="1">
         <w:r>
           <w:rPr>
             <w:rStyle w:val="af4"/>
@@ -4346,7 +4362,7 @@
             <w:noProof/>
             <w:webHidden/>
           </w:rPr>
-          <w:instrText xml:space="preserve"> PAGEREF _Toc72241543 \h </w:instrText>
+          <w:instrText xml:space="preserve"> PAGEREF _Toc90388850 \h </w:instrText>
         </w:r>
         <w:r>
           <w:rPr>
@@ -4366,7 +4382,7 @@
             <w:noProof/>
             <w:webHidden/>
           </w:rPr>
-          <w:t>46</w:t>
+          <w:t>48</w:t>
         </w:r>
         <w:r>
           <w:rPr>
@@ -4389,7 +4405,7 @@
           <w:noProof/>
         </w:rPr>
       </w:pPr>
-      <w:hyperlink w:anchor="_Toc72241544" w:history="1">
+      <w:hyperlink w:anchor="_Toc90388851" w:history="1">
         <w:r>
           <w:rPr>
             <w:rStyle w:val="af4"/>
@@ -4409,7 +4425,7 @@
             <w:rStyle w:val="af4"/>
             <w:noProof/>
           </w:rPr>
-          <w:t>About the process of maintance</w:t>
+          <w:t>About Maintenance and Maintaining</w:t>
         </w:r>
         <w:r>
           <w:rPr>
@@ -4430,7 +4446,7 @@
             <w:noProof/>
             <w:webHidden/>
           </w:rPr>
-          <w:instrText xml:space="preserve"> PAGEREF _Toc72241544 \h </w:instrText>
+          <w:instrText xml:space="preserve"> PAGEREF _Toc90388851 \h </w:instrText>
         </w:r>
         <w:r>
           <w:rPr>
@@ -4450,7 +4466,7 @@
             <w:noProof/>
             <w:webHidden/>
           </w:rPr>
-          <w:t>47</w:t>
+          <w:t>49</w:t>
         </w:r>
         <w:r>
           <w:rPr>
@@ -4466,9 +4482,12 @@
         <w:pStyle w:val="17"/>
         <w:ind w:left="420"/>
         <w:sectPr>
-          <w:headerReference w:type="default" r:id="rId9"/>
-          <w:footerReference w:type="default" r:id="rId10"/>
-          <w:headerReference w:type="first" r:id="rId11"/>
+          <w:headerReference w:type="even" r:id="rId9"/>
+          <w:headerReference w:type="default" r:id="rId10"/>
+          <w:footerReference w:type="even" r:id="rId11"/>
+          <w:footerReference w:type="default" r:id="rId12"/>
+          <w:headerReference w:type="first" r:id="rId13"/>
+          <w:footerReference w:type="first" r:id="rId14"/>
           <w:pgSz w:w="11906" w:h="16838" w:code="9"/>
           <w:pgMar w:top="1361" w:right="851" w:bottom="1134" w:left="1418" w:header="851" w:footer="992" w:gutter="0"/>
           <w:pgNumType w:start="1"/>
@@ -4502,7 +4521,7 @@
       <w:pPr>
         <w:pStyle w:val="0"/>
       </w:pPr>
-      <w:bookmarkStart w:id="3" w:name="_Toc72241505"/>
+      <w:bookmarkStart w:id="3" w:name="_Toc90388812"/>
       <w:r>
         <w:lastRenderedPageBreak/>
         <w:t>Introduction</w:t>
@@ -4526,7 +4545,7 @@
         <w:pStyle w:val="1"/>
       </w:pPr>
       <w:bookmarkStart w:id="4" w:name="_Ref14440362"/>
-      <w:bookmarkStart w:id="5" w:name="_Toc72241506"/>
+      <w:bookmarkStart w:id="5" w:name="_Toc90388813"/>
       <w:bookmarkEnd w:id="2"/>
       <w:r>
         <w:lastRenderedPageBreak/>
@@ -4544,7 +4563,7 @@
       <w:pPr>
         <w:pStyle w:val="20"/>
       </w:pPr>
-      <w:bookmarkStart w:id="6" w:name="_Toc72241507"/>
+      <w:bookmarkStart w:id="6" w:name="_Toc90388814"/>
       <w:bookmarkStart w:id="7" w:name="_Toc6477475"/>
       <w:r>
         <w:t xml:space="preserve">About </w:t>
@@ -4645,7 +4664,7 @@
         <w:pStyle w:val="20"/>
       </w:pPr>
       <w:bookmarkStart w:id="8" w:name="_Ref48136812"/>
-      <w:bookmarkStart w:id="9" w:name="_Toc72241508"/>
+      <w:bookmarkStart w:id="9" w:name="_Toc90388815"/>
       <w:bookmarkEnd w:id="7"/>
       <w:r>
         <w:t xml:space="preserve">About </w:t>
@@ -4859,7 +4878,7 @@
                     </pic:cNvPicPr>
                   </pic:nvPicPr>
                   <pic:blipFill>
-                    <a:blip r:embed="rId12">
+                    <a:blip r:embed="rId15">
                       <a:extLst>
                         <a:ext uri="{28A0092B-C50C-407E-A947-70E740481C1C}">
                           <a14:useLocalDpi xmlns:a14="http://schemas.microsoft.com/office/drawing/2010/main" val="0"/>
@@ -4954,6 +4973,12 @@
         <w:rPr>
           <w:b/>
         </w:rPr>
+        <w:t xml:space="preserve"> </w:t>
+      </w:r>
+      <w:r>
+        <w:rPr>
+          <w:b/>
+        </w:rPr>
         <w:t>System Overview</w:t>
       </w:r>
     </w:p>
@@ -5004,7 +5029,7 @@
       <w:pPr>
         <w:pStyle w:val="1"/>
       </w:pPr>
-      <w:bookmarkStart w:id="10" w:name="_Toc72241509"/>
+      <w:bookmarkStart w:id="10" w:name="_Toc90388816"/>
       <w:r>
         <w:lastRenderedPageBreak/>
         <w:t>Variable handling in Terraform driver</w:t>
@@ -5015,7 +5040,7 @@
       <w:pPr>
         <w:pStyle w:val="20"/>
       </w:pPr>
-      <w:bookmarkStart w:id="11" w:name="_Toc72241510"/>
+      <w:bookmarkStart w:id="11" w:name="_Toc90388817"/>
       <w:r>
         <w:rPr>
           <w:rFonts w:hint="eastAsia"/>
@@ -5360,7 +5385,7 @@
                     <w:rPr>
                       <w:rFonts w:hint="eastAsia"/>
                     </w:rPr>
-                    <w:t>omission</w:t>
+                    <w:t>Shortened</w:t>
                   </w:r>
                   <w:r>
                     <w:rPr>
@@ -5413,7 +5438,7 @@
       <w:pPr>
         <w:pStyle w:val="20"/>
       </w:pPr>
-      <w:bookmarkStart w:id="12" w:name="_Toc72241511"/>
+      <w:bookmarkStart w:id="12" w:name="_Toc90388818"/>
       <w:r>
         <w:t>Extraction of variables and registration of concrete values</w:t>
       </w:r>
@@ -5504,7 +5529,7 @@
       <w:pPr>
         <w:pStyle w:val="1"/>
       </w:pPr>
-      <w:bookmarkStart w:id="14" w:name="_Toc72241512"/>
+      <w:bookmarkStart w:id="14" w:name="_Toc90388819"/>
       <w:r>
         <w:lastRenderedPageBreak/>
         <w:t>Terraform driver console menu structure</w:t>
@@ -5548,7 +5573,7 @@
       <w:bookmarkStart w:id="17" w:name="_Toc491938689"/>
       <w:bookmarkStart w:id="18" w:name="_Toc491951538"/>
       <w:bookmarkStart w:id="19" w:name="_Toc491951541"/>
-      <w:bookmarkStart w:id="20" w:name="_Toc72241513"/>
+      <w:bookmarkStart w:id="20" w:name="_Toc90388820"/>
       <w:bookmarkEnd w:id="15"/>
       <w:bookmarkEnd w:id="16"/>
       <w:bookmarkEnd w:id="17"/>
@@ -7812,7 +7837,7 @@
       <w:pPr>
         <w:pStyle w:val="1"/>
       </w:pPr>
-      <w:bookmarkStart w:id="21" w:name="_Toc72241514"/>
+      <w:bookmarkStart w:id="21" w:name="_Toc90388821"/>
       <w:bookmarkEnd w:id="13"/>
       <w:r>
         <w:lastRenderedPageBreak/>
@@ -7844,7 +7869,7 @@
       <w:pPr>
         <w:pStyle w:val="20"/>
       </w:pPr>
-      <w:bookmarkStart w:id="27" w:name="_Toc72241515"/>
+      <w:bookmarkStart w:id="27" w:name="_Toc90388822"/>
       <w:r>
         <w:rPr>
           <w:rFonts w:hint="eastAsia"/>
@@ -8087,7 +8112,7 @@
                                 <w:pStyle w:val="Web"/>
                                 <w:numPr>
                                   <w:ilvl w:val="0"/>
-                                  <w:numId w:val="37"/>
+                                  <w:numId w:val="35"/>
                                 </w:numPr>
                                 <w:spacing w:before="0" w:beforeAutospacing="0" w:after="0" w:afterAutospacing="0"/>
                               </w:pPr>
@@ -9549,7 +9574,7 @@
                           <w:pStyle w:val="Web"/>
                           <w:numPr>
                             <w:ilvl w:val="0"/>
-                            <w:numId w:val="37"/>
+                            <w:numId w:val="35"/>
                           </w:numPr>
                           <w:spacing w:before="0" w:beforeAutospacing="0" w:after="0" w:afterAutospacing="0"/>
                         </w:pPr>
@@ -9712,22 +9737,8 @@
                             <w:sz w:val="18"/>
                             <w:szCs w:val="18"/>
                           </w:rPr>
-                          <w:t xml:space="preserve">Optional task </w:t>
+                          <w:t>Optional task task</w:t>
                         </w:r>
-                        <w:proofErr w:type="spellStart"/>
-                        <w:r>
-                          <w:rPr>
-                            <w:rFonts w:asciiTheme="minorHAnsi" w:hAnsi="Arial" w:cs="Times New Roman"/>
-                            <w:b/>
-                            <w:bCs/>
-                            <w:color w:val="000000" w:themeColor="dark1"/>
-                            <w:kern w:val="2"/>
-                            <w:sz w:val="18"/>
-                            <w:szCs w:val="18"/>
-                          </w:rPr>
-                          <w:t>task</w:t>
-                        </w:r>
-                        <w:proofErr w:type="spellEnd"/>
                       </w:p>
                     </w:txbxContent>
                   </v:textbox>
@@ -10075,7 +10086,6 @@
                             </w:rPr>
                             <w:t xml:space="preserve">Register </w:t>
                           </w:r>
-                          <w:proofErr w:type="spellStart"/>
                           <w:r>
                             <w:rPr>
                               <w:rFonts w:cs="Times New Roman" w:hint="eastAsia"/>
@@ -10087,7 +10097,6 @@
                             </w:rPr>
                             <w:t>PolicySet</w:t>
                           </w:r>
-                          <w:proofErr w:type="spellEnd"/>
                         </w:p>
                       </w:txbxContent>
                     </v:textbox>
@@ -10118,21 +10127,8 @@
                               <w:sz w:val="20"/>
                               <w:szCs w:val="20"/>
                             </w:rPr>
-                            <w:t xml:space="preserve">⑨ Link Policy to </w:t>
+                            <w:t>⑨ Link Policy to PolicySet</w:t>
                           </w:r>
-                          <w:proofErr w:type="spellStart"/>
-                          <w:r>
-                            <w:rPr>
-                              <w:rFonts w:cs="Times New Roman" w:hint="eastAsia"/>
-                              <w:b/>
-                              <w:bCs/>
-                              <w:color w:val="325121"/>
-                              <w:sz w:val="20"/>
-                              <w:szCs w:val="20"/>
-                            </w:rPr>
-                            <w:t>PolicySet</w:t>
-                          </w:r>
-                          <w:proofErr w:type="spellEnd"/>
                         </w:p>
                       </w:txbxContent>
                     </v:textbox>
@@ -10160,21 +10156,8 @@
                               <w:sz w:val="20"/>
                               <w:szCs w:val="20"/>
                             </w:rPr>
-                            <w:t xml:space="preserve">⑩ Link Workspace to </w:t>
+                            <w:t>⑩ Link Workspace to PolicySet</w:t>
                           </w:r>
-                          <w:proofErr w:type="spellStart"/>
-                          <w:r>
-                            <w:rPr>
-                              <w:rFonts w:cs="Times New Roman" w:hint="eastAsia"/>
-                              <w:b/>
-                              <w:bCs/>
-                              <w:color w:val="325121"/>
-                              <w:sz w:val="20"/>
-                              <w:szCs w:val="20"/>
-                            </w:rPr>
-                            <w:t>PolicySet</w:t>
-                          </w:r>
-                          <w:proofErr w:type="spellEnd"/>
                         </w:p>
                       </w:txbxContent>
                     </v:textbox>
@@ -13891,7 +13874,7 @@
       <w:pPr>
         <w:pStyle w:val="1"/>
       </w:pPr>
-      <w:bookmarkStart w:id="28" w:name="_Toc72241516"/>
+      <w:bookmarkStart w:id="28" w:name="_Toc90388823"/>
       <w:r>
         <w:lastRenderedPageBreak/>
         <w:t>Policy operation in Terraform Driver</w:t>
@@ -13903,7 +13886,7 @@
         <w:pStyle w:val="20"/>
       </w:pPr>
       <w:bookmarkStart w:id="29" w:name="_Ref48037010"/>
-      <w:bookmarkStart w:id="30" w:name="_Toc72241517"/>
+      <w:bookmarkStart w:id="30" w:name="_Toc90388824"/>
       <w:r>
         <w:t xml:space="preserve">About </w:t>
       </w:r>
@@ -14078,7 +14061,7 @@
                     </pic:cNvPicPr>
                   </pic:nvPicPr>
                   <pic:blipFill>
-                    <a:blip r:embed="rId13">
+                    <a:blip r:embed="rId16">
                       <a:extLst>
                         <a:ext uri="{28A0092B-C50C-407E-A947-70E740481C1C}">
                           <a14:useLocalDpi xmlns:a14="http://schemas.microsoft.com/office/drawing/2010/main" val="0"/>
@@ -14134,7 +14117,7 @@
       <w:pPr>
         <w:pStyle w:val="1"/>
       </w:pPr>
-      <w:bookmarkStart w:id="31" w:name="_Toc72241518"/>
+      <w:bookmarkStart w:id="31" w:name="_Toc90388825"/>
       <w:r>
         <w:lastRenderedPageBreak/>
         <w:t>Terraform driver function</w:t>
@@ -14160,7 +14143,7 @@
       <w:pPr>
         <w:pStyle w:val="20"/>
       </w:pPr>
-      <w:bookmarkStart w:id="32" w:name="_Toc72241519"/>
+      <w:bookmarkStart w:id="32" w:name="_Toc90388826"/>
       <w:r>
         <w:rPr>
           <w:rFonts w:hint="eastAsia"/>
@@ -14195,7 +14178,7 @@
       <w:pPr>
         <w:pStyle w:val="30"/>
       </w:pPr>
-      <w:bookmarkStart w:id="33" w:name="_Toc72241520"/>
+      <w:bookmarkStart w:id="33" w:name="_Toc90388827"/>
       <w:bookmarkEnd w:id="22"/>
       <w:r>
         <w:rPr>
@@ -14359,7 +14342,7 @@
                     </pic:cNvPicPr>
                   </pic:nvPicPr>
                   <pic:blipFill>
-                    <a:blip r:embed="rId14"/>
+                    <a:blip r:embed="rId17"/>
                     <a:stretch>
                       <a:fillRect/>
                     </a:stretch>
@@ -14506,7 +14489,7 @@
       <w:pPr>
         <w:pStyle w:val="20"/>
       </w:pPr>
-      <w:bookmarkStart w:id="34" w:name="_Toc72241521"/>
+      <w:bookmarkStart w:id="34" w:name="_Toc90388828"/>
       <w:r>
         <w:lastRenderedPageBreak/>
         <w:t>Terraform</w:t>
@@ -14541,7 +14524,7 @@
       </w:pPr>
       <w:bookmarkStart w:id="35" w:name="_インタフェース情報"/>
       <w:bookmarkStart w:id="36" w:name="_インターフェース情報"/>
-      <w:bookmarkStart w:id="37" w:name="_Toc72241522"/>
+      <w:bookmarkStart w:id="37" w:name="_Toc90388829"/>
       <w:bookmarkEnd w:id="35"/>
       <w:bookmarkEnd w:id="36"/>
       <w:r>
@@ -14712,7 +14695,7 @@
                     </pic:cNvPicPr>
                   </pic:nvPicPr>
                   <pic:blipFill>
-                    <a:blip r:embed="rId15"/>
+                    <a:blip r:embed="rId18"/>
                     <a:stretch>
                       <a:fillRect/>
                     </a:stretch>
@@ -14861,7 +14844,7 @@
                     </pic:cNvPicPr>
                   </pic:nvPicPr>
                   <pic:blipFill>
-                    <a:blip r:embed="rId16"/>
+                    <a:blip r:embed="rId19"/>
                     <a:stretch>
                       <a:fillRect/>
                     </a:stretch>
@@ -16222,7 +16205,7 @@
       <w:bookmarkStart w:id="42" w:name="_Ref47084461"/>
       <w:bookmarkStart w:id="43" w:name="_Ref47084464"/>
       <w:bookmarkStart w:id="44" w:name="_Ref47084469"/>
-      <w:bookmarkStart w:id="45" w:name="_Toc72241523"/>
+      <w:bookmarkStart w:id="45" w:name="_Toc90388830"/>
       <w:bookmarkStart w:id="46" w:name="Organizations管理"/>
       <w:r>
         <w:rPr>
@@ -16430,7 +16413,7 @@
                     <pic:cNvPicPr/>
                   </pic:nvPicPr>
                   <pic:blipFill>
-                    <a:blip r:embed="rId17" cstate="print">
+                    <a:blip r:embed="rId20" cstate="print">
                       <a:extLst>
                         <a:ext uri="{28A0092B-C50C-407E-A947-70E740481C1C}">
                           <a14:useLocalDpi xmlns:a14="http://schemas.microsoft.com/office/drawing/2010/main" val="0"/>
@@ -16569,7 +16552,7 @@
                     </pic:cNvPicPr>
                   </pic:nvPicPr>
                   <pic:blipFill>
-                    <a:blip r:embed="rId18"/>
+                    <a:blip r:embed="rId21"/>
                     <a:stretch>
                       <a:fillRect/>
                     </a:stretch>
@@ -16996,7 +16979,7 @@
                     <pic:cNvPicPr/>
                   </pic:nvPicPr>
                   <pic:blipFill>
-                    <a:blip r:embed="rId19"/>
+                    <a:blip r:embed="rId22"/>
                     <a:stretch>
                       <a:fillRect/>
                     </a:stretch>
@@ -18522,7 +18505,7 @@
       </w:pPr>
       <w:bookmarkStart w:id="47" w:name="_テンプレート管理"/>
       <w:bookmarkStart w:id="48" w:name="Workspaces管理"/>
-      <w:bookmarkStart w:id="49" w:name="_Toc72241524"/>
+      <w:bookmarkStart w:id="49" w:name="_Toc90388831"/>
       <w:bookmarkEnd w:id="47"/>
       <w:r>
         <w:rPr>
@@ -18751,7 +18734,7 @@
                     <pic:cNvPicPr/>
                   </pic:nvPicPr>
                   <pic:blipFill>
-                    <a:blip r:embed="rId20" cstate="print">
+                    <a:blip r:embed="rId23" cstate="print">
                       <a:extLst>
                         <a:ext uri="{28A0092B-C50C-407E-A947-70E740481C1C}">
                           <a14:useLocalDpi xmlns:a14="http://schemas.microsoft.com/office/drawing/2010/main" val="0"/>
@@ -18965,7 +18948,7 @@
                     </pic:cNvPicPr>
                   </pic:nvPicPr>
                   <pic:blipFill>
-                    <a:blip r:embed="rId21"/>
+                    <a:blip r:embed="rId24"/>
                     <a:stretch>
                       <a:fillRect/>
                     </a:stretch>
@@ -19375,7 +19358,7 @@
                     <pic:cNvPicPr/>
                   </pic:nvPicPr>
                   <pic:blipFill>
-                    <a:blip r:embed="rId22"/>
+                    <a:blip r:embed="rId25"/>
                     <a:stretch>
                       <a:fillRect/>
                     </a:stretch>
@@ -20607,7 +20590,11 @@
               <w:t>It i</w:t>
             </w:r>
             <w:r>
-              <w:t>s activated in the case of “registered”,"update"</w:t>
+              <w:t xml:space="preserve">s activated in </w:t>
+            </w:r>
+            <w:r>
+              <w:lastRenderedPageBreak/>
+              <w:t>the case of “registered”,"update"</w:t>
             </w:r>
             <w:r>
               <w:t xml:space="preserve">. </w:t>
@@ -20657,6 +20644,7 @@
               <w:rPr>
                 <w:rFonts w:hint="eastAsia"/>
               </w:rPr>
+              <w:lastRenderedPageBreak/>
               <w:t>-</w:t>
             </w:r>
           </w:p>
@@ -20942,13 +20930,14 @@
       </w:pPr>
       <w:bookmarkStart w:id="50" w:name="_ファイル管理"/>
       <w:bookmarkStart w:id="51" w:name="Movement一覧"/>
-      <w:bookmarkStart w:id="52" w:name="_Toc72241525"/>
+      <w:bookmarkStart w:id="52" w:name="_Toc90388832"/>
       <w:bookmarkEnd w:id="50"/>
       <w:r>
         <w:rPr>
           <w:rFonts w:ascii="Arial" w:hAnsi="Arial" w:hint="eastAsia"/>
           <w:szCs w:val="21"/>
         </w:rPr>
+        <w:lastRenderedPageBreak/>
         <w:t>Movement</w:t>
       </w:r>
       <w:bookmarkEnd w:id="51"/>
@@ -21150,7 +21139,7 @@
                     <pic:cNvPicPr/>
                   </pic:nvPicPr>
                   <pic:blipFill>
-                    <a:blip r:embed="rId23" cstate="print">
+                    <a:blip r:embed="rId26" cstate="print">
                       <a:extLst>
                         <a:ext uri="{28A0092B-C50C-407E-A947-70E740481C1C}">
                           <a14:useLocalDpi xmlns:a14="http://schemas.microsoft.com/office/drawing/2010/main" val="0"/>
@@ -21274,7 +21263,7 @@
                     </pic:cNvPicPr>
                   </pic:nvPicPr>
                   <pic:blipFill>
-                    <a:blip r:embed="rId24"/>
+                    <a:blip r:embed="rId27"/>
                     <a:stretch>
                       <a:fillRect/>
                     </a:stretch>
@@ -21347,7 +21336,7 @@
                     <pic:cNvPicPr/>
                   </pic:nvPicPr>
                   <pic:blipFill>
-                    <a:blip r:embed="rId25">
+                    <a:blip r:embed="rId28">
                       <a:extLst>
                         <a:ext uri="{28A0092B-C50C-407E-A947-70E740481C1C}">
                           <a14:useLocalDpi xmlns:a14="http://schemas.microsoft.com/office/drawing/2010/main" val="0"/>
@@ -21425,7 +21414,15 @@
           <w:rFonts w:hint="eastAsia"/>
           <w:b/>
         </w:rPr>
-        <w:t>(3)</w:t>
+        <w:lastRenderedPageBreak/>
+        <w:t>(4</w:t>
+      </w:r>
+      <w:r>
+        <w:rPr>
+          <w:rFonts w:hint="eastAsia"/>
+          <w:b/>
+        </w:rPr>
+        <w:t>)</w:t>
       </w:r>
       <w:r>
         <w:rPr>
@@ -22392,7 +22389,7 @@
         <w:pStyle w:val="30"/>
       </w:pPr>
       <w:bookmarkStart w:id="53" w:name="_Movement一覧"/>
-      <w:bookmarkStart w:id="54" w:name="_Toc72241526"/>
+      <w:bookmarkStart w:id="54" w:name="_Toc90388833"/>
       <w:bookmarkEnd w:id="53"/>
       <w:r>
         <w:t>Module files</w:t>
@@ -22563,7 +22560,7 @@
                     <pic:cNvPicPr/>
                   </pic:nvPicPr>
                   <pic:blipFill>
-                    <a:blip r:embed="rId26" cstate="print">
+                    <a:blip r:embed="rId29" cstate="print">
                       <a:extLst>
                         <a:ext uri="{28A0092B-C50C-407E-A947-70E740481C1C}">
                           <a14:useLocalDpi xmlns:a14="http://schemas.microsoft.com/office/drawing/2010/main" val="0"/>
@@ -22673,6 +22670,7 @@
         <w:rPr>
           <w:noProof/>
         </w:rPr>
+        <w:lastRenderedPageBreak/>
         <w:drawing>
           <wp:inline distT="0" distB="0" distL="0" distR="0" wp14:anchorId="59051A2D" wp14:editId="1FF75CB3">
             <wp:extent cx="5193665" cy="2055571"/>
@@ -22689,7 +22687,7 @@
                     <pic:cNvPicPr/>
                   </pic:nvPicPr>
                   <pic:blipFill>
-                    <a:blip r:embed="rId27"/>
+                    <a:blip r:embed="rId30"/>
                     <a:stretch>
                       <a:fillRect/>
                     </a:stretch>
@@ -22852,7 +22850,7 @@
                               <w:pStyle w:val="a9"/>
                               <w:numPr>
                                 <w:ilvl w:val="0"/>
-                                <w:numId w:val="35"/>
+                                <w:numId w:val="33"/>
                               </w:numPr>
                               <w:ind w:leftChars="0"/>
                               <w:rPr>
@@ -22887,7 +22885,7 @@
                         <w:pStyle w:val="a9"/>
                         <w:numPr>
                           <w:ilvl w:val="0"/>
-                          <w:numId w:val="35"/>
+                          <w:numId w:val="33"/>
                         </w:numPr>
                         <w:ind w:leftChars="0"/>
                         <w:rPr>
@@ -22960,7 +22958,7 @@
                               <w:pStyle w:val="a9"/>
                               <w:numPr>
                                 <w:ilvl w:val="0"/>
-                                <w:numId w:val="35"/>
+                                <w:numId w:val="33"/>
                               </w:numPr>
                               <w:ind w:leftChars="0"/>
                               <w:rPr>
@@ -22995,7 +22993,7 @@
                         <w:pStyle w:val="a9"/>
                         <w:numPr>
                           <w:ilvl w:val="0"/>
-                          <w:numId w:val="35"/>
+                          <w:numId w:val="33"/>
                         </w:numPr>
                         <w:ind w:leftChars="0"/>
                         <w:rPr>
@@ -23195,7 +23193,7 @@
                     <pic:cNvPicPr/>
                   </pic:nvPicPr>
                   <pic:blipFill>
-                    <a:blip r:embed="rId28"/>
+                    <a:blip r:embed="rId31"/>
                     <a:stretch>
                       <a:fillRect/>
                     </a:stretch>
@@ -23349,7 +23347,7 @@
                     <pic:cNvPicPr/>
                   </pic:nvPicPr>
                   <pic:blipFill>
-                    <a:blip r:embed="rId29">
+                    <a:blip r:embed="rId32">
                       <a:extLst>
                         <a:ext uri="{28A0092B-C50C-407E-A947-70E740481C1C}">
                           <a14:useLocalDpi xmlns:a14="http://schemas.microsoft.com/office/drawing/2010/main" val="0"/>
@@ -23456,6 +23454,171 @@
     </w:p>
     <w:p>
       <w:pPr>
+        <w:pStyle w:val="a9"/>
+        <w:ind w:leftChars="0" w:left="709"/>
+        <w:jc w:val="center"/>
+        <w:rPr>
+          <w:rStyle w:val="generalbold1"/>
+          <w:rFonts w:eastAsia="ＭＳ Ｐゴシック"/>
+          <w:b/>
+          <w:bCs/>
+          <w:sz w:val="21"/>
+          <w:szCs w:val="21"/>
+        </w:rPr>
+      </w:pPr>
+    </w:p>
+    <w:p>
+      <w:pPr>
+        <w:pStyle w:val="a9"/>
+        <w:ind w:leftChars="0" w:left="709"/>
+        <w:jc w:val="center"/>
+        <w:rPr>
+          <w:rStyle w:val="generalbold1"/>
+          <w:rFonts w:eastAsia="ＭＳ Ｐゴシック"/>
+          <w:b/>
+          <w:bCs/>
+          <w:sz w:val="21"/>
+          <w:szCs w:val="21"/>
+        </w:rPr>
+      </w:pPr>
+    </w:p>
+    <w:p>
+      <w:pPr>
+        <w:pStyle w:val="a9"/>
+        <w:ind w:leftChars="0" w:left="709"/>
+        <w:jc w:val="center"/>
+        <w:rPr>
+          <w:rStyle w:val="generalbold1"/>
+          <w:rFonts w:eastAsia="ＭＳ Ｐゴシック"/>
+          <w:b/>
+          <w:bCs/>
+          <w:sz w:val="21"/>
+          <w:szCs w:val="21"/>
+        </w:rPr>
+      </w:pPr>
+    </w:p>
+    <w:p>
+      <w:pPr>
+        <w:pStyle w:val="a9"/>
+        <w:ind w:leftChars="0" w:left="709"/>
+        <w:jc w:val="center"/>
+        <w:rPr>
+          <w:rStyle w:val="generalbold1"/>
+          <w:rFonts w:eastAsia="ＭＳ Ｐゴシック"/>
+          <w:b/>
+          <w:bCs/>
+          <w:sz w:val="21"/>
+          <w:szCs w:val="21"/>
+        </w:rPr>
+      </w:pPr>
+    </w:p>
+    <w:p>
+      <w:pPr>
+        <w:pStyle w:val="a9"/>
+        <w:ind w:leftChars="0" w:left="709"/>
+        <w:jc w:val="center"/>
+        <w:rPr>
+          <w:rStyle w:val="generalbold1"/>
+          <w:rFonts w:eastAsia="ＭＳ Ｐゴシック"/>
+          <w:b/>
+          <w:bCs/>
+          <w:sz w:val="21"/>
+          <w:szCs w:val="21"/>
+        </w:rPr>
+      </w:pPr>
+    </w:p>
+    <w:p>
+      <w:pPr>
+        <w:pStyle w:val="a9"/>
+        <w:ind w:leftChars="0" w:left="709"/>
+        <w:jc w:val="center"/>
+        <w:rPr>
+          <w:rStyle w:val="generalbold1"/>
+          <w:rFonts w:eastAsia="ＭＳ Ｐゴシック"/>
+          <w:b/>
+          <w:bCs/>
+          <w:sz w:val="21"/>
+          <w:szCs w:val="21"/>
+        </w:rPr>
+      </w:pPr>
+    </w:p>
+    <w:p>
+      <w:pPr>
+        <w:pStyle w:val="a9"/>
+        <w:ind w:leftChars="0" w:left="709"/>
+        <w:jc w:val="center"/>
+        <w:rPr>
+          <w:rStyle w:val="generalbold1"/>
+          <w:rFonts w:eastAsia="ＭＳ Ｐゴシック"/>
+          <w:b/>
+          <w:bCs/>
+          <w:sz w:val="21"/>
+          <w:szCs w:val="21"/>
+        </w:rPr>
+      </w:pPr>
+    </w:p>
+    <w:p>
+      <w:pPr>
+        <w:pStyle w:val="a9"/>
+        <w:ind w:leftChars="0" w:left="709"/>
+        <w:jc w:val="center"/>
+        <w:rPr>
+          <w:rStyle w:val="generalbold1"/>
+          <w:rFonts w:eastAsia="ＭＳ Ｐゴシック"/>
+          <w:b/>
+          <w:bCs/>
+          <w:sz w:val="21"/>
+          <w:szCs w:val="21"/>
+        </w:rPr>
+      </w:pPr>
+    </w:p>
+    <w:p>
+      <w:pPr>
+        <w:pStyle w:val="a9"/>
+        <w:ind w:leftChars="0" w:left="709"/>
+        <w:jc w:val="center"/>
+        <w:rPr>
+          <w:rStyle w:val="generalbold1"/>
+          <w:rFonts w:eastAsia="ＭＳ Ｐゴシック"/>
+          <w:b/>
+          <w:bCs/>
+          <w:sz w:val="21"/>
+          <w:szCs w:val="21"/>
+        </w:rPr>
+      </w:pPr>
+    </w:p>
+    <w:p>
+      <w:pPr>
+        <w:pStyle w:val="a9"/>
+        <w:ind w:leftChars="0" w:left="709"/>
+        <w:jc w:val="center"/>
+        <w:rPr>
+          <w:rStyle w:val="generalbold1"/>
+          <w:rFonts w:eastAsia="ＭＳ Ｐゴシック"/>
+          <w:b/>
+          <w:bCs/>
+          <w:sz w:val="21"/>
+          <w:szCs w:val="21"/>
+        </w:rPr>
+      </w:pPr>
+    </w:p>
+    <w:p>
+      <w:pPr>
+        <w:pStyle w:val="a9"/>
+        <w:ind w:leftChars="0" w:left="709"/>
+        <w:jc w:val="center"/>
+        <w:rPr>
+          <w:rStyle w:val="generalbold1"/>
+          <w:rFonts w:eastAsia="ＭＳ Ｐゴシック"/>
+          <w:b/>
+          <w:bCs/>
+          <w:sz w:val="21"/>
+          <w:szCs w:val="21"/>
+        </w:rPr>
+      </w:pPr>
+    </w:p>
+    <w:p>
+      <w:pPr>
         <w:pStyle w:val="aff0"/>
         <w:widowControl/>
         <w:numPr>
@@ -23479,6 +23642,7 @@
           <w:sz w:val="21"/>
           <w:szCs w:val="21"/>
         </w:rPr>
+        <w:lastRenderedPageBreak/>
         <w:t>The list of items i</w:t>
       </w:r>
       <w:r>
@@ -24430,12 +24594,13 @@
       </w:pPr>
       <w:bookmarkStart w:id="55" w:name="_プレイブック素材集（Ansible-Legacyのみ）"/>
       <w:bookmarkStart w:id="56" w:name="Policies管理"/>
-      <w:bookmarkStart w:id="57" w:name="_Toc72241527"/>
+      <w:bookmarkStart w:id="57" w:name="_Toc90388834"/>
       <w:bookmarkEnd w:id="55"/>
       <w:r>
         <w:rPr>
           <w:rFonts w:ascii="Arial" w:hAnsi="Arial" w:hint="eastAsia"/>
         </w:rPr>
+        <w:lastRenderedPageBreak/>
         <w:t>Policies</w:t>
       </w:r>
       <w:bookmarkEnd w:id="56"/>
@@ -24452,7 +24617,7 @@
         <w:pStyle w:val="aff0"/>
         <w:numPr>
           <w:ilvl w:val="0"/>
-          <w:numId w:val="45"/>
+          <w:numId w:val="41"/>
         </w:numPr>
         <w:jc w:val="left"/>
       </w:pPr>
@@ -24629,7 +24794,7 @@
                     <pic:cNvPicPr/>
                   </pic:nvPicPr>
                   <pic:blipFill>
-                    <a:blip r:embed="rId30" cstate="print">
+                    <a:blip r:embed="rId33" cstate="print">
                       <a:extLst>
                         <a:ext uri="{28A0092B-C50C-407E-A947-70E740481C1C}">
                           <a14:useLocalDpi xmlns:a14="http://schemas.microsoft.com/office/drawing/2010/main" val="0"/>
@@ -24798,7 +24963,7 @@
         <w:pStyle w:val="aff0"/>
         <w:numPr>
           <w:ilvl w:val="0"/>
-          <w:numId w:val="45"/>
+          <w:numId w:val="41"/>
         </w:numPr>
         <w:jc w:val="left"/>
       </w:pPr>
@@ -24852,7 +25017,7 @@
                     <pic:cNvPicPr/>
                   </pic:nvPicPr>
                   <pic:blipFill>
-                    <a:blip r:embed="rId31"/>
+                    <a:blip r:embed="rId34"/>
                     <a:stretch>
                       <a:fillRect/>
                     </a:stretch>
@@ -25180,7 +25345,7 @@
                             <w:pPr>
                               <w:numPr>
                                 <w:ilvl w:val="0"/>
-                                <w:numId w:val="36"/>
+                                <w:numId w:val="34"/>
                               </w:numPr>
                               <w:rPr>
                                 <w:color w:val="FF0000"/>
@@ -25213,7 +25378,7 @@
                       <w:pPr>
                         <w:numPr>
                           <w:ilvl w:val="0"/>
-                          <w:numId w:val="36"/>
+                          <w:numId w:val="34"/>
                         </w:numPr>
                         <w:rPr>
                           <w:color w:val="FF0000"/>
@@ -25285,7 +25450,7 @@
                               <w:pStyle w:val="af0"/>
                               <w:numPr>
                                 <w:ilvl w:val="0"/>
-                                <w:numId w:val="36"/>
+                                <w:numId w:val="34"/>
                               </w:numPr>
                               <w:rPr>
                                 <w:color w:val="FF0000"/>
@@ -25319,7 +25484,7 @@
                         <w:pStyle w:val="af0"/>
                         <w:numPr>
                           <w:ilvl w:val="0"/>
-                          <w:numId w:val="36"/>
+                          <w:numId w:val="34"/>
                         </w:numPr>
                         <w:rPr>
                           <w:color w:val="FF0000"/>
@@ -25433,7 +25598,7 @@
                     <pic:cNvPicPr/>
                   </pic:nvPicPr>
                   <pic:blipFill>
-                    <a:blip r:embed="rId32"/>
+                    <a:blip r:embed="rId35"/>
                     <a:stretch>
                       <a:fillRect/>
                     </a:stretch>
@@ -25464,7 +25629,7 @@
         <w:pStyle w:val="aff0"/>
         <w:numPr>
           <w:ilvl w:val="0"/>
-          <w:numId w:val="45"/>
+          <w:numId w:val="41"/>
         </w:numPr>
       </w:pPr>
       <w:r>
@@ -25495,7 +25660,7 @@
                     <pic:cNvPicPr/>
                   </pic:nvPicPr>
                   <pic:blipFill>
-                    <a:blip r:embed="rId33"/>
+                    <a:blip r:embed="rId36"/>
                     <a:stretch>
                       <a:fillRect/>
                     </a:stretch>
@@ -25546,7 +25711,7 @@
         <w:pStyle w:val="aff0"/>
         <w:numPr>
           <w:ilvl w:val="0"/>
-          <w:numId w:val="45"/>
+          <w:numId w:val="41"/>
         </w:numPr>
       </w:pPr>
       <w:r>
@@ -26283,7 +26448,7 @@
       </w:pPr>
       <w:bookmarkStart w:id="62" w:name="_ロールパッケージ管理（Ansible-Legacy_Roleのみ）"/>
       <w:bookmarkStart w:id="63" w:name="PolicySets管理"/>
-      <w:bookmarkStart w:id="64" w:name="_Toc72241528"/>
+      <w:bookmarkStart w:id="64" w:name="_Toc90388835"/>
       <w:bookmarkEnd w:id="58"/>
       <w:bookmarkEnd w:id="59"/>
       <w:bookmarkEnd w:id="60"/>
@@ -26294,6 +26459,7 @@
           <w:rFonts w:ascii="Arial" w:hAnsi="Arial" w:hint="eastAsia"/>
           <w:szCs w:val="21"/>
         </w:rPr>
+        <w:lastRenderedPageBreak/>
         <w:t>Policy Sets</w:t>
       </w:r>
       <w:bookmarkEnd w:id="63"/>
@@ -26311,7 +26477,7 @@
         <w:pStyle w:val="aff0"/>
         <w:numPr>
           <w:ilvl w:val="0"/>
-          <w:numId w:val="44"/>
+          <w:numId w:val="40"/>
         </w:numPr>
         <w:jc w:val="left"/>
       </w:pPr>
@@ -26507,7 +26673,7 @@
                     <pic:cNvPicPr/>
                   </pic:nvPicPr>
                   <pic:blipFill>
-                    <a:blip r:embed="rId34" cstate="print">
+                    <a:blip r:embed="rId37" cstate="print">
                       <a:extLst>
                         <a:ext uri="{28A0092B-C50C-407E-A947-70E740481C1C}">
                           <a14:useLocalDpi xmlns:a14="http://schemas.microsoft.com/office/drawing/2010/main" val="0"/>
@@ -26752,7 +26918,7 @@
                     </pic:cNvPicPr>
                   </pic:nvPicPr>
                   <pic:blipFill>
-                    <a:blip r:embed="rId35"/>
+                    <a:blip r:embed="rId38"/>
                     <a:stretch>
                       <a:fillRect/>
                     </a:stretch>
@@ -27023,7 +27189,7 @@
                     <pic:cNvPicPr/>
                   </pic:nvPicPr>
                   <pic:blipFill>
-                    <a:blip r:embed="rId36">
+                    <a:blip r:embed="rId39">
                       <a:extLst>
                         <a:ext uri="{28A0092B-C50C-407E-A947-70E740481C1C}">
                           <a14:useLocalDpi xmlns:a14="http://schemas.microsoft.com/office/drawing/2010/main" val="0"/>
@@ -27131,6 +27297,7 @@
           <w:rFonts w:cstheme="minorHAnsi" w:hint="eastAsia"/>
           <w:b/>
         </w:rPr>
+        <w:lastRenderedPageBreak/>
         <w:t>(4</w:t>
       </w:r>
       <w:r>
@@ -27975,7 +28142,7 @@
         </w:rPr>
       </w:pPr>
       <w:bookmarkStart w:id="67" w:name="_対話種別リスト（Ansible-Pioneerのみ）"/>
-      <w:bookmarkStart w:id="68" w:name="_Toc72241529"/>
+      <w:bookmarkStart w:id="68" w:name="_Toc90388836"/>
       <w:bookmarkEnd w:id="65"/>
       <w:bookmarkEnd w:id="66"/>
       <w:bookmarkEnd w:id="67"/>
@@ -27983,6 +28150,7 @@
         <w:rPr>
           <w:rFonts w:ascii="Arial" w:hAnsi="Arial"/>
         </w:rPr>
+        <w:lastRenderedPageBreak/>
         <w:t>P</w:t>
       </w:r>
       <w:r>
@@ -28203,7 +28371,7 @@
                     <pic:cNvPicPr/>
                   </pic:nvPicPr>
                   <pic:blipFill>
-                    <a:blip r:embed="rId37" cstate="print">
+                    <a:blip r:embed="rId40" cstate="print">
                       <a:extLst>
                         <a:ext uri="{28A0092B-C50C-407E-A947-70E740481C1C}">
                           <a14:useLocalDpi xmlns:a14="http://schemas.microsoft.com/office/drawing/2010/main" val="0"/>
@@ -28360,7 +28528,7 @@
                     </pic:cNvPicPr>
                   </pic:nvPicPr>
                   <pic:blipFill>
-                    <a:blip r:embed="rId38"/>
+                    <a:blip r:embed="rId41"/>
                     <a:stretch>
                       <a:fillRect/>
                     </a:stretch>
@@ -28561,7 +28729,7 @@
                     <pic:cNvPicPr/>
                   </pic:nvPicPr>
                   <pic:blipFill>
-                    <a:blip r:embed="rId39">
+                    <a:blip r:embed="rId42">
                       <a:extLst>
                         <a:ext uri="{28A0092B-C50C-407E-A947-70E740481C1C}">
                           <a14:useLocalDpi xmlns:a14="http://schemas.microsoft.com/office/drawing/2010/main" val="0"/>
@@ -29330,7 +29498,7 @@
         </w:rPr>
       </w:pPr>
       <w:bookmarkStart w:id="69" w:name="PolicySet_Workspace紐付管理"/>
-      <w:bookmarkStart w:id="70" w:name="_Toc72241530"/>
+      <w:bookmarkStart w:id="70" w:name="_Toc90388837"/>
       <w:r>
         <w:rPr>
           <w:rFonts w:ascii="Arial" w:hAnsi="Arial" w:hint="eastAsia"/>
@@ -29363,7 +29531,7 @@
         <w:pStyle w:val="aff0"/>
         <w:numPr>
           <w:ilvl w:val="0"/>
-          <w:numId w:val="31"/>
+          <w:numId w:val="30"/>
         </w:numPr>
         <w:jc w:val="left"/>
       </w:pPr>
@@ -29565,7 +29733,7 @@
                     <pic:cNvPicPr/>
                   </pic:nvPicPr>
                   <pic:blipFill>
-                    <a:blip r:embed="rId40" cstate="print">
+                    <a:blip r:embed="rId43" cstate="print">
                       <a:extLst>
                         <a:ext uri="{28A0092B-C50C-407E-A947-70E740481C1C}">
                           <a14:useLocalDpi xmlns:a14="http://schemas.microsoft.com/office/drawing/2010/main" val="0"/>
@@ -29786,7 +29954,7 @@
                     </pic:cNvPicPr>
                   </pic:nvPicPr>
                   <pic:blipFill>
-                    <a:blip r:embed="rId41"/>
+                    <a:blip r:embed="rId44"/>
                     <a:stretch>
                       <a:fillRect/>
                     </a:stretch>
@@ -29946,6 +30114,7 @@
         <w:rPr>
           <w:noProof/>
         </w:rPr>
+        <w:lastRenderedPageBreak/>
         <w:drawing>
           <wp:anchor distT="0" distB="0" distL="114300" distR="114300" simplePos="0" relativeHeight="251789312" behindDoc="0" locked="0" layoutInCell="1" allowOverlap="1" wp14:anchorId="3540269F" wp14:editId="5793697C">
             <wp:simplePos x="0" y="0"/>
@@ -29970,7 +30139,7 @@
                     <pic:cNvPicPr/>
                   </pic:nvPicPr>
                   <pic:blipFill>
-                    <a:blip r:embed="rId42">
+                    <a:blip r:embed="rId45">
                       <a:extLst>
                         <a:ext uri="{28A0092B-C50C-407E-A947-70E740481C1C}">
                           <a14:useLocalDpi xmlns:a14="http://schemas.microsoft.com/office/drawing/2010/main" val="0"/>
@@ -30795,11 +30964,12 @@
           <w:rFonts w:ascii="Arial" w:hAnsi="Arial"/>
         </w:rPr>
       </w:pPr>
-      <w:bookmarkStart w:id="71" w:name="_Toc72241531"/>
+      <w:bookmarkStart w:id="71" w:name="_Toc90388838"/>
       <w:r>
         <w:rPr>
           <w:rFonts w:ascii="Arial" w:hAnsi="Arial" w:hint="eastAsia"/>
         </w:rPr>
+        <w:lastRenderedPageBreak/>
         <w:t>Movement module link</w:t>
       </w:r>
       <w:bookmarkEnd w:id="71"/>
@@ -31019,7 +31189,7 @@
                     <pic:cNvPicPr/>
                   </pic:nvPicPr>
                   <pic:blipFill>
-                    <a:blip r:embed="rId43" cstate="print">
+                    <a:blip r:embed="rId46" cstate="print">
                       <a:extLst>
                         <a:ext uri="{28A0092B-C50C-407E-A947-70E740481C1C}">
                           <a14:useLocalDpi xmlns:a14="http://schemas.microsoft.com/office/drawing/2010/main" val="0"/>
@@ -31068,73 +31238,7 @@
         <w:rPr>
           <w:b/>
         </w:rPr>
-        <w:fldChar w:fldCharType="begin"/>
-      </w:r>
-      <w:r>
-        <w:rPr>
-          <w:b/>
-        </w:rPr>
-        <w:instrText xml:space="preserve"> </w:instrText>
-      </w:r>
-      <w:r>
-        <w:rPr>
-          <w:rFonts w:hint="eastAsia"/>
-          <w:b/>
-        </w:rPr>
-        <w:instrText>REF Movement</w:instrText>
-      </w:r>
-      <w:r>
-        <w:rPr>
-          <w:rFonts w:hint="eastAsia"/>
-          <w:b/>
-        </w:rPr>
-        <w:instrText>詳細</w:instrText>
-      </w:r>
-      <w:r>
-        <w:rPr>
-          <w:rFonts w:hint="eastAsia"/>
-          <w:b/>
-        </w:rPr>
-        <w:instrText xml:space="preserve"> \r \h</w:instrText>
-      </w:r>
-      <w:r>
-        <w:rPr>
-          <w:b/>
-        </w:rPr>
-        <w:instrText xml:space="preserve"> </w:instrText>
-      </w:r>
-      <w:r>
-        <w:rPr>
-          <w:b/>
-        </w:rPr>
-        <w:fldChar w:fldCharType="separate"/>
-      </w:r>
-      <w:r>
-        <w:rPr>
-          <w:rFonts w:hint="eastAsia"/>
-          <w:bCs/>
-        </w:rPr>
-        <w:t>エラー</w:t>
-      </w:r>
-      <w:r>
-        <w:rPr>
-          <w:rFonts w:hint="eastAsia"/>
-          <w:bCs/>
-        </w:rPr>
-        <w:t xml:space="preserve">! </w:t>
-      </w:r>
-      <w:r>
-        <w:rPr>
-          <w:rFonts w:hint="eastAsia"/>
-          <w:bCs/>
-        </w:rPr>
-        <w:t>参照元が見つかりません。</w:t>
-      </w:r>
-      <w:r>
-        <w:rPr>
-          <w:b/>
-        </w:rPr>
-        <w:fldChar w:fldCharType="end"/>
+        <w:t>6.2.10</w:t>
       </w:r>
       <w:r>
         <w:rPr>
@@ -31235,7 +31339,7 @@
                     </pic:cNvPicPr>
                   </pic:nvPicPr>
                   <pic:blipFill>
-                    <a:blip r:embed="rId44">
+                    <a:blip r:embed="rId47">
                       <a:extLst>
                         <a:ext uri="{28A0092B-C50C-407E-A947-70E740481C1C}">
                           <a14:useLocalDpi xmlns:a14="http://schemas.microsoft.com/office/drawing/2010/main" val="0"/>
@@ -31294,60 +31398,81 @@
         <w:t xml:space="preserve"> </w:t>
       </w:r>
       <w:r>
+        <w:rPr>
+          <w:b w:val="0"/>
+        </w:rPr>
         <w:fldChar w:fldCharType="begin"/>
       </w:r>
       <w:r>
+        <w:rPr>
+          <w:b w:val="0"/>
+        </w:rPr>
         <w:instrText xml:space="preserve"> </w:instrText>
-      </w:r>
-      <w:r>
-        <w:rPr>
-          <w:rFonts w:hint="eastAsia"/>
-        </w:rPr>
-        <w:instrText>REF Movement</w:instrText>
-      </w:r>
-      <w:r>
-        <w:rPr>
-          <w:rFonts w:hint="eastAsia"/>
-        </w:rPr>
-        <w:instrText>詳細</w:instrText>
-      </w:r>
-      <w:r>
-        <w:rPr>
-          <w:rFonts w:hint="eastAsia"/>
-        </w:rPr>
-        <w:instrText xml:space="preserve"> \r \h</w:instrText>
-      </w:r>
-      <w:r>
-        <w:instrText xml:space="preserve"> </w:instrText>
-      </w:r>
-      <w:r>
-        <w:fldChar w:fldCharType="separate"/>
       </w:r>
       <w:r>
         <w:rPr>
           <w:rFonts w:hint="eastAsia"/>
           <w:b w:val="0"/>
-          <w:bCs w:val="0"/>
-        </w:rPr>
-        <w:t>エラー</w:t>
+        </w:rPr>
+        <w:instrText>REF Movement</w:instrText>
       </w:r>
       <w:r>
         <w:rPr>
           <w:rFonts w:hint="eastAsia"/>
           <w:b w:val="0"/>
-          <w:bCs w:val="0"/>
-        </w:rPr>
-        <w:t xml:space="preserve">! </w:t>
+        </w:rPr>
+        <w:instrText>詳細</w:instrText>
       </w:r>
       <w:r>
         <w:rPr>
           <w:rFonts w:hint="eastAsia"/>
           <w:b w:val="0"/>
+        </w:rPr>
+        <w:instrText xml:space="preserve"> \r \h</w:instrText>
+      </w:r>
+      <w:r>
+        <w:rPr>
+          <w:b w:val="0"/>
+        </w:rPr>
+        <w:instrText xml:space="preserve"> </w:instrText>
+      </w:r>
+      <w:r>
+        <w:rPr>
+          <w:b w:val="0"/>
+        </w:rPr>
+        <w:instrText xml:space="preserve"> \* MERGEFORMAT </w:instrText>
+      </w:r>
+      <w:r>
+        <w:rPr>
+          <w:b w:val="0"/>
+        </w:rPr>
+        <w:fldChar w:fldCharType="separate"/>
+      </w:r>
+      <w:r>
+        <w:rPr>
+          <w:rFonts w:hint="eastAsia"/>
           <w:bCs w:val="0"/>
         </w:rPr>
+        <w:t>エラー</w:t>
+      </w:r>
+      <w:r>
+        <w:rPr>
+          <w:rFonts w:hint="eastAsia"/>
+          <w:bCs w:val="0"/>
+        </w:rPr>
+        <w:t xml:space="preserve">! </w:t>
+      </w:r>
+      <w:r>
+        <w:rPr>
+          <w:rFonts w:hint="eastAsia"/>
+          <w:bCs w:val="0"/>
+        </w:rPr>
         <w:t>参照元が見つかりません。</w:t>
       </w:r>
       <w:r>
+        <w:rPr>
+          <w:b w:val="0"/>
+        </w:rPr>
         <w:fldChar w:fldCharType="end"/>
       </w:r>
       <w:r>
@@ -31429,7 +31554,7 @@
                     <pic:cNvPicPr/>
                   </pic:nvPicPr>
                   <pic:blipFill>
-                    <a:blip r:embed="rId45">
+                    <a:blip r:embed="rId48">
                       <a:extLst>
                         <a:ext uri="{28A0092B-C50C-407E-A947-70E740481C1C}">
                           <a14:useLocalDpi xmlns:a14="http://schemas.microsoft.com/office/drawing/2010/main" val="0"/>
@@ -31533,12 +31658,18 @@
           <w:rFonts w:hint="eastAsia"/>
           <w:b/>
         </w:rPr>
-        <w:t>Table</w:t>
+        <w:lastRenderedPageBreak/>
+        <w:t>Tab</w:t>
       </w:r>
       <w:r>
         <w:rPr>
           <w:rFonts w:hint="eastAsia"/>
-          <w:b/>
+        </w:rPr>
+        <w:t>le</w:t>
+      </w:r>
+      <w:r>
+        <w:rPr>
+          <w:rFonts w:hint="eastAsia"/>
         </w:rPr>
         <w:t xml:space="preserve"> </w:t>
       </w:r>
@@ -31580,6 +31711,12 @@
           <w:b/>
         </w:rPr>
         <w:instrText xml:space="preserve"> </w:instrText>
+      </w:r>
+      <w:r>
+        <w:rPr>
+          <w:b/>
+        </w:rPr>
+        <w:instrText xml:space="preserve"> \* MERGEFORMAT </w:instrText>
       </w:r>
       <w:r>
         <w:rPr>
@@ -31618,7 +31755,13 @@
         <w:rPr>
           <w:b/>
         </w:rPr>
-        <w:t>-1</w:t>
+        <w:t>-</w:t>
+      </w:r>
+      <w:r>
+        <w:rPr>
+          <w:b/>
+        </w:rPr>
+        <w:t>1</w:t>
       </w:r>
       <w:r>
         <w:rPr>
@@ -32156,7 +32299,7 @@
       <w:bookmarkStart w:id="72" w:name="_Ref56088131"/>
       <w:bookmarkStart w:id="73" w:name="_Ref56088138"/>
       <w:bookmarkStart w:id="74" w:name="_Toc56604971"/>
-      <w:bookmarkStart w:id="75" w:name="_Toc72241532"/>
+      <w:bookmarkStart w:id="75" w:name="_Toc90388839"/>
       <w:r>
         <w:rPr>
           <w:rFonts w:ascii="Arial" w:hAnsi="Arial" w:hint="eastAsia"/>
@@ -32179,7 +32322,7 @@
         <w:pStyle w:val="aff0"/>
         <w:numPr>
           <w:ilvl w:val="1"/>
-          <w:numId w:val="38"/>
+          <w:numId w:val="36"/>
         </w:numPr>
       </w:pPr>
       <w:r>
@@ -32345,7 +32488,7 @@
                     </pic:cNvPicPr>
                   </pic:nvPicPr>
                   <pic:blipFill>
-                    <a:blip r:embed="rId46"/>
+                    <a:blip r:embed="rId49"/>
                     <a:stretch>
                       <a:fillRect/>
                     </a:stretch>
@@ -32427,7 +32570,7 @@
         <w:pStyle w:val="aff0"/>
         <w:numPr>
           <w:ilvl w:val="1"/>
-          <w:numId w:val="38"/>
+          <w:numId w:val="36"/>
         </w:numPr>
       </w:pPr>
       <w:r>
@@ -32443,6 +32586,7 @@
         <w:rPr>
           <w:noProof/>
         </w:rPr>
+        <w:lastRenderedPageBreak/>
         <w:drawing>
           <wp:inline distT="0" distB="0" distL="0" distR="0" wp14:anchorId="5D27309D" wp14:editId="4380EFAB">
             <wp:extent cx="5495925" cy="1876425"/>
@@ -32461,7 +32605,7 @@
                     </pic:cNvPicPr>
                   </pic:nvPicPr>
                   <pic:blipFill>
-                    <a:blip r:embed="rId47"/>
+                    <a:blip r:embed="rId50"/>
                     <a:stretch>
                       <a:fillRect/>
                     </a:stretch>
@@ -32510,7 +32654,7 @@
         <w:pStyle w:val="aff0"/>
         <w:numPr>
           <w:ilvl w:val="1"/>
-          <w:numId w:val="38"/>
+          <w:numId w:val="36"/>
         </w:numPr>
       </w:pPr>
       <w:r>
@@ -32541,7 +32685,7 @@
                     <pic:cNvPicPr/>
                   </pic:nvPicPr>
                   <pic:blipFill>
-                    <a:blip r:embed="rId48">
+                    <a:blip r:embed="rId51">
                       <a:extLst>
                         <a:ext uri="{28A0092B-C50C-407E-A947-70E740481C1C}">
                           <a14:useLocalDpi xmlns:a14="http://schemas.microsoft.com/office/drawing/2010/main" val="0"/>
@@ -32666,10 +32810,11 @@
         <w:pStyle w:val="aff0"/>
         <w:numPr>
           <w:ilvl w:val="1"/>
-          <w:numId w:val="38"/>
+          <w:numId w:val="36"/>
         </w:numPr>
       </w:pPr>
       <w:r>
+        <w:lastRenderedPageBreak/>
         <w:t>The list of items on the registration screen is as follows.</w:t>
       </w:r>
     </w:p>
@@ -33938,6 +34083,7 @@
                 <w:sz w:val="18"/>
                 <w:szCs w:val="18"/>
               </w:rPr>
+              <w:lastRenderedPageBreak/>
               <w:t>NULL</w:t>
             </w:r>
             <w:r>
@@ -34208,11 +34354,12 @@
           <w:rFonts w:ascii="Arial" w:hAnsi="Arial"/>
         </w:rPr>
       </w:pPr>
-      <w:bookmarkStart w:id="76" w:name="_Toc72241533"/>
+      <w:bookmarkStart w:id="76" w:name="_Toc90388840"/>
       <w:r>
         <w:rPr>
           <w:rFonts w:ascii="Arial" w:hAnsi="Arial" w:hint="eastAsia"/>
         </w:rPr>
+        <w:lastRenderedPageBreak/>
         <w:t>S</w:t>
       </w:r>
       <w:r>
@@ -34390,7 +34537,7 @@
                     <pic:cNvPicPr/>
                   </pic:nvPicPr>
                   <pic:blipFill>
-                    <a:blip r:embed="rId49" cstate="print">
+                    <a:blip r:embed="rId52" cstate="print">
                       <a:extLst>
                         <a:ext uri="{28A0092B-C50C-407E-A947-70E740481C1C}">
                           <a14:useLocalDpi xmlns:a14="http://schemas.microsoft.com/office/drawing/2010/main" val="0"/>
@@ -34556,7 +34703,7 @@
                     </pic:cNvPicPr>
                   </pic:nvPicPr>
                   <pic:blipFill>
-                    <a:blip r:embed="rId50"/>
+                    <a:blip r:embed="rId53"/>
                     <a:stretch>
                       <a:fillRect/>
                     </a:stretch>
@@ -34876,6 +35023,7 @@
         </w:numPr>
       </w:pPr>
       <w:r>
+        <w:lastRenderedPageBreak/>
         <w:t xml:space="preserve">The list of items for assignment value </w:t>
       </w:r>
       <w:r>
@@ -35825,12 +35973,42 @@
     </w:p>
     <w:p>
       <w:pPr>
-        <w:widowControl/>
-        <w:jc w:val="left"/>
+        <w:pStyle w:val="aff0"/>
+        <w:numPr>
+          <w:ilvl w:val="0"/>
+          <w:numId w:val="43"/>
+        </w:numPr>
+      </w:pPr>
+      <w:r>
+        <w:t>Updating ITA from Version 1.5 to 1.6 or later will make the "Variable name" of records registered in the substitution list display "ID conversion failed (ID).</w:t>
+      </w:r>
+    </w:p>
+    <w:p>
+      <w:pPr>
+        <w:pStyle w:val="aff0"/>
+        <w:ind w:left="709"/>
+      </w:pPr>
+      <w:r>
+        <w:t>This happens due to how variables are extracted (2. Variable handling in Terraform driver).</w:t>
+      </w:r>
+    </w:p>
+    <w:p>
+      <w:pPr>
+        <w:pStyle w:val="aff0"/>
+        <w:ind w:left="709"/>
         <w:rPr>
           <w:sz w:val="18"/>
         </w:rPr>
       </w:pPr>
+      <w:r>
+        <w:t>If this happens, the user will have to update the record and set a new variable name.</w:t>
+      </w:r>
+      <w:r>
+        <w:rPr>
+          <w:sz w:val="18"/>
+        </w:rPr>
+        <w:t xml:space="preserve"> </w:t>
+      </w:r>
       <w:r>
         <w:rPr>
           <w:sz w:val="18"/>
@@ -35859,7 +36037,7 @@
         </w:rPr>
       </w:pPr>
       <w:bookmarkStart w:id="83" w:name="_作業実行_1"/>
-      <w:bookmarkStart w:id="84" w:name="_Toc72241534"/>
+      <w:bookmarkStart w:id="84" w:name="_Toc90388841"/>
       <w:bookmarkStart w:id="85" w:name="_Ref492912723"/>
       <w:bookmarkStart w:id="86" w:name="_Ref492912763"/>
       <w:bookmarkStart w:id="87" w:name="_Ref492913161"/>
@@ -35870,6 +36048,7 @@
         <w:rPr>
           <w:rFonts w:ascii="Arial" w:hAnsi="Arial" w:hint="eastAsia"/>
         </w:rPr>
+        <w:lastRenderedPageBreak/>
         <w:t>Execution</w:t>
       </w:r>
       <w:bookmarkEnd w:id="84"/>
@@ -36020,7 +36199,7 @@
                     <pic:cNvPicPr/>
                   </pic:nvPicPr>
                   <pic:blipFill>
-                    <a:blip r:embed="rId51" cstate="print">
+                    <a:blip r:embed="rId54" cstate="print">
                       <a:extLst>
                         <a:ext uri="{28A0092B-C50C-407E-A947-70E740481C1C}">
                           <a14:useLocalDpi xmlns:a14="http://schemas.microsoft.com/office/drawing/2010/main" val="0"/>
@@ -36520,13 +36699,447 @@
     </w:p>
     <w:p>
       <w:pPr>
+        <w:pStyle w:val="aff0"/>
+        <w:ind w:left="703"/>
+      </w:pPr>
+      <w:r>
+        <w:lastRenderedPageBreak/>
+        <w:t xml:space="preserve">If a module with an output block is run with Conductor, </w:t>
+      </w:r>
+    </w:p>
+    <w:p>
+      <w:pPr>
+        <w:pStyle w:val="aff0"/>
+        <w:ind w:left="703"/>
+      </w:pPr>
+      <w:r>
+        <w:t xml:space="preserve">the contents of the output block will be saved to the deta relay storage path(shared movement directory) as a json file. </w:t>
+      </w:r>
+    </w:p>
+    <w:p>
+      <w:pPr>
+        <w:pStyle w:val="aff0"/>
+        <w:ind w:left="703"/>
+      </w:pPr>
+      <w:r>
+        <w:t>This file allows users to use a value output by Terraform from a different Movement (in the same conductor).</w:t>
+      </w:r>
+    </w:p>
+    <w:p>
+      <w:pPr>
+        <w:pStyle w:val="aff0"/>
+        <w:ind w:left="703"/>
+      </w:pPr>
+    </w:p>
+    <w:p>
+      <w:pPr>
+        <w:pStyle w:val="aff0"/>
+        <w:ind w:left="703"/>
+      </w:pPr>
+      <w:r>
+        <w:t>File path:</w:t>
+      </w:r>
+    </w:p>
+    <w:p>
+      <w:pPr>
+        <w:pStyle w:val="aff0"/>
+        <w:ind w:left="703"/>
+      </w:pPr>
+      <w:r>
+        <w:t>[Data relay storage path]/[Conductor instance ID]/terraform_output_[Operation No].json</w:t>
+      </w:r>
+    </w:p>
+    <w:p>
+      <w:pPr>
+        <w:pStyle w:val="aff0"/>
+        <w:ind w:left="703"/>
+      </w:pPr>
+      <w:r>
+        <w:rPr>
+          <w:rFonts w:hint="eastAsia"/>
+        </w:rPr>
+        <w:t>Example</w:t>
+      </w:r>
+      <w:r>
+        <w:rPr>
+          <w:rFonts w:hint="eastAsia"/>
+        </w:rPr>
+        <w:t>：</w:t>
+      </w:r>
+      <w:r>
+        <w:rPr>
+          <w:rFonts w:hint="eastAsia"/>
+        </w:rPr>
+        <w:t>/exastro/data_relay_storage/conductor/0000000001/terraform_output_0000000001.json</w:t>
+      </w:r>
+    </w:p>
+    <w:p>
+      <w:pPr>
+        <w:pStyle w:val="aff0"/>
+        <w:ind w:left="703"/>
+      </w:pPr>
+    </w:p>
+    <w:p>
+      <w:pPr>
+        <w:pStyle w:val="aff0"/>
+        <w:ind w:left="703"/>
+      </w:pPr>
+      <w:r>
+        <w:t xml:space="preserve">Data relay storage </w:t>
+      </w:r>
+      <w:r>
+        <w:rPr>
+          <w:rFonts w:hint="eastAsia"/>
+        </w:rPr>
+        <w:t>path</w:t>
+      </w:r>
+      <w:r>
+        <w:t xml:space="preserve"> -[Conductor]-[Conductor interface information ] - [Data relay storage path]</w:t>
+      </w:r>
+    </w:p>
+    <w:p>
+      <w:pPr>
+        <w:pStyle w:val="aff0"/>
+        <w:ind w:left="703"/>
+      </w:pPr>
+      <w:r>
+        <w:rPr>
+          <w:rFonts w:hint="eastAsia"/>
+        </w:rPr>
+        <w:t>Conductor instance ID</w:t>
+      </w:r>
+      <w:r>
+        <w:rPr>
+          <w:rFonts w:hint="eastAsia"/>
+        </w:rPr>
+        <w:t>・・・</w:t>
+      </w:r>
+      <w:r>
+        <w:rPr>
+          <w:rFonts w:hint="eastAsia"/>
+        </w:rPr>
+        <w:t>[Conductor]-[Conductor list] - [Conductor instance ID]</w:t>
+      </w:r>
+      <w:r>
+        <w:rPr>
+          <w:rFonts w:hint="eastAsia"/>
+        </w:rPr>
+        <w:t>（</w:t>
+      </w:r>
+      <w:r>
+        <w:rPr>
+          <w:rFonts w:hint="eastAsia"/>
+        </w:rPr>
+        <w:t>The 10 numbers from the left.</w:t>
+      </w:r>
+      <w:r>
+        <w:rPr>
+          <w:rFonts w:hint="eastAsia"/>
+        </w:rPr>
+        <w:t>）</w:t>
+      </w:r>
+    </w:p>
+    <w:p>
+      <w:pPr>
+        <w:pStyle w:val="aff0"/>
+        <w:ind w:left="703"/>
+      </w:pPr>
+    </w:p>
+    <w:p>
+      <w:pPr>
+        <w:pStyle w:val="aff0"/>
+        <w:ind w:left="703"/>
+      </w:pPr>
+      <w:r>
+        <w:rPr>
+          <w:rFonts w:hint="eastAsia"/>
+        </w:rPr>
+        <w:t>Operation No.</w:t>
+      </w:r>
+      <w:r>
+        <w:rPr>
+          <w:rFonts w:hint="eastAsia"/>
+        </w:rPr>
+        <w:t>・・・</w:t>
+      </w:r>
+      <w:r>
+        <w:t xml:space="preserve"> [</w:t>
+      </w:r>
+      <w:r>
+        <w:rPr>
+          <w:rFonts w:hint="eastAsia"/>
+        </w:rPr>
+        <w:t>Terraform]-[Execution list] - [Operation No.]</w:t>
+      </w:r>
+      <w:r>
+        <w:rPr>
+          <w:rFonts w:hint="eastAsia"/>
+        </w:rPr>
+        <w:t>（</w:t>
+      </w:r>
+      <w:r>
+        <w:rPr>
+          <w:rFonts w:hint="eastAsia"/>
+        </w:rPr>
+        <w:t>The 10 numbers from the left.</w:t>
+      </w:r>
+      <w:r>
+        <w:rPr>
+          <w:rFonts w:hint="eastAsia"/>
+        </w:rPr>
+        <w:t>）</w:t>
+      </w:r>
+    </w:p>
+    <w:p>
+      <w:pPr>
+        <w:pStyle w:val="aff0"/>
+        <w:ind w:left="703"/>
+      </w:pPr>
+      <w:r>
+        <w:rPr>
+          <w:rFonts w:hint="eastAsia"/>
+        </w:rPr>
+        <w:t>Description</w:t>
+      </w:r>
+    </w:p>
+    <w:tbl>
+      <w:tblPr>
+        <w:tblStyle w:val="ab"/>
+        <w:tblW w:w="0" w:type="auto"/>
+        <w:tblInd w:w="454" w:type="dxa"/>
+        <w:tblLook w:val="04A0" w:firstRow="1" w:lastRow="0" w:firstColumn="1" w:lastColumn="0" w:noHBand="0" w:noVBand="1"/>
+      </w:tblPr>
+      <w:tblGrid>
+        <w:gridCol w:w="9173"/>
+      </w:tblGrid>
+      <w:tr>
+        <w:tc>
+          <w:tcPr>
+            <w:tcW w:w="9173" w:type="dxa"/>
+          </w:tcPr>
+          <w:p>
+            <w:pPr>
+              <w:rPr>
+                <w:rFonts w:asciiTheme="majorHAnsi" w:hAnsiTheme="majorHAnsi" w:cstheme="majorHAnsi"/>
+                <w:szCs w:val="21"/>
+              </w:rPr>
+            </w:pPr>
+            <w:r>
+              <w:rPr>
+                <w:rFonts w:asciiTheme="majorHAnsi" w:hAnsiTheme="majorHAnsi" w:cstheme="majorHAnsi"/>
+                <w:szCs w:val="21"/>
+              </w:rPr>
+              <w:t>variable "VAR_sample" {</w:t>
+            </w:r>
+          </w:p>
+          <w:p>
+            <w:pPr>
+              <w:rPr>
+                <w:rFonts w:asciiTheme="majorHAnsi" w:hAnsiTheme="majorHAnsi" w:cstheme="majorHAnsi"/>
+                <w:szCs w:val="21"/>
+              </w:rPr>
+            </w:pPr>
+            <w:r>
+              <w:rPr>
+                <w:rFonts w:asciiTheme="majorHAnsi" w:hAnsiTheme="majorHAnsi" w:cstheme="majorHAnsi"/>
+                <w:szCs w:val="21"/>
+              </w:rPr>
+              <w:t xml:space="preserve">  </w:t>
+            </w:r>
+            <w:r>
+              <w:rPr>
+                <w:rFonts w:asciiTheme="majorHAnsi" w:hAnsiTheme="majorHAnsi" w:cstheme="majorHAnsi"/>
+                <w:szCs w:val="21"/>
+              </w:rPr>
+              <w:t>type = string</w:t>
+            </w:r>
+          </w:p>
+          <w:p>
+            <w:pPr>
+              <w:rPr>
+                <w:rFonts w:asciiTheme="majorHAnsi" w:hAnsiTheme="majorHAnsi" w:cstheme="majorHAnsi"/>
+                <w:szCs w:val="21"/>
+              </w:rPr>
+            </w:pPr>
+            <w:r>
+              <w:rPr>
+                <w:rFonts w:asciiTheme="majorHAnsi" w:hAnsiTheme="majorHAnsi" w:cstheme="majorHAnsi"/>
+                <w:szCs w:val="21"/>
+              </w:rPr>
+              <w:t xml:space="preserve">  default = "sample_string"</w:t>
+            </w:r>
+          </w:p>
+          <w:p>
+            <w:pPr>
+              <w:rPr>
+                <w:rFonts w:asciiTheme="majorHAnsi" w:hAnsiTheme="majorHAnsi" w:cstheme="majorHAnsi"/>
+                <w:szCs w:val="21"/>
+              </w:rPr>
+            </w:pPr>
+            <w:r>
+              <w:rPr>
+                <w:rFonts w:asciiTheme="majorHAnsi" w:hAnsiTheme="majorHAnsi" w:cstheme="majorHAnsi"/>
+                <w:szCs w:val="21"/>
+              </w:rPr>
+              <w:t>}</w:t>
+            </w:r>
+          </w:p>
+          <w:p>
+            <w:pPr>
+              <w:rPr>
+                <w:rFonts w:asciiTheme="majorHAnsi" w:hAnsiTheme="majorHAnsi" w:cstheme="majorHAnsi"/>
+                <w:szCs w:val="21"/>
+              </w:rPr>
+            </w:pPr>
+            <w:r>
+              <w:rPr>
+                <w:rFonts w:asciiTheme="majorHAnsi" w:hAnsiTheme="majorHAnsi" w:cstheme="majorHAnsi"/>
+                <w:szCs w:val="21"/>
+              </w:rPr>
+              <w:t>output "output_sample" {</w:t>
+            </w:r>
+          </w:p>
+          <w:p>
+            <w:pPr>
+              <w:rPr>
+                <w:rFonts w:asciiTheme="majorHAnsi" w:hAnsiTheme="majorHAnsi" w:cstheme="majorHAnsi"/>
+                <w:szCs w:val="21"/>
+              </w:rPr>
+            </w:pPr>
+            <w:r>
+              <w:rPr>
+                <w:rFonts w:asciiTheme="majorHAnsi" w:hAnsiTheme="majorHAnsi" w:cstheme="majorHAnsi"/>
+                <w:szCs w:val="21"/>
+              </w:rPr>
+              <w:t xml:space="preserve">  value = "${var.VAR_sample}"</w:t>
+            </w:r>
+          </w:p>
+          <w:p>
+            <w:pPr>
+              <w:rPr>
+                <w:rFonts w:asciiTheme="majorHAnsi" w:hAnsiTheme="majorHAnsi" w:cstheme="majorHAnsi"/>
+                <w:szCs w:val="21"/>
+              </w:rPr>
+            </w:pPr>
+            <w:r>
+              <w:rPr>
+                <w:rFonts w:asciiTheme="majorHAnsi" w:hAnsiTheme="majorHAnsi" w:cstheme="majorHAnsi"/>
+                <w:szCs w:val="21"/>
+              </w:rPr>
+              <w:t>}</w:t>
+            </w:r>
+          </w:p>
+        </w:tc>
+      </w:tr>
+    </w:tbl>
+    <w:p/>
+    <w:p>
+      <w:pPr>
+        <w:pStyle w:val="aff0"/>
+        <w:ind w:left="703"/>
+      </w:pPr>
+      <w:r>
+        <w:rPr>
+          <w:rFonts w:hint="eastAsia"/>
+        </w:rPr>
+        <w:t>Output</w:t>
+      </w:r>
+    </w:p>
+    <w:tbl>
+      <w:tblPr>
+        <w:tblStyle w:val="ab"/>
+        <w:tblW w:w="0" w:type="auto"/>
+        <w:tblInd w:w="454" w:type="dxa"/>
+        <w:tblLook w:val="04A0" w:firstRow="1" w:lastRow="0" w:firstColumn="1" w:lastColumn="0" w:noHBand="0" w:noVBand="1"/>
+      </w:tblPr>
+      <w:tblGrid>
+        <w:gridCol w:w="9173"/>
+      </w:tblGrid>
+      <w:tr>
+        <w:tc>
+          <w:tcPr>
+            <w:tcW w:w="9173" w:type="dxa"/>
+          </w:tcPr>
+          <w:p>
+            <w:pPr>
+              <w:rPr>
+                <w:rFonts w:asciiTheme="majorHAnsi" w:hAnsiTheme="majorHAnsi" w:cstheme="majorHAnsi"/>
+                <w:szCs w:val="21"/>
+              </w:rPr>
+            </w:pPr>
+            <w:r>
+              <w:rPr>
+                <w:rFonts w:asciiTheme="majorHAnsi" w:hAnsiTheme="majorHAnsi" w:cstheme="majorHAnsi"/>
+                <w:szCs w:val="21"/>
+              </w:rPr>
+              <w:t>{</w:t>
+            </w:r>
+          </w:p>
+          <w:p>
+            <w:pPr>
+              <w:rPr>
+                <w:rFonts w:asciiTheme="majorHAnsi" w:hAnsiTheme="majorHAnsi" w:cstheme="majorHAnsi"/>
+                <w:szCs w:val="21"/>
+              </w:rPr>
+            </w:pPr>
+            <w:r>
+              <w:rPr>
+                <w:rFonts w:asciiTheme="majorHAnsi" w:hAnsiTheme="majorHAnsi" w:cstheme="majorHAnsi"/>
+                <w:szCs w:val="21"/>
+              </w:rPr>
+              <w:t xml:space="preserve">  </w:t>
+            </w:r>
+            <w:r>
+              <w:rPr>
+                <w:rFonts w:asciiTheme="majorHAnsi" w:hAnsiTheme="majorHAnsi" w:cstheme="majorHAnsi"/>
+                <w:szCs w:val="21"/>
+              </w:rPr>
+              <w:t>"output_sample": "sample_string"</w:t>
+            </w:r>
+          </w:p>
+          <w:p>
+            <w:pPr>
+              <w:rPr>
+                <w:rFonts w:asciiTheme="majorHAnsi" w:hAnsiTheme="majorHAnsi" w:cstheme="majorHAnsi"/>
+                <w:szCs w:val="21"/>
+              </w:rPr>
+            </w:pPr>
+            <w:r>
+              <w:rPr>
+                <w:rFonts w:asciiTheme="majorHAnsi" w:hAnsiTheme="majorHAnsi" w:cstheme="majorHAnsi"/>
+                <w:szCs w:val="21"/>
+              </w:rPr>
+              <w:t>}</w:t>
+            </w:r>
+          </w:p>
+        </w:tc>
+      </w:tr>
+    </w:tbl>
+    <w:p/>
+    <w:p>
+      <w:pPr>
+        <w:widowControl/>
+        <w:jc w:val="left"/>
+      </w:pPr>
+      <w:r>
+        <w:br w:type="page"/>
+      </w:r>
+    </w:p>
+    <w:p>
+      <w:pPr>
+        <w:widowControl/>
+        <w:jc w:val="left"/>
+      </w:pPr>
+    </w:p>
+    <w:p>
+      <w:pPr>
         <w:pStyle w:val="30"/>
         <w:ind w:left="1134" w:hanging="709"/>
         <w:rPr>
           <w:rFonts w:ascii="Arial" w:hAnsi="Arial"/>
         </w:rPr>
       </w:pPr>
-      <w:bookmarkStart w:id="90" w:name="_Toc72241535"/>
+      <w:bookmarkStart w:id="90" w:name="_Toc90388842"/>
       <w:r>
         <w:rPr>
           <w:rFonts w:ascii="Arial" w:hAnsi="Arial" w:hint="eastAsia"/>
@@ -36668,7 +37281,7 @@
                     <pic:cNvPicPr/>
                   </pic:nvPicPr>
                   <pic:blipFill>
-                    <a:blip r:embed="rId52" cstate="print">
+                    <a:blip r:embed="rId55" cstate="print">
                       <a:extLst>
                         <a:ext uri="{28A0092B-C50C-407E-A947-70E740481C1C}">
                           <a14:useLocalDpi xmlns:a14="http://schemas.microsoft.com/office/drawing/2010/main" val="0"/>
@@ -37057,7 +37670,7 @@
         <w:jc w:val="left"/>
       </w:pPr>
       <w:r>
-        <w:t>In “Call Symphony”, d</w:t>
+        <w:t>“Call Symphony”, d</w:t>
       </w:r>
       <w:r>
         <w:t>ispl</w:t>
@@ -37069,7 +37682,10 @@
         <w:t xml:space="preserve">. </w:t>
       </w:r>
       <w:r>
-        <w:t>It is blank if you execute</w:t>
+        <w:t>It will be</w:t>
+      </w:r>
+      <w:r>
+        <w:t xml:space="preserve"> blank if you execute</w:t>
       </w:r>
       <w:r>
         <w:t xml:space="preserve"> it directly from the Ter</w:t>
@@ -37129,6 +37745,7 @@
         <w:jc w:val="left"/>
       </w:pPr>
       <w:r>
+        <w:lastRenderedPageBreak/>
         <w:t>"Execution user" displays the login user when the "Execute" button is press</w:t>
       </w:r>
       <w:r>
@@ -37435,26 +38052,519 @@
         <w:rPr>
           <w:rFonts w:eastAsia="ＭＳ Ｐゴシック"/>
         </w:rPr>
-        <w:t>User can d</w:t>
+        <w:t>Use</w:t>
       </w:r>
       <w:r>
         <w:rPr>
           <w:rFonts w:eastAsia="ＭＳ Ｐゴシック"/>
         </w:rPr>
-        <w:t>ownl</w:t>
+        <w:t>rs can download executed module files and a zip file containing a list of policy materials and the configured substitute values in Json format. The files are as following:</w:t>
       </w:r>
       <w:r>
         <w:rPr>
           <w:rFonts w:eastAsia="ＭＳ Ｐゴシック"/>
         </w:rPr>
-        <w:t>oad the executed Module files</w:t>
-      </w:r>
-      <w:r>
+        <w:br/>
+      </w:r>
+    </w:p>
+    <w:p>
+      <w:pPr>
+        <w:pStyle w:val="a9"/>
+        <w:ind w:leftChars="0" w:left="1134"/>
+        <w:jc w:val="center"/>
         <w:rPr>
           <w:rFonts w:eastAsia="ＭＳ Ｐゴシック"/>
-        </w:rPr>
-        <w:t>.</w:t>
-      </w:r>
+          <w:b/>
+        </w:rPr>
+      </w:pPr>
+      <w:r>
+        <w:rPr>
+          <w:b/>
+        </w:rPr>
+        <w:br/>
+        <w:t>Table</w:t>
+      </w:r>
+      <w:r>
+        <w:rPr>
+          <w:rFonts w:hint="eastAsia"/>
+          <w:b/>
+        </w:rPr>
+        <w:t xml:space="preserve"> </w:t>
+      </w:r>
+      <w:r>
+        <w:rPr>
+          <w:b/>
+        </w:rPr>
+        <w:fldChar w:fldCharType="begin"/>
+      </w:r>
+      <w:r>
+        <w:rPr>
+          <w:b/>
+        </w:rPr>
+        <w:instrText xml:space="preserve"> </w:instrText>
+      </w:r>
+      <w:r>
+        <w:rPr>
+          <w:rFonts w:hint="eastAsia"/>
+          <w:b/>
+        </w:rPr>
+        <w:instrText xml:space="preserve">REF </w:instrText>
+      </w:r>
+      <w:r>
+        <w:rPr>
+          <w:rFonts w:hint="eastAsia"/>
+          <w:b/>
+        </w:rPr>
+        <w:instrText>作業状態確認</w:instrText>
+      </w:r>
+      <w:r>
+        <w:rPr>
+          <w:rFonts w:hint="eastAsia"/>
+          <w:b/>
+        </w:rPr>
+        <w:instrText xml:space="preserve"> \r \h</w:instrText>
+      </w:r>
+      <w:r>
+        <w:rPr>
+          <w:b/>
+        </w:rPr>
+        <w:instrText xml:space="preserve">  \* MERGEFORMAT </w:instrText>
+      </w:r>
+      <w:r>
+        <w:rPr>
+          <w:b/>
+        </w:rPr>
+        <w:fldChar w:fldCharType="separate"/>
+      </w:r>
+      <w:r>
+        <w:rPr>
+          <w:rFonts w:hint="eastAsia"/>
+          <w:bCs/>
+        </w:rPr>
+        <w:t>エラー</w:t>
+      </w:r>
+      <w:r>
+        <w:rPr>
+          <w:rFonts w:hint="eastAsia"/>
+          <w:bCs/>
+        </w:rPr>
+        <w:t xml:space="preserve">! </w:t>
+      </w:r>
+      <w:r>
+        <w:rPr>
+          <w:rFonts w:hint="eastAsia"/>
+          <w:bCs/>
+        </w:rPr>
+        <w:t>参照元が見つかりません。</w:t>
+      </w:r>
+      <w:r>
+        <w:rPr>
+          <w:b/>
+        </w:rPr>
+        <w:fldChar w:fldCharType="end"/>
+      </w:r>
+      <w:r>
+        <w:rPr>
+          <w:b/>
+        </w:rPr>
+        <w:t xml:space="preserve">-1 </w:t>
+      </w:r>
+      <w:r>
+        <w:rPr>
+          <w:rFonts w:hint="eastAsia"/>
+          <w:b/>
+        </w:rPr>
+        <w:t>I</w:t>
+      </w:r>
+      <w:r>
+        <w:rPr>
+          <w:b/>
+        </w:rPr>
+        <w:t>nput data files</w:t>
+      </w:r>
+    </w:p>
+    <w:tbl>
+      <w:tblPr>
+        <w:tblStyle w:val="ab"/>
+        <w:tblW w:w="8217" w:type="dxa"/>
+        <w:jc w:val="center"/>
+        <w:tblLayout w:type="fixed"/>
+        <w:tblLook w:val="04A0" w:firstRow="1" w:lastRow="0" w:firstColumn="1" w:lastColumn="0" w:noHBand="0" w:noVBand="1"/>
+      </w:tblPr>
+      <w:tblGrid>
+        <w:gridCol w:w="1413"/>
+        <w:gridCol w:w="1984"/>
+        <w:gridCol w:w="4820"/>
+      </w:tblGrid>
+      <w:tr>
+        <w:trPr>
+          <w:jc w:val="center"/>
+        </w:trPr>
+        <w:tc>
+          <w:tcPr>
+            <w:tcW w:w="1413" w:type="dxa"/>
+            <w:shd w:val="clear" w:color="auto" w:fill="002B62"/>
+          </w:tcPr>
+          <w:p>
+            <w:pPr>
+              <w:spacing w:line="240" w:lineRule="exact"/>
+              <w:jc w:val="center"/>
+              <w:rPr>
+                <w:rFonts w:cstheme="minorHAnsi"/>
+                <w:b/>
+                <w:color w:val="FFFFFF" w:themeColor="background1"/>
+                <w:sz w:val="18"/>
+                <w:szCs w:val="18"/>
+              </w:rPr>
+            </w:pPr>
+            <w:r>
+              <w:rPr>
+                <w:rFonts w:cstheme="minorHAnsi" w:hint="eastAsia"/>
+                <w:b/>
+                <w:color w:val="FFFFFF" w:themeColor="background1"/>
+                <w:sz w:val="18"/>
+                <w:szCs w:val="18"/>
+              </w:rPr>
+              <w:t>D</w:t>
+            </w:r>
+            <w:r>
+              <w:rPr>
+                <w:rFonts w:cstheme="minorHAnsi"/>
+                <w:b/>
+                <w:color w:val="FFFFFF" w:themeColor="background1"/>
+                <w:sz w:val="18"/>
+                <w:szCs w:val="18"/>
+              </w:rPr>
+              <w:t>irectory name</w:t>
+            </w:r>
+          </w:p>
+        </w:tc>
+        <w:tc>
+          <w:tcPr>
+            <w:tcW w:w="1984" w:type="dxa"/>
+            <w:shd w:val="clear" w:color="auto" w:fill="002B62"/>
+          </w:tcPr>
+          <w:p>
+            <w:pPr>
+              <w:spacing w:line="240" w:lineRule="exact"/>
+              <w:jc w:val="center"/>
+              <w:rPr>
+                <w:rFonts w:cstheme="minorHAnsi"/>
+                <w:b/>
+                <w:color w:val="FFFFFF" w:themeColor="background1"/>
+                <w:sz w:val="18"/>
+                <w:szCs w:val="18"/>
+              </w:rPr>
+            </w:pPr>
+            <w:r>
+              <w:rPr>
+                <w:rFonts w:cstheme="minorHAnsi" w:hint="eastAsia"/>
+                <w:b/>
+                <w:color w:val="FFFFFF" w:themeColor="background1"/>
+                <w:sz w:val="18"/>
+                <w:szCs w:val="18"/>
+              </w:rPr>
+              <w:t>F</w:t>
+            </w:r>
+            <w:r>
+              <w:rPr>
+                <w:rFonts w:cstheme="minorHAnsi"/>
+                <w:b/>
+                <w:color w:val="FFFFFF" w:themeColor="background1"/>
+                <w:sz w:val="18"/>
+                <w:szCs w:val="18"/>
+              </w:rPr>
+              <w:t>ile name</w:t>
+            </w:r>
+          </w:p>
+        </w:tc>
+        <w:tc>
+          <w:tcPr>
+            <w:tcW w:w="4820" w:type="dxa"/>
+            <w:shd w:val="clear" w:color="auto" w:fill="002B62"/>
+          </w:tcPr>
+          <w:p>
+            <w:pPr>
+              <w:spacing w:line="240" w:lineRule="exact"/>
+              <w:jc w:val="center"/>
+              <w:rPr>
+                <w:rFonts w:cstheme="minorHAnsi"/>
+                <w:b/>
+                <w:color w:val="FFFFFF" w:themeColor="background1"/>
+                <w:sz w:val="18"/>
+                <w:szCs w:val="18"/>
+              </w:rPr>
+            </w:pPr>
+            <w:r>
+              <w:rPr>
+                <w:rFonts w:cstheme="minorHAnsi" w:hint="eastAsia"/>
+                <w:b/>
+                <w:color w:val="FFFFFF" w:themeColor="background1"/>
+                <w:sz w:val="18"/>
+                <w:szCs w:val="18"/>
+              </w:rPr>
+              <w:t>Description</w:t>
+            </w:r>
+          </w:p>
+        </w:tc>
+      </w:tr>
+      <w:tr>
+        <w:trPr>
+          <w:jc w:val="center"/>
+        </w:trPr>
+        <w:tc>
+          <w:tcPr>
+            <w:tcW w:w="1413" w:type="dxa"/>
+          </w:tcPr>
+          <w:p>
+            <w:pPr>
+              <w:pStyle w:val="aff"/>
+            </w:pPr>
+            <w:r>
+              <w:t>-</w:t>
+            </w:r>
+          </w:p>
+        </w:tc>
+        <w:tc>
+          <w:tcPr>
+            <w:tcW w:w="1984" w:type="dxa"/>
+          </w:tcPr>
+          <w:p>
+            <w:pPr>
+              <w:pStyle w:val="aff"/>
+            </w:pPr>
+            <w:r>
+              <w:rPr>
+                <w:rFonts w:hint="eastAsia"/>
+              </w:rPr>
+              <w:t>(</w:t>
+            </w:r>
+            <w:r>
+              <w:rPr>
+                <w:rFonts w:hint="eastAsia"/>
+              </w:rPr>
+              <w:t>N</w:t>
+            </w:r>
+            <w:r>
+              <w:t>ame of the input Module file</w:t>
+            </w:r>
+            <w:r>
+              <w:rPr>
+                <w:rFonts w:hint="eastAsia"/>
+              </w:rPr>
+              <w:t>)</w:t>
+            </w:r>
+          </w:p>
+        </w:tc>
+        <w:tc>
+          <w:tcPr>
+            <w:tcW w:w="4820" w:type="dxa"/>
+          </w:tcPr>
+          <w:p>
+            <w:pPr>
+              <w:pStyle w:val="aff"/>
+              <w:jc w:val="left"/>
+            </w:pPr>
+            <w:r>
+              <w:t>Contains all the input module files. Stored directly under the zip file.</w:t>
+            </w:r>
+          </w:p>
+        </w:tc>
+      </w:tr>
+      <w:tr>
+        <w:trPr>
+          <w:jc w:val="center"/>
+        </w:trPr>
+        <w:tc>
+          <w:tcPr>
+            <w:tcW w:w="1413" w:type="dxa"/>
+          </w:tcPr>
+          <w:p>
+            <w:pPr>
+              <w:pStyle w:val="aff"/>
+            </w:pPr>
+            <w:r>
+              <w:rPr>
+                <w:rFonts w:hint="eastAsia"/>
+              </w:rPr>
+              <w:t>-</w:t>
+            </w:r>
+          </w:p>
+        </w:tc>
+        <w:tc>
+          <w:tcPr>
+            <w:tcW w:w="1984" w:type="dxa"/>
+          </w:tcPr>
+          <w:p>
+            <w:pPr>
+              <w:pStyle w:val="aff"/>
+            </w:pPr>
+            <w:r>
+              <w:rPr>
+                <w:rFonts w:hint="eastAsia"/>
+              </w:rPr>
+              <w:t>(</w:t>
+            </w:r>
+            <w:r>
+              <w:rPr>
+                <w:rFonts w:hint="eastAsia"/>
+              </w:rPr>
+              <w:t>N</w:t>
+            </w:r>
+            <w:r>
+              <w:t>ame of the input Policy file</w:t>
+            </w:r>
+            <w:r>
+              <w:rPr>
+                <w:rFonts w:hint="eastAsia"/>
+              </w:rPr>
+              <w:t>)</w:t>
+            </w:r>
+          </w:p>
+        </w:tc>
+        <w:tc>
+          <w:tcPr>
+            <w:tcW w:w="4820" w:type="dxa"/>
+          </w:tcPr>
+          <w:p>
+            <w:pPr>
+              <w:pStyle w:val="aff"/>
+              <w:jc w:val="left"/>
+            </w:pPr>
+            <w:r>
+              <w:t xml:space="preserve">Contains all the </w:t>
+            </w:r>
+            <w:r>
+              <w:t>policy</w:t>
+            </w:r>
+            <w:r>
+              <w:t xml:space="preserve"> files. Stored directly under the zip file.</w:t>
+            </w:r>
+          </w:p>
+        </w:tc>
+      </w:tr>
+      <w:tr>
+        <w:trPr>
+          <w:jc w:val="center"/>
+        </w:trPr>
+        <w:tc>
+          <w:tcPr>
+            <w:tcW w:w="1413" w:type="dxa"/>
+          </w:tcPr>
+          <w:p>
+            <w:pPr>
+              <w:pStyle w:val="aff"/>
+            </w:pPr>
+            <w:r>
+              <w:rPr>
+                <w:rFonts w:hint="eastAsia"/>
+              </w:rPr>
+              <w:t>variables</w:t>
+            </w:r>
+          </w:p>
+        </w:tc>
+        <w:tc>
+          <w:tcPr>
+            <w:tcW w:w="1984" w:type="dxa"/>
+          </w:tcPr>
+          <w:p>
+            <w:pPr>
+              <w:pStyle w:val="aff"/>
+            </w:pPr>
+            <w:r>
+              <w:t>variables</w:t>
+            </w:r>
+            <w:r>
+              <w:rPr>
+                <w:rFonts w:hint="eastAsia"/>
+              </w:rPr>
+              <w:t>.</w:t>
+            </w:r>
+            <w:r>
+              <w:t>json</w:t>
+            </w:r>
+          </w:p>
+        </w:tc>
+        <w:tc>
+          <w:tcPr>
+            <w:tcW w:w="4820" w:type="dxa"/>
+          </w:tcPr>
+          <w:p>
+            <w:pPr>
+              <w:pStyle w:val="aff"/>
+              <w:jc w:val="left"/>
+            </w:pPr>
+            <w:r>
+              <w:t>Contains "Variable name (key)", "Specific value (value)", "HCL settings" and "Sensitive settings" configured to the substitute value.</w:t>
+            </w:r>
+          </w:p>
+          <w:p>
+            <w:pPr>
+              <w:pStyle w:val="aff"/>
+              <w:jc w:val="left"/>
+            </w:pPr>
+            <w:r>
+              <w:t>The Specific value will not be included if the sensitive settings is active.</w:t>
+            </w:r>
+          </w:p>
+        </w:tc>
+      </w:tr>
+    </w:tbl>
+    <w:p>
+      <w:pPr>
+        <w:pStyle w:val="a9"/>
+        <w:ind w:leftChars="0" w:left="1134"/>
+        <w:jc w:val="left"/>
+        <w:rPr>
+          <w:rFonts w:eastAsia="ＭＳ Ｐゴシック"/>
+          <w:b/>
+        </w:rPr>
+      </w:pPr>
+    </w:p>
+    <w:p>
+      <w:pPr>
+        <w:jc w:val="left"/>
+        <w:rPr>
+          <w:rFonts w:eastAsia="ＭＳ Ｐゴシック"/>
+          <w:b/>
+        </w:rPr>
+      </w:pPr>
+    </w:p>
+    <w:p>
+      <w:pPr>
+        <w:jc w:val="left"/>
+        <w:rPr>
+          <w:rFonts w:eastAsia="ＭＳ Ｐゴシック"/>
+          <w:b/>
+        </w:rPr>
+      </w:pPr>
+    </w:p>
+    <w:p>
+      <w:pPr>
+        <w:jc w:val="left"/>
+        <w:rPr>
+          <w:rFonts w:eastAsia="ＭＳ Ｐゴシック"/>
+          <w:b/>
+        </w:rPr>
+      </w:pPr>
+    </w:p>
+    <w:p>
+      <w:pPr>
+        <w:jc w:val="left"/>
+        <w:rPr>
+          <w:rFonts w:eastAsia="ＭＳ Ｐゴシック"/>
+          <w:b/>
+        </w:rPr>
+      </w:pPr>
+    </w:p>
+    <w:p>
+      <w:pPr>
+        <w:jc w:val="left"/>
+        <w:rPr>
+          <w:rFonts w:eastAsia="ＭＳ Ｐゴシック"/>
+          <w:b/>
+        </w:rPr>
+      </w:pPr>
     </w:p>
     <w:p>
       <w:pPr>
@@ -37488,26 +38598,569 @@
     </w:p>
     <w:p>
       <w:pPr>
+        <w:pStyle w:val="a"/>
+        <w:numPr>
+          <w:ilvl w:val="0"/>
+          <w:numId w:val="0"/>
+        </w:numPr>
+        <w:ind w:left="587"/>
+        <w:jc w:val="center"/>
+        <w:rPr>
+          <w:rFonts w:cstheme="minorHAnsi"/>
+          <w:b/>
+        </w:rPr>
+      </w:pPr>
+      <w:r>
+        <w:rPr>
+          <w:rFonts w:hint="eastAsia"/>
+          <w:b/>
+        </w:rPr>
+        <w:t xml:space="preserve">   </w:t>
+      </w:r>
+      <w:r>
+        <w:t xml:space="preserve">User can download execution logs, error logs, and state files generated by </w:t>
+      </w:r>
+      <w:r>
+        <w:t>Terraform</w:t>
+      </w:r>
+      <w:r>
+        <w:t>.</w:t>
+      </w:r>
+      <w:r>
+        <w:br/>
+      </w:r>
+      <w:r>
+        <w:br/>
+      </w:r>
+      <w:r>
+        <w:rPr>
+          <w:b/>
+        </w:rPr>
+        <w:t>Table</w:t>
+      </w:r>
+      <w:r>
+        <w:rPr>
+          <w:rFonts w:hint="eastAsia"/>
+          <w:b/>
+        </w:rPr>
+        <w:t xml:space="preserve"> </w:t>
+      </w:r>
+      <w:r>
+        <w:rPr>
+          <w:b/>
+        </w:rPr>
+        <w:fldChar w:fldCharType="begin"/>
+      </w:r>
+      <w:r>
+        <w:rPr>
+          <w:b/>
+        </w:rPr>
+        <w:instrText xml:space="preserve"> </w:instrText>
+      </w:r>
+      <w:r>
+        <w:rPr>
+          <w:rFonts w:hint="eastAsia"/>
+          <w:b/>
+        </w:rPr>
+        <w:instrText xml:space="preserve">REF </w:instrText>
+      </w:r>
+      <w:r>
+        <w:rPr>
+          <w:rFonts w:hint="eastAsia"/>
+          <w:b/>
+        </w:rPr>
+        <w:instrText>作業状態確認</w:instrText>
+      </w:r>
+      <w:r>
+        <w:rPr>
+          <w:rFonts w:hint="eastAsia"/>
+          <w:b/>
+        </w:rPr>
+        <w:instrText xml:space="preserve"> \r \h</w:instrText>
+      </w:r>
+      <w:r>
+        <w:rPr>
+          <w:b/>
+        </w:rPr>
+        <w:instrText xml:space="preserve"> </w:instrText>
+      </w:r>
+      <w:r>
+        <w:rPr>
+          <w:b/>
+        </w:rPr>
+        <w:fldChar w:fldCharType="separate"/>
+      </w:r>
+      <w:r>
+        <w:rPr>
+          <w:rFonts w:hint="eastAsia"/>
+          <w:bCs/>
+        </w:rPr>
+        <w:t>エラー</w:t>
+      </w:r>
+      <w:r>
+        <w:rPr>
+          <w:rFonts w:hint="eastAsia"/>
+          <w:bCs/>
+        </w:rPr>
+        <w:t xml:space="preserve">! </w:t>
+      </w:r>
+      <w:r>
+        <w:rPr>
+          <w:rFonts w:hint="eastAsia"/>
+          <w:bCs/>
+        </w:rPr>
+        <w:t>参照元が見つかりません。</w:t>
+      </w:r>
+      <w:r>
+        <w:rPr>
+          <w:b/>
+        </w:rPr>
+        <w:fldChar w:fldCharType="end"/>
+      </w:r>
+      <w:r>
+        <w:rPr>
+          <w:b/>
+        </w:rPr>
+        <w:t>-</w:t>
+      </w:r>
+      <w:r>
+        <w:rPr>
+          <w:rFonts w:hint="eastAsia"/>
+          <w:b/>
+        </w:rPr>
+        <w:t>2</w:t>
+      </w:r>
+      <w:r>
+        <w:rPr>
+          <w:b/>
+        </w:rPr>
+        <w:t xml:space="preserve"> </w:t>
+      </w:r>
+      <w:r>
+        <w:rPr>
+          <w:rFonts w:hint="eastAsia"/>
+          <w:b/>
+        </w:rPr>
+        <w:t>R</w:t>
+      </w:r>
+      <w:r>
+        <w:rPr>
+          <w:b/>
+        </w:rPr>
+        <w:t>esult data files</w:t>
+      </w:r>
+    </w:p>
+    <w:tbl>
+      <w:tblPr>
+        <w:tblStyle w:val="ab"/>
+        <w:tblW w:w="8217" w:type="dxa"/>
+        <w:jc w:val="center"/>
+        <w:tblLayout w:type="fixed"/>
+        <w:tblLook w:val="04A0" w:firstRow="1" w:lastRow="0" w:firstColumn="1" w:lastColumn="0" w:noHBand="0" w:noVBand="1"/>
+      </w:tblPr>
+      <w:tblGrid>
+        <w:gridCol w:w="1413"/>
+        <w:gridCol w:w="1984"/>
+        <w:gridCol w:w="4820"/>
+      </w:tblGrid>
+      <w:tr>
+        <w:trPr>
+          <w:jc w:val="center"/>
+        </w:trPr>
+        <w:tc>
+          <w:tcPr>
+            <w:tcW w:w="1413" w:type="dxa"/>
+            <w:shd w:val="clear" w:color="auto" w:fill="002B62"/>
+          </w:tcPr>
+          <w:p>
+            <w:pPr>
+              <w:spacing w:line="240" w:lineRule="exact"/>
+              <w:jc w:val="center"/>
+              <w:rPr>
+                <w:rFonts w:cstheme="minorHAnsi"/>
+                <w:b/>
+                <w:color w:val="FFFFFF" w:themeColor="background1"/>
+                <w:sz w:val="18"/>
+                <w:szCs w:val="18"/>
+              </w:rPr>
+            </w:pPr>
+            <w:r>
+              <w:rPr>
+                <w:rFonts w:cstheme="minorHAnsi" w:hint="eastAsia"/>
+                <w:b/>
+                <w:color w:val="FFFFFF" w:themeColor="background1"/>
+                <w:sz w:val="18"/>
+                <w:szCs w:val="18"/>
+              </w:rPr>
+              <w:t>Di</w:t>
+            </w:r>
+            <w:r>
+              <w:rPr>
+                <w:rFonts w:cstheme="minorHAnsi"/>
+                <w:b/>
+                <w:color w:val="FFFFFF" w:themeColor="background1"/>
+                <w:sz w:val="18"/>
+                <w:szCs w:val="18"/>
+              </w:rPr>
+              <w:t>rectory name</w:t>
+            </w:r>
+          </w:p>
+        </w:tc>
+        <w:tc>
+          <w:tcPr>
+            <w:tcW w:w="1984" w:type="dxa"/>
+            <w:shd w:val="clear" w:color="auto" w:fill="002B62"/>
+          </w:tcPr>
+          <w:p>
+            <w:pPr>
+              <w:spacing w:line="240" w:lineRule="exact"/>
+              <w:jc w:val="center"/>
+              <w:rPr>
+                <w:rFonts w:cstheme="minorHAnsi"/>
+                <w:b/>
+                <w:color w:val="FFFFFF" w:themeColor="background1"/>
+                <w:sz w:val="18"/>
+                <w:szCs w:val="18"/>
+              </w:rPr>
+            </w:pPr>
+            <w:r>
+              <w:rPr>
+                <w:rFonts w:cstheme="minorHAnsi" w:hint="eastAsia"/>
+                <w:b/>
+                <w:color w:val="FFFFFF" w:themeColor="background1"/>
+                <w:sz w:val="18"/>
+                <w:szCs w:val="18"/>
+              </w:rPr>
+              <w:t>F</w:t>
+            </w:r>
+            <w:r>
+              <w:rPr>
+                <w:rFonts w:cstheme="minorHAnsi"/>
+                <w:b/>
+                <w:color w:val="FFFFFF" w:themeColor="background1"/>
+                <w:sz w:val="18"/>
+                <w:szCs w:val="18"/>
+              </w:rPr>
+              <w:t>ile name</w:t>
+            </w:r>
+          </w:p>
+        </w:tc>
+        <w:tc>
+          <w:tcPr>
+            <w:tcW w:w="4820" w:type="dxa"/>
+            <w:shd w:val="clear" w:color="auto" w:fill="002B62"/>
+          </w:tcPr>
+          <w:p>
+            <w:pPr>
+              <w:spacing w:line="240" w:lineRule="exact"/>
+              <w:jc w:val="center"/>
+              <w:rPr>
+                <w:rFonts w:cstheme="minorHAnsi"/>
+                <w:b/>
+                <w:color w:val="FFFFFF" w:themeColor="background1"/>
+                <w:sz w:val="18"/>
+                <w:szCs w:val="18"/>
+              </w:rPr>
+            </w:pPr>
+            <w:r>
+              <w:rPr>
+                <w:rFonts w:cstheme="minorHAnsi" w:hint="eastAsia"/>
+                <w:b/>
+                <w:color w:val="FFFFFF" w:themeColor="background1"/>
+                <w:sz w:val="18"/>
+                <w:szCs w:val="18"/>
+              </w:rPr>
+              <w:t>Description</w:t>
+            </w:r>
+          </w:p>
+        </w:tc>
+      </w:tr>
+      <w:tr>
+        <w:trPr>
+          <w:jc w:val="center"/>
+        </w:trPr>
+        <w:tc>
+          <w:tcPr>
+            <w:tcW w:w="1413" w:type="dxa"/>
+          </w:tcPr>
+          <w:p>
+            <w:pPr>
+              <w:pStyle w:val="aff"/>
+            </w:pPr>
+            <w:r>
+              <w:t>-</w:t>
+            </w:r>
+          </w:p>
+        </w:tc>
+        <w:tc>
+          <w:tcPr>
+            <w:tcW w:w="1984" w:type="dxa"/>
+          </w:tcPr>
+          <w:p>
+            <w:pPr>
+              <w:pStyle w:val="aff"/>
+            </w:pPr>
+            <w:r>
+              <w:rPr>
+                <w:rFonts w:hint="eastAsia"/>
+              </w:rPr>
+              <w:t>plan.log</w:t>
+            </w:r>
+          </w:p>
+        </w:tc>
+        <w:tc>
+          <w:tcPr>
+            <w:tcW w:w="4820" w:type="dxa"/>
+          </w:tcPr>
+          <w:p>
+            <w:pPr>
+              <w:pStyle w:val="aff"/>
+              <w:jc w:val="left"/>
+            </w:pPr>
+            <w:r>
+              <w:t>Log file</w:t>
+            </w:r>
+            <w:r>
+              <w:t xml:space="preserve"> that contains the contents output to the progress</w:t>
+            </w:r>
+            <w:r>
+              <w:t xml:space="preserve"> </w:t>
+            </w:r>
+            <w:r>
+              <w:t>(plan) log.</w:t>
+            </w:r>
+          </w:p>
+        </w:tc>
+      </w:tr>
+      <w:tr>
+        <w:trPr>
+          <w:jc w:val="center"/>
+        </w:trPr>
+        <w:tc>
+          <w:tcPr>
+            <w:tcW w:w="1413" w:type="dxa"/>
+          </w:tcPr>
+          <w:p>
+            <w:pPr>
+              <w:pStyle w:val="aff"/>
+            </w:pPr>
+            <w:r>
+              <w:rPr>
+                <w:rFonts w:hint="eastAsia"/>
+              </w:rPr>
+              <w:t>-</w:t>
+            </w:r>
+          </w:p>
+        </w:tc>
+        <w:tc>
+          <w:tcPr>
+            <w:tcW w:w="1984" w:type="dxa"/>
+          </w:tcPr>
+          <w:p>
+            <w:pPr>
+              <w:pStyle w:val="aff"/>
+            </w:pPr>
+            <w:r>
+              <w:rPr>
+                <w:rFonts w:hint="eastAsia"/>
+              </w:rPr>
+              <w:t>policyCheck.log</w:t>
+            </w:r>
+          </w:p>
+        </w:tc>
+        <w:tc>
+          <w:tcPr>
+            <w:tcW w:w="4820" w:type="dxa"/>
+          </w:tcPr>
+          <w:p>
+            <w:pPr>
+              <w:pStyle w:val="aff"/>
+              <w:jc w:val="left"/>
+            </w:pPr>
+            <w:r>
+              <w:t>Log files that contains the cont</w:t>
+            </w:r>
+            <w:r>
+              <w:t>ents output to the progress (policy check</w:t>
+            </w:r>
+            <w:r>
+              <w:t>) log.</w:t>
+            </w:r>
+          </w:p>
+        </w:tc>
+      </w:tr>
+      <w:tr>
+        <w:trPr>
+          <w:jc w:val="center"/>
+        </w:trPr>
+        <w:tc>
+          <w:tcPr>
+            <w:tcW w:w="1413" w:type="dxa"/>
+          </w:tcPr>
+          <w:p>
+            <w:pPr>
+              <w:pStyle w:val="aff"/>
+            </w:pPr>
+          </w:p>
+        </w:tc>
+        <w:tc>
+          <w:tcPr>
+            <w:tcW w:w="1984" w:type="dxa"/>
+          </w:tcPr>
+          <w:p>
+            <w:pPr>
+              <w:pStyle w:val="aff"/>
+            </w:pPr>
+            <w:r>
+              <w:rPr>
+                <w:rFonts w:hint="eastAsia"/>
+              </w:rPr>
+              <w:t>apply.log</w:t>
+            </w:r>
+          </w:p>
+        </w:tc>
+        <w:tc>
+          <w:tcPr>
+            <w:tcW w:w="4820" w:type="dxa"/>
+          </w:tcPr>
+          <w:p>
+            <w:pPr>
+              <w:pStyle w:val="aff"/>
+              <w:jc w:val="left"/>
+            </w:pPr>
+            <w:r>
+              <w:t>Log files that contains the cont</w:t>
+            </w:r>
+            <w:r>
+              <w:t xml:space="preserve">ents output to the progress </w:t>
+            </w:r>
+            <w:r>
+              <w:t>(apply</w:t>
+            </w:r>
+            <w:r>
+              <w:t>) log.</w:t>
+            </w:r>
+          </w:p>
+        </w:tc>
+      </w:tr>
+      <w:tr>
+        <w:trPr>
+          <w:jc w:val="center"/>
+        </w:trPr>
+        <w:tc>
+          <w:tcPr>
+            <w:tcW w:w="1413" w:type="dxa"/>
+          </w:tcPr>
+          <w:p>
+            <w:pPr>
+              <w:pStyle w:val="aff"/>
+            </w:pPr>
+          </w:p>
+        </w:tc>
+        <w:tc>
+          <w:tcPr>
+            <w:tcW w:w="1984" w:type="dxa"/>
+          </w:tcPr>
+          <w:p>
+            <w:pPr>
+              <w:pStyle w:val="aff"/>
+            </w:pPr>
+            <w:r>
+              <w:rPr>
+                <w:rFonts w:hint="eastAsia"/>
+              </w:rPr>
+              <w:t>error.log</w:t>
+            </w:r>
+          </w:p>
+        </w:tc>
+        <w:tc>
+          <w:tcPr>
+            <w:tcW w:w="4820" w:type="dxa"/>
+          </w:tcPr>
+          <w:p>
+            <w:pPr>
+              <w:pStyle w:val="aff"/>
+              <w:jc w:val="left"/>
+            </w:pPr>
+            <w:r>
+              <w:t>Log files that contains the cont</w:t>
+            </w:r>
+            <w:r>
+              <w:t>ents output to the progress (error</w:t>
+            </w:r>
+            <w:r>
+              <w:t>) log.</w:t>
+            </w:r>
+          </w:p>
+        </w:tc>
+      </w:tr>
+      <w:tr>
+        <w:trPr>
+          <w:jc w:val="center"/>
+        </w:trPr>
+        <w:tc>
+          <w:tcPr>
+            <w:tcW w:w="1413" w:type="dxa"/>
+          </w:tcPr>
+          <w:p>
+            <w:pPr>
+              <w:pStyle w:val="aff"/>
+            </w:pPr>
+            <w:r>
+              <w:t>-</w:t>
+            </w:r>
+          </w:p>
+        </w:tc>
+        <w:tc>
+          <w:tcPr>
+            <w:tcW w:w="1984" w:type="dxa"/>
+          </w:tcPr>
+          <w:p>
+            <w:pPr>
+              <w:pStyle w:val="aff"/>
+            </w:pPr>
+            <w:r>
+              <w:rPr>
+                <w:rFonts w:hint="eastAsia"/>
+              </w:rPr>
+              <w:t>sv-XXXXXX.</w:t>
+            </w:r>
+            <w:r>
+              <w:t>tfstate</w:t>
+            </w:r>
+          </w:p>
+        </w:tc>
+        <w:tc>
+          <w:tcPr>
+            <w:tcW w:w="4820" w:type="dxa"/>
+          </w:tcPr>
+          <w:p>
+            <w:pPr>
+              <w:pStyle w:val="aff"/>
+              <w:jc w:val="left"/>
+            </w:pPr>
+            <w:r>
+              <w:t>State file generated by Terraform. The file name is generated by Terraform and will therefore be different every time.</w:t>
+            </w:r>
+          </w:p>
+          <w:p>
+            <w:pPr>
+              <w:pStyle w:val="aff"/>
+              <w:jc w:val="left"/>
+            </w:pPr>
+            <w:r>
+              <w:t>The file is encrypted.</w:t>
+            </w:r>
+          </w:p>
+        </w:tc>
+      </w:tr>
+    </w:tbl>
+    <w:p>
+      <w:pPr>
         <w:pStyle w:val="a9"/>
-        <w:ind w:left="1156" w:hangingChars="150" w:hanging="316"/>
+        <w:ind w:left="1155" w:hangingChars="150" w:hanging="315"/>
         <w:jc w:val="left"/>
       </w:pPr>
-      <w:r>
-        <w:rPr>
-          <w:rFonts w:hint="eastAsia"/>
-          <w:b/>
-        </w:rPr>
-        <w:t xml:space="preserve">   </w:t>
-      </w:r>
-      <w:r>
-        <w:t xml:space="preserve">User can download execution logs, error logs, and state files generated by </w:t>
-      </w:r>
-      <w:r>
-        <w:t>Terraform</w:t>
-      </w:r>
-      <w:r>
-        <w:t>.</w:t>
-      </w:r>
     </w:p>
     <w:p>
       <w:pPr>
@@ -37533,7 +39186,7 @@
           <w:rFonts w:ascii="Arial" w:hAnsi="Arial"/>
         </w:rPr>
       </w:pPr>
-      <w:bookmarkStart w:id="91" w:name="_Toc72241536"/>
+      <w:bookmarkStart w:id="91" w:name="_Toc90388843"/>
       <w:bookmarkEnd w:id="85"/>
       <w:bookmarkEnd w:id="86"/>
       <w:bookmarkEnd w:id="87"/>
@@ -37542,6 +39195,7 @@
         <w:rPr>
           <w:rFonts w:ascii="Arial" w:hAnsi="Arial" w:hint="eastAsia"/>
         </w:rPr>
+        <w:lastRenderedPageBreak/>
         <w:t>Execution</w:t>
       </w:r>
       <w:r>
@@ -37557,7 +39211,7 @@
         <w:pStyle w:val="aff0"/>
         <w:numPr>
           <w:ilvl w:val="0"/>
-          <w:numId w:val="33"/>
+          <w:numId w:val="31"/>
         </w:numPr>
         <w:jc w:val="left"/>
       </w:pPr>
@@ -37751,7 +39405,7 @@
                     </pic:cNvPicPr>
                   </pic:nvPicPr>
                   <pic:blipFill>
-                    <a:blip r:embed="rId53"/>
+                    <a:blip r:embed="rId56"/>
                     <a:stretch>
                       <a:fillRect/>
                     </a:stretch>
@@ -37899,11 +39553,12 @@
           <w:rFonts w:ascii="Arial" w:hAnsi="Arial"/>
         </w:rPr>
       </w:pPr>
-      <w:bookmarkStart w:id="92" w:name="_Toc72241537"/>
+      <w:bookmarkStart w:id="92" w:name="_Toc90388844"/>
       <w:r>
         <w:rPr>
           <w:rFonts w:ascii="Arial" w:hAnsi="Arial" w:hint="eastAsia"/>
         </w:rPr>
+        <w:lastRenderedPageBreak/>
         <w:t>Terraform</w:t>
       </w:r>
       <w:r>
@@ -37925,7 +39580,7 @@
         <w:pStyle w:val="aff0"/>
         <w:numPr>
           <w:ilvl w:val="0"/>
-          <w:numId w:val="41"/>
+          <w:numId w:val="37"/>
         </w:numPr>
         <w:jc w:val="left"/>
       </w:pPr>
@@ -38119,7 +39774,7 @@
                     </pic:cNvPicPr>
                   </pic:nvPicPr>
                   <pic:blipFill>
-                    <a:blip r:embed="rId54"/>
+                    <a:blip r:embed="rId57"/>
                     <a:stretch>
                       <a:fillRect/>
                     </a:stretch>
@@ -38193,7 +39848,7 @@
         <w:pStyle w:val="aff0"/>
         <w:numPr>
           <w:ilvl w:val="0"/>
-          <w:numId w:val="41"/>
+          <w:numId w:val="37"/>
         </w:numPr>
       </w:pPr>
       <w:r>
@@ -38510,6 +40165,7 @@
         <w:rPr>
           <w:rFonts w:hint="eastAsia"/>
         </w:rPr>
+        <w:lastRenderedPageBreak/>
         <w:t xml:space="preserve">                      </w:t>
       </w:r>
       <w:r>
@@ -39586,8 +41242,9 @@
       <w:pPr>
         <w:pStyle w:val="1"/>
       </w:pPr>
-      <w:bookmarkStart w:id="93" w:name="_Toc72241538"/>
-      <w:r>
+      <w:bookmarkStart w:id="93" w:name="_Toc90388845"/>
+      <w:r>
+        <w:lastRenderedPageBreak/>
         <w:t>How to write construction code</w:t>
       </w:r>
       <w:bookmarkEnd w:id="93"/>
@@ -39603,7 +41260,7 @@
       </w:pPr>
       <w:bookmarkStart w:id="94" w:name="_Ref493595916"/>
       <w:bookmarkStart w:id="95" w:name="_Ref493595917"/>
-      <w:bookmarkStart w:id="96" w:name="_Toc72241539"/>
+      <w:bookmarkStart w:id="96" w:name="_Toc90388846"/>
       <w:bookmarkStart w:id="97" w:name="Moduleの記述"/>
       <w:r>
         <w:t>Module d</w:t>
@@ -39651,7 +41308,7 @@
       <w:bookmarkStart w:id="99" w:name="_読替表（Ansible_Legacy_Roleのみ）の記述"/>
       <w:bookmarkStart w:id="100" w:name="_読替表（Ansible-Legacy_Roleのみ）の記述"/>
       <w:bookmarkStart w:id="101" w:name="_BackYardコンテンツ"/>
-      <w:bookmarkStart w:id="102" w:name="_Toc72241540"/>
+      <w:bookmarkStart w:id="102" w:name="_Toc90388847"/>
       <w:bookmarkStart w:id="103" w:name="_Toc496026318"/>
       <w:bookmarkStart w:id="104" w:name="_Toc489014126"/>
       <w:bookmarkEnd w:id="89"/>
@@ -39696,7 +41353,7 @@
       <w:pPr>
         <w:pStyle w:val="20"/>
       </w:pPr>
-      <w:bookmarkStart w:id="105" w:name="_Toc72241541"/>
+      <w:bookmarkStart w:id="105" w:name="_Toc90388848"/>
       <w:r>
         <w:t>BackYard Content</w:t>
       </w:r>
@@ -39707,7 +41364,7 @@
         <w:pStyle w:val="aff0"/>
         <w:numPr>
           <w:ilvl w:val="0"/>
-          <w:numId w:val="42"/>
+          <w:numId w:val="38"/>
         </w:numPr>
         <w:rPr>
           <w:b/>
@@ -39800,7 +41457,7 @@
         <w:pStyle w:val="aff0"/>
         <w:numPr>
           <w:ilvl w:val="0"/>
-          <w:numId w:val="42"/>
+          <w:numId w:val="38"/>
         </w:numPr>
         <w:rPr>
           <w:b/>
@@ -39884,6 +41541,7 @@
         <w:jc w:val="left"/>
       </w:pPr>
       <w:r>
+        <w:lastRenderedPageBreak/>
         <w:t xml:space="preserve">  </w:t>
       </w:r>
       <w:r>
@@ -39901,7 +41559,7 @@
         <w:pStyle w:val="aff0"/>
         <w:numPr>
           <w:ilvl w:val="0"/>
-          <w:numId w:val="43"/>
+          <w:numId w:val="39"/>
         </w:numPr>
         <w:jc w:val="left"/>
         <w:rPr>
@@ -40976,7 +42634,7 @@
         <w:pStyle w:val="aff0"/>
         <w:numPr>
           <w:ilvl w:val="0"/>
-          <w:numId w:val="43"/>
+          <w:numId w:val="39"/>
         </w:numPr>
         <w:rPr>
           <w:b/>
@@ -41427,7 +43085,7 @@
         <w:pStyle w:val="aff0"/>
         <w:numPr>
           <w:ilvl w:val="0"/>
-          <w:numId w:val="43"/>
+          <w:numId w:val="39"/>
         </w:numPr>
         <w:rPr>
           <w:b/>
@@ -41467,7 +43125,7 @@
         <w:pStyle w:val="aff0"/>
         <w:numPr>
           <w:ilvl w:val="0"/>
-          <w:numId w:val="43"/>
+          <w:numId w:val="39"/>
         </w:numPr>
         <w:rPr>
           <w:b/>
@@ -41500,7 +43158,7 @@
         <w:pStyle w:val="aff0"/>
         <w:numPr>
           <w:ilvl w:val="0"/>
-          <w:numId w:val="43"/>
+          <w:numId w:val="39"/>
         </w:numPr>
         <w:rPr>
           <w:b/>
@@ -41582,10 +43240,11 @@
       <w:pPr>
         <w:pStyle w:val="1"/>
       </w:pPr>
-      <w:bookmarkStart w:id="106" w:name="_Toc72241542"/>
+      <w:bookmarkStart w:id="106" w:name="_Toc90388849"/>
       <w:bookmarkEnd w:id="103"/>
       <w:bookmarkEnd w:id="104"/>
       <w:r>
+        <w:lastRenderedPageBreak/>
         <w:t>Application o</w:t>
       </w:r>
       <w:r>
@@ -41608,7 +43267,7 @@
       <w:pPr>
         <w:pStyle w:val="20"/>
       </w:pPr>
-      <w:bookmarkStart w:id="107" w:name="_Toc72241543"/>
+      <w:bookmarkStart w:id="107" w:name="_Toc90388850"/>
       <w:r>
         <w:t>Maintenance</w:t>
       </w:r>
@@ -42327,25 +43986,7 @@
                           <w:color w:val="FFFFFF"/>
                           <w:szCs w:val="21"/>
                         </w:rPr>
-                        <w:t xml:space="preserve"># </w:t>
-                      </w:r>
-                      <w:proofErr w:type="spellStart"/>
-                      <w:r>
-                        <w:rPr>
-                          <w:rFonts w:asciiTheme="majorEastAsia" w:eastAsiaTheme="majorEastAsia" w:hAnsiTheme="majorEastAsia" w:cstheme="majorHAnsi"/>
-                          <w:color w:val="FFFFFF"/>
-                          <w:szCs w:val="21"/>
-                        </w:rPr>
-                        <w:t>systemctl</w:t>
-                      </w:r>
-                      <w:proofErr w:type="spellEnd"/>
-                      <w:r>
-                        <w:rPr>
-                          <w:rFonts w:asciiTheme="majorEastAsia" w:eastAsiaTheme="majorEastAsia" w:hAnsiTheme="majorEastAsia" w:cstheme="majorHAnsi"/>
-                          <w:color w:val="FFFFFF"/>
-                          <w:szCs w:val="21"/>
-                        </w:rPr>
-                        <w:t xml:space="preserve"> start</w:t>
+                        <w:t># systemctl start</w:t>
                       </w:r>
                       <w:r>
                         <w:rPr>
@@ -42355,7 +43996,6 @@
                         </w:rPr>
                         <w:t xml:space="preserve"> </w:t>
                       </w:r>
-                      <w:proofErr w:type="spellStart"/>
                       <w:r>
                         <w:rPr>
                           <w:rFonts w:asciiTheme="majorEastAsia" w:eastAsiaTheme="majorEastAsia" w:hAnsiTheme="majorEastAsia" w:cs="Times New Roman"/>
@@ -42370,7 +44010,6 @@
                         </w:rPr>
                         <w:t>_execute-workflow.service</w:t>
                       </w:r>
-                      <w:proofErr w:type="spellEnd"/>
                     </w:p>
                     <w:p>
                       <w:pPr>
@@ -42609,16 +44248,7 @@
                           <w:color w:val="FFFFFF"/>
                           <w:szCs w:val="21"/>
                         </w:rPr>
-                        <w:t xml:space="preserve"># </w:t>
-                      </w:r>
-                      <w:proofErr w:type="spellStart"/>
-                      <w:r>
-                        <w:rPr>
-                          <w:rFonts w:asciiTheme="majorEastAsia" w:eastAsiaTheme="majorEastAsia" w:hAnsiTheme="majorEastAsia" w:cstheme="majorHAnsi"/>
-                          <w:color w:val="FFFFFF"/>
-                          <w:szCs w:val="21"/>
-                        </w:rPr>
-                        <w:t>s</w:t>
+                        <w:t># s</w:t>
                       </w:r>
                       <w:r>
                         <w:rPr>
@@ -42626,18 +44256,8 @@
                           <w:color w:val="FFFFFF"/>
                           <w:szCs w:val="21"/>
                         </w:rPr>
-                        <w:t>ystemctl</w:t>
+                        <w:t xml:space="preserve">ystemctl stop </w:t>
                       </w:r>
-                      <w:proofErr w:type="spellEnd"/>
-                      <w:r>
-                        <w:rPr>
-                          <w:rFonts w:asciiTheme="majorEastAsia" w:eastAsiaTheme="majorEastAsia" w:hAnsiTheme="majorEastAsia" w:cstheme="majorHAnsi"/>
-                          <w:color w:val="FFFFFF"/>
-                          <w:szCs w:val="21"/>
-                        </w:rPr>
-                        <w:t xml:space="preserve"> stop </w:t>
-                      </w:r>
-                      <w:proofErr w:type="spellStart"/>
                       <w:r>
                         <w:rPr>
                           <w:rFonts w:asciiTheme="majorEastAsia" w:eastAsiaTheme="majorEastAsia" w:hAnsiTheme="majorEastAsia" w:cs="Times New Roman"/>
@@ -42652,7 +44272,6 @@
                         </w:rPr>
                         <w:t>_execute-workflow.service</w:t>
                       </w:r>
-                      <w:proofErr w:type="spellEnd"/>
                     </w:p>
                     <w:p>
                       <w:pPr>
@@ -42852,23 +44471,7 @@
                           <w:rFonts w:asciiTheme="majorEastAsia" w:eastAsiaTheme="majorEastAsia" w:hAnsiTheme="majorEastAsia" w:cstheme="majorHAnsi"/>
                           <w:color w:val="FFFFFF"/>
                         </w:rPr>
-                        <w:t xml:space="preserve"># </w:t>
-                      </w:r>
-                      <w:proofErr w:type="spellStart"/>
-                      <w:r>
-                        <w:rPr>
-                          <w:rFonts w:asciiTheme="majorEastAsia" w:eastAsiaTheme="majorEastAsia" w:hAnsiTheme="majorEastAsia" w:cstheme="majorHAnsi"/>
-                          <w:color w:val="FFFFFF"/>
-                        </w:rPr>
-                        <w:t>systemctl</w:t>
-                      </w:r>
-                      <w:proofErr w:type="spellEnd"/>
-                      <w:r>
-                        <w:rPr>
-                          <w:rFonts w:asciiTheme="majorEastAsia" w:eastAsiaTheme="majorEastAsia" w:hAnsiTheme="majorEastAsia" w:cstheme="majorHAnsi"/>
-                          <w:color w:val="FFFFFF"/>
-                        </w:rPr>
-                        <w:t xml:space="preserve"> re</w:t>
+                        <w:t># systemctl re</w:t>
                       </w:r>
                       <w:r>
                         <w:rPr>
@@ -42878,7 +44481,6 @@
                         </w:rPr>
                         <w:t xml:space="preserve">start </w:t>
                       </w:r>
-                      <w:proofErr w:type="spellStart"/>
                       <w:r>
                         <w:rPr>
                           <w:rFonts w:asciiTheme="majorEastAsia" w:eastAsiaTheme="majorEastAsia" w:hAnsiTheme="majorEastAsia" w:cs="Times New Roman"/>
@@ -42893,7 +44495,6 @@
                         </w:rPr>
                         <w:t>_execute-workflow.service</w:t>
                       </w:r>
-                      <w:proofErr w:type="spellEnd"/>
                     </w:p>
                   </w:txbxContent>
                 </v:textbox>
@@ -42982,21 +44583,10 @@
       <w:pPr>
         <w:pStyle w:val="20"/>
       </w:pPr>
-      <w:bookmarkStart w:id="108" w:name="_Toc72241544"/>
-      <w:r>
-        <w:t xml:space="preserve">About the </w:t>
-      </w:r>
-      <w:r>
-        <w:rPr>
-          <w:rFonts w:hint="eastAsia"/>
-        </w:rPr>
-        <w:t>p</w:t>
-      </w:r>
-      <w:r>
-        <w:t>rocess of m</w:t>
-      </w:r>
-      <w:r>
-        <w:t>aintance</w:t>
+      <w:bookmarkStart w:id="108" w:name="_Toc90388851"/>
+      <w:r>
+        <w:lastRenderedPageBreak/>
+        <w:t>About Maintenance and Maintaining</w:t>
       </w:r>
       <w:bookmarkEnd w:id="108"/>
     </w:p>
@@ -43005,7 +44595,7 @@
         <w:pStyle w:val="a9"/>
         <w:numPr>
           <w:ilvl w:val="0"/>
-          <w:numId w:val="34"/>
+          <w:numId w:val="32"/>
         </w:numPr>
         <w:ind w:leftChars="0"/>
         <w:jc w:val="left"/>
@@ -43092,7 +44682,7 @@
         <w:pStyle w:val="a9"/>
         <w:numPr>
           <w:ilvl w:val="0"/>
-          <w:numId w:val="34"/>
+          <w:numId w:val="32"/>
         </w:numPr>
         <w:ind w:leftChars="0"/>
         <w:jc w:val="left"/>
@@ -43207,7 +44797,7 @@
         <w:pStyle w:val="a9"/>
         <w:numPr>
           <w:ilvl w:val="0"/>
-          <w:numId w:val="34"/>
+          <w:numId w:val="32"/>
         </w:numPr>
         <w:ind w:leftChars="0"/>
         <w:jc w:val="left"/>
@@ -43462,92 +45052,19 @@
                           <w:sz w:val="18"/>
                         </w:rPr>
                       </w:pPr>
-                      <w:proofErr w:type="spellStart"/>
                       <w:r>
                         <w:rPr>
                           <w:color w:val="87CCD5" w:themeColor="accent4" w:themeTint="66"/>
                           <w:sz w:val="18"/>
                         </w:rPr>
-                        <w:t>ExecStart</w:t>
-                      </w:r>
-                      <w:proofErr w:type="spellEnd"/>
-                      <w:r>
-                        <w:rPr>
-                          <w:color w:val="87CCD5" w:themeColor="accent4" w:themeTint="66"/>
-                          <w:sz w:val="18"/>
-                        </w:rPr>
-                        <w:t>=/bin/</w:t>
-                      </w:r>
-                      <w:proofErr w:type="spellStart"/>
-                      <w:r>
-                        <w:rPr>
-                          <w:color w:val="87CCD5" w:themeColor="accent4" w:themeTint="66"/>
-                          <w:sz w:val="18"/>
-                        </w:rPr>
-                        <w:t>sh</w:t>
-                      </w:r>
-                      <w:proofErr w:type="spellEnd"/>
-                      <w:r>
-                        <w:rPr>
-                          <w:color w:val="87CCD5" w:themeColor="accent4" w:themeTint="66"/>
-                          <w:sz w:val="18"/>
-                        </w:rPr>
-                        <w:t xml:space="preserve"> ${ITA_ROOT_DIR}/backyards/common/ky_loopcall-php-procedure.sh /bin/</w:t>
-                      </w:r>
-                      <w:proofErr w:type="spellStart"/>
-                      <w:r>
-                        <w:rPr>
-                          <w:color w:val="87CCD5" w:themeColor="accent4" w:themeTint="66"/>
-                          <w:sz w:val="18"/>
-                        </w:rPr>
-                        <w:t>php</w:t>
-                      </w:r>
-                      <w:proofErr w:type="spellEnd"/>
-                      <w:r>
-                        <w:rPr>
-                          <w:color w:val="87CCD5" w:themeColor="accent4" w:themeTint="66"/>
-                          <w:sz w:val="18"/>
-                        </w:rPr>
-                        <w:t xml:space="preserve"> /bin/</w:t>
-                      </w:r>
-                      <w:proofErr w:type="spellStart"/>
-                      <w:r>
-                        <w:rPr>
-                          <w:color w:val="87CCD5" w:themeColor="accent4" w:themeTint="66"/>
-                          <w:sz w:val="18"/>
-                        </w:rPr>
-                        <w:t>php</w:t>
-                      </w:r>
-                      <w:proofErr w:type="spellEnd"/>
-                      <w:r>
-                        <w:rPr>
-                          <w:color w:val="87CCD5" w:themeColor="accent4" w:themeTint="66"/>
-                          <w:sz w:val="18"/>
-                        </w:rPr>
-                        <w:t xml:space="preserve"> ${ITA_ROOT_DIR}/backyards/terraform_driver/ky_terraform_execute-workflow.php ${I</w:t>
+                        <w:t>ExecStart=/bin/sh ${ITA_ROOT_DIR}/backyards/common/ky_loopcall-php-procedure.sh /bin/php /bin/php ${ITA_ROOT_DIR}/backyards/terraform_driver/ky_terraform_execute-workflow.php ${I</w:t>
                       </w:r>
                       <w:r>
                         <w:rPr>
                           <w:color w:val="87CCD5" w:themeColor="accent4" w:themeTint="66"/>
                           <w:sz w:val="18"/>
                         </w:rPr>
-                        <w:t>TA_ROOT_DIR}/logs/</w:t>
-                      </w:r>
-                      <w:proofErr w:type="spellStart"/>
-                      <w:r>
-                        <w:rPr>
-                          <w:color w:val="87CCD5" w:themeColor="accent4" w:themeTint="66"/>
-                          <w:sz w:val="18"/>
-                        </w:rPr>
-                        <w:t>backyardlogs</w:t>
-                      </w:r>
-                      <w:proofErr w:type="spellEnd"/>
-                      <w:r>
-                        <w:rPr>
-                          <w:color w:val="87CCD5" w:themeColor="accent4" w:themeTint="66"/>
-                          <w:sz w:val="18"/>
-                        </w:rPr>
-                        <w:t xml:space="preserve"> </w:t>
+                        <w:t xml:space="preserve">TA_ROOT_DIR}/logs/backyardlogs </w:t>
                       </w:r>
                       <w:r>
                         <w:rPr>
@@ -43665,7 +45182,7 @@
         <w:pStyle w:val="a9"/>
         <w:numPr>
           <w:ilvl w:val="0"/>
-          <w:numId w:val="34"/>
+          <w:numId w:val="32"/>
         </w:numPr>
         <w:ind w:leftChars="0"/>
         <w:rPr>
@@ -44006,6 +45523,16 @@
 </file>
 
 <file path=word/footer1.xml><?xml version="1.0" encoding="utf-8"?>
+<w:ftr xmlns:wpc="http://schemas.microsoft.com/office/word/2010/wordprocessingCanvas" xmlns:cx="http://schemas.microsoft.com/office/drawing/2014/chartex" xmlns:cx1="http://schemas.microsoft.com/office/drawing/2015/9/8/chartex" xmlns:mc="http://schemas.openxmlformats.org/markup-compatibility/2006" xmlns:o="urn:schemas-microsoft-com:office:office" xmlns:r="http://schemas.openxmlformats.org/officeDocument/2006/relationships" xmlns:m="http://schemas.openxmlformats.org/officeDocument/2006/math" xmlns:v="urn:schemas-microsoft-com:vml" xmlns:wp14="http://schemas.microsoft.com/office/word/2010/wordprocessingDrawing" xmlns:wp="http://schemas.openxmlformats.org/drawingml/2006/wordprocessingDrawing" xmlns:w10="urn:schemas-microsoft-com:office:word" xmlns:w="http://schemas.openxmlformats.org/wordprocessingml/2006/main" xmlns:w14="http://schemas.microsoft.com/office/word/2010/wordml" xmlns:w15="http://schemas.microsoft.com/office/word/2012/wordml" xmlns:w16se="http://schemas.microsoft.com/office/word/2015/wordml/symex" xmlns:wpg="http://schemas.microsoft.com/office/word/2010/wordprocessingGroup" xmlns:wpi="http://schemas.microsoft.com/office/word/2010/wordprocessingInk" xmlns:wne="http://schemas.microsoft.com/office/word/2006/wordml" xmlns:wps="http://schemas.microsoft.com/office/word/2010/wordprocessingShape" mc:Ignorable="w14 w15 w16se wp14">
+  <w:p>
+    <w:pPr>
+      <w:pStyle w:val="a7"/>
+    </w:pPr>
+  </w:p>
+</w:ftr>
+</file>
+
+<file path=word/footer2.xml><?xml version="1.0" encoding="utf-8"?>
 <w:ftr xmlns:wpc="http://schemas.microsoft.com/office/word/2010/wordprocessingCanvas" xmlns:cx="http://schemas.microsoft.com/office/drawing/2014/chartex" xmlns:cx1="http://schemas.microsoft.com/office/drawing/2015/9/8/chartex" xmlns:mc="http://schemas.openxmlformats.org/markup-compatibility/2006" xmlns:o="urn:schemas-microsoft-com:office:office" xmlns:r="http://schemas.openxmlformats.org/officeDocument/2006/relationships" xmlns:m="http://schemas.openxmlformats.org/officeDocument/2006/math" xmlns:v="urn:schemas-microsoft-com:vml" xmlns:wp14="http://schemas.microsoft.com/office/word/2010/wordprocessingDrawing" xmlns:wp="http://schemas.openxmlformats.org/drawingml/2006/wordprocessingDrawing" xmlns:w10="urn:schemas-microsoft-com:office:word" xmlns:w="http://schemas.openxmlformats.org/wordprocessingml/2006/main" xmlns:w14="http://schemas.microsoft.com/office/word/2010/wordml" xmlns:w15="http://schemas.microsoft.com/office/word/2012/wordml" xmlns:w16se="http://schemas.microsoft.com/office/word/2015/wordml/symex" xmlns:wpg="http://schemas.microsoft.com/office/word/2010/wordprocessingGroup" xmlns:wpi="http://schemas.microsoft.com/office/word/2010/wordprocessingInk" xmlns:wne="http://schemas.microsoft.com/office/word/2006/wordml" xmlns:wps="http://schemas.microsoft.com/office/word/2010/wordprocessingShape" mc:Ignorable="w14 w15 w16se wp14">
   <w:p>
     <w:pPr>
@@ -44061,7 +45588,7 @@
           <w:rPr>
             <w:noProof/>
           </w:rPr>
-          <w:t>17</w:t>
+          <w:t>2</w:t>
         </w:r>
         <w:r>
           <w:fldChar w:fldCharType="end"/>
@@ -44094,7 +45621,7 @@
           <w:rPr>
             <w:noProof/>
           </w:rPr>
-          <w:t>17</w:t>
+          <w:t>49</w:t>
         </w:r>
         <w:r>
           <w:rPr>
@@ -44125,7 +45652,7 @@
           <wp:extent cx="12069033" cy="288290"/>
           <wp:effectExtent l="0" t="0" r="8890" b="0"/>
           <wp:wrapNone/>
-          <wp:docPr id="3" name="図 3"/>
+          <wp:docPr id="249" name="図 249"/>
           <wp:cNvGraphicFramePr>
             <a:graphicFrameLocks xmlns:a="http://schemas.openxmlformats.org/drawingml/2006/main" noChangeAspect="1"/>
           </wp:cNvGraphicFramePr>
@@ -44173,6 +45700,16 @@
 </w:ftr>
 </file>
 
+<file path=word/footer3.xml><?xml version="1.0" encoding="utf-8"?>
+<w:ftr xmlns:wpc="http://schemas.microsoft.com/office/word/2010/wordprocessingCanvas" xmlns:cx="http://schemas.microsoft.com/office/drawing/2014/chartex" xmlns:cx1="http://schemas.microsoft.com/office/drawing/2015/9/8/chartex" xmlns:mc="http://schemas.openxmlformats.org/markup-compatibility/2006" xmlns:o="urn:schemas-microsoft-com:office:office" xmlns:r="http://schemas.openxmlformats.org/officeDocument/2006/relationships" xmlns:m="http://schemas.openxmlformats.org/officeDocument/2006/math" xmlns:v="urn:schemas-microsoft-com:vml" xmlns:wp14="http://schemas.microsoft.com/office/word/2010/wordprocessingDrawing" xmlns:wp="http://schemas.openxmlformats.org/drawingml/2006/wordprocessingDrawing" xmlns:w10="urn:schemas-microsoft-com:office:word" xmlns:w="http://schemas.openxmlformats.org/wordprocessingml/2006/main" xmlns:w14="http://schemas.microsoft.com/office/word/2010/wordml" xmlns:w15="http://schemas.microsoft.com/office/word/2012/wordml" xmlns:w16se="http://schemas.microsoft.com/office/word/2015/wordml/symex" xmlns:wpg="http://schemas.microsoft.com/office/word/2010/wordprocessingGroup" xmlns:wpi="http://schemas.microsoft.com/office/word/2010/wordprocessingInk" xmlns:wne="http://schemas.microsoft.com/office/word/2006/wordml" xmlns:wps="http://schemas.microsoft.com/office/word/2010/wordprocessingShape" mc:Ignorable="w14 w15 w16se wp14">
+  <w:p>
+    <w:pPr>
+      <w:pStyle w:val="a7"/>
+    </w:pPr>
+  </w:p>
+</w:ftr>
+</file>
+
 <file path=word/footnotes.xml><?xml version="1.0" encoding="utf-8"?>
 <w:footnotes xmlns:wpc="http://schemas.microsoft.com/office/word/2010/wordprocessingCanvas" xmlns:cx="http://schemas.microsoft.com/office/drawing/2014/chartex" xmlns:cx1="http://schemas.microsoft.com/office/drawing/2015/9/8/chartex" xmlns:mc="http://schemas.openxmlformats.org/markup-compatibility/2006" xmlns:o="urn:schemas-microsoft-com:office:office" xmlns:r="http://schemas.openxmlformats.org/officeDocument/2006/relationships" xmlns:m="http://schemas.openxmlformats.org/officeDocument/2006/math" xmlns:v="urn:schemas-microsoft-com:vml" xmlns:wp14="http://schemas.microsoft.com/office/word/2010/wordprocessingDrawing" xmlns:wp="http://schemas.openxmlformats.org/drawingml/2006/wordprocessingDrawing" xmlns:w10="urn:schemas-microsoft-com:office:word" xmlns:w="http://schemas.openxmlformats.org/wordprocessingml/2006/main" xmlns:w14="http://schemas.microsoft.com/office/word/2010/wordml" xmlns:w15="http://schemas.microsoft.com/office/word/2012/wordml" xmlns:w16se="http://schemas.microsoft.com/office/word/2015/wordml/symex" xmlns:wpg="http://schemas.microsoft.com/office/word/2010/wordprocessingGroup" xmlns:wpi="http://schemas.microsoft.com/office/word/2010/wordprocessingInk" xmlns:wne="http://schemas.microsoft.com/office/word/2006/wordml" xmlns:wps="http://schemas.microsoft.com/office/word/2010/wordprocessingShape" mc:Ignorable="w14 w15 w16se wp14">
   <w:footnote w:type="separator" w:id="-1">
@@ -44193,6 +45730,16 @@
 </file>
 
 <file path=word/header1.xml><?xml version="1.0" encoding="utf-8"?>
+<w:hdr xmlns:wpc="http://schemas.microsoft.com/office/word/2010/wordprocessingCanvas" xmlns:cx="http://schemas.microsoft.com/office/drawing/2014/chartex" xmlns:cx1="http://schemas.microsoft.com/office/drawing/2015/9/8/chartex" xmlns:mc="http://schemas.openxmlformats.org/markup-compatibility/2006" xmlns:o="urn:schemas-microsoft-com:office:office" xmlns:r="http://schemas.openxmlformats.org/officeDocument/2006/relationships" xmlns:m="http://schemas.openxmlformats.org/officeDocument/2006/math" xmlns:v="urn:schemas-microsoft-com:vml" xmlns:wp14="http://schemas.microsoft.com/office/word/2010/wordprocessingDrawing" xmlns:wp="http://schemas.openxmlformats.org/drawingml/2006/wordprocessingDrawing" xmlns:w10="urn:schemas-microsoft-com:office:word" xmlns:w="http://schemas.openxmlformats.org/wordprocessingml/2006/main" xmlns:w14="http://schemas.microsoft.com/office/word/2010/wordml" xmlns:w15="http://schemas.microsoft.com/office/word/2012/wordml" xmlns:w16se="http://schemas.microsoft.com/office/word/2015/wordml/symex" xmlns:wpg="http://schemas.microsoft.com/office/word/2010/wordprocessingGroup" xmlns:wpi="http://schemas.microsoft.com/office/word/2010/wordprocessingInk" xmlns:wne="http://schemas.microsoft.com/office/word/2006/wordml" xmlns:wps="http://schemas.microsoft.com/office/word/2010/wordprocessingShape" mc:Ignorable="w14 w15 w16se wp14">
+  <w:p>
+    <w:pPr>
+      <w:pStyle w:val="a5"/>
+    </w:pPr>
+  </w:p>
+</w:hdr>
+</file>
+
+<file path=word/header2.xml><?xml version="1.0" encoding="utf-8"?>
 <w:hdr xmlns:wpc="http://schemas.microsoft.com/office/word/2010/wordprocessingCanvas" xmlns:cx="http://schemas.microsoft.com/office/drawing/2014/chartex" xmlns:cx1="http://schemas.microsoft.com/office/drawing/2015/9/8/chartex" xmlns:mc="http://schemas.openxmlformats.org/markup-compatibility/2006" xmlns:o="urn:schemas-microsoft-com:office:office" xmlns:r="http://schemas.openxmlformats.org/officeDocument/2006/relationships" xmlns:m="http://schemas.openxmlformats.org/officeDocument/2006/math" xmlns:v="urn:schemas-microsoft-com:vml" xmlns:wp14="http://schemas.microsoft.com/office/word/2010/wordprocessingDrawing" xmlns:wp="http://schemas.openxmlformats.org/drawingml/2006/wordprocessingDrawing" xmlns:w10="urn:schemas-microsoft-com:office:word" xmlns:w="http://schemas.openxmlformats.org/wordprocessingml/2006/main" xmlns:w14="http://schemas.microsoft.com/office/word/2010/wordml" xmlns:w15="http://schemas.microsoft.com/office/word/2012/wordml" xmlns:w16se="http://schemas.microsoft.com/office/word/2015/wordml/symex" xmlns:wpg="http://schemas.microsoft.com/office/word/2010/wordprocessingGroup" xmlns:wpi="http://schemas.microsoft.com/office/word/2010/wordprocessingInk" xmlns:wne="http://schemas.microsoft.com/office/word/2006/wordml" xmlns:wps="http://schemas.microsoft.com/office/word/2010/wordprocessingShape" mc:Ignorable="w14 w15 w16se wp14">
   <w:p>
     <w:pPr>
@@ -44214,7 +45761,7 @@
           <wp:extent cx="12069033" cy="288290"/>
           <wp:effectExtent l="0" t="0" r="8890" b="0"/>
           <wp:wrapNone/>
-          <wp:docPr id="2" name="図 2"/>
+          <wp:docPr id="17" name="図 17"/>
           <wp:cNvGraphicFramePr>
             <a:graphicFrameLocks xmlns:a="http://schemas.openxmlformats.org/drawingml/2006/main" noChangeAspect="1"/>
           </wp:cNvGraphicFramePr>
@@ -44262,7 +45809,7 @@
 </w:hdr>
 </file>
 
-<file path=word/header2.xml><?xml version="1.0" encoding="utf-8"?>
+<file path=word/header3.xml><?xml version="1.0" encoding="utf-8"?>
 <w:hdr xmlns:wpc="http://schemas.microsoft.com/office/word/2010/wordprocessingCanvas" xmlns:cx="http://schemas.microsoft.com/office/drawing/2014/chartex" xmlns:cx1="http://schemas.microsoft.com/office/drawing/2015/9/8/chartex" xmlns:mc="http://schemas.openxmlformats.org/markup-compatibility/2006" xmlns:o="urn:schemas-microsoft-com:office:office" xmlns:r="http://schemas.openxmlformats.org/officeDocument/2006/relationships" xmlns:m="http://schemas.openxmlformats.org/officeDocument/2006/math" xmlns:v="urn:schemas-microsoft-com:vml" xmlns:wp14="http://schemas.microsoft.com/office/word/2010/wordprocessingDrawing" xmlns:wp="http://schemas.openxmlformats.org/drawingml/2006/wordprocessingDrawing" xmlns:w10="urn:schemas-microsoft-com:office:word" xmlns:w="http://schemas.openxmlformats.org/wordprocessingml/2006/main" xmlns:w14="http://schemas.microsoft.com/office/word/2010/wordml" xmlns:w15="http://schemas.microsoft.com/office/word/2012/wordml" xmlns:w16se="http://schemas.microsoft.com/office/word/2015/wordml/symex" xmlns:wpg="http://schemas.microsoft.com/office/word/2010/wordprocessingGroup" xmlns:wpi="http://schemas.microsoft.com/office/word/2010/wordprocessingInk" xmlns:wne="http://schemas.microsoft.com/office/word/2006/wordml" xmlns:wps="http://schemas.microsoft.com/office/word/2010/wordprocessingShape" mc:Ignorable="w14 w15 w16se wp14">
   <w:p>
     <w:pPr>
@@ -44276,7 +45823,7 @@
         <wp:inline distT="0" distB="0" distL="0" distR="0" wp14:anchorId="72D02CD5" wp14:editId="3754E0B0">
           <wp:extent cx="3063875" cy="718185"/>
           <wp:effectExtent l="0" t="0" r="0" b="5715"/>
-          <wp:docPr id="6" name="図 6" descr="C:\Users\000001A00AKC2\AppData\Local\Microsoft\Windows\INetCache\Content.Word\Exastro_mark+type_1.png"/>
+          <wp:docPr id="250" name="図 250" descr="C:\Users\000001A00AKC2\AppData\Local\Microsoft\Windows\INetCache\Content.Word\Exastro_mark+type_1.png"/>
           <wp:cNvGraphicFramePr/>
           <a:graphic xmlns:a="http://schemas.openxmlformats.org/drawingml/2006/main">
             <a:graphicData uri="http://schemas.openxmlformats.org/drawingml/2006/picture">
@@ -44333,7 +45880,7 @@
           <wp:extent cx="7535516" cy="10664042"/>
           <wp:effectExtent l="0" t="0" r="8890" b="4445"/>
           <wp:wrapNone/>
-          <wp:docPr id="13" name="図 13"/>
+          <wp:docPr id="251" name="図 251"/>
           <wp:cNvGraphicFramePr>
             <a:graphicFrameLocks xmlns:a="http://schemas.openxmlformats.org/drawingml/2006/main" noChangeAspect="1"/>
           </wp:cNvGraphicFramePr>
@@ -44678,137 +46225,6 @@
     </w:lvl>
   </w:abstractNum>
   <w:abstractNum w:abstractNumId="3" w15:restartNumberingAfterBreak="0">
-    <w:nsid w:val="0A9C226D"/>
-    <w:multiLevelType w:val="hybridMultilevel"/>
-    <w:tmpl w:val="A72EFDEA"/>
-    <w:lvl w:ilvl="0" w:tplc="0409000F">
-      <w:start w:val="1"/>
-      <w:numFmt w:val="decimal"/>
-      <w:lvlText w:val="(%1)"/>
-      <w:lvlJc w:val="left"/>
-      <w:pPr>
-        <w:ind w:left="709" w:hanging="420"/>
-      </w:pPr>
-      <w:rPr>
-        <w:rFonts w:hint="eastAsia"/>
-        <w:b/>
-        <w:bCs w:val="0"/>
-        <w:i w:val="0"/>
-        <w:iCs w:val="0"/>
-        <w:caps w:val="0"/>
-        <w:smallCaps w:val="0"/>
-        <w:strike w:val="0"/>
-        <w:dstrike w:val="0"/>
-        <w:noProof w:val="0"/>
-        <w:vanish w:val="0"/>
-        <w:color w:val="000000"/>
-        <w:spacing w:val="0"/>
-        <w:position w:val="0"/>
-        <w:u w:val="none"/>
-        <w:effect w:val="none"/>
-        <w:vertAlign w:val="baseline"/>
-        <w:em w:val="none"/>
-        <w:specVanish w:val="0"/>
-        <w14:glow w14:rad="0">
-          <w14:srgbClr w14:val="000000"/>
-        </w14:glow>
-        <w14:shadow w14:blurRad="0" w14:dist="0" w14:dir="0" w14:sx="0" w14:sy="0" w14:kx="0" w14:ky="0" w14:algn="none">
-          <w14:srgbClr w14:val="000000"/>
-        </w14:shadow>
-        <w14:reflection w14:blurRad="0" w14:stA="0" w14:stPos="0" w14:endA="0" w14:endPos="0" w14:dist="0" w14:dir="0" w14:fadeDir="0" w14:sx="0" w14:sy="0" w14:kx="0" w14:ky="0" w14:algn="none"/>
-        <w14:textOutline w14:w="0" w14:cap="rnd" w14:cmpd="sng" w14:algn="ctr">
-          <w14:noFill/>
-          <w14:prstDash w14:val="solid"/>
-          <w14:bevel/>
-        </w14:textOutline>
-        <w14:scene3d>
-          <w14:camera w14:prst="orthographicFront"/>
-          <w14:lightRig w14:rig="threePt" w14:dir="t">
-            <w14:rot w14:lat="0" w14:lon="0" w14:rev="0"/>
-          </w14:lightRig>
-        </w14:scene3d>
-        <w14:props3d w14:extrusionH="0" w14:contourW="0" w14:prstMaterial="none"/>
-        <w14:ligatures w14:val="none"/>
-        <w14:numForm w14:val="default"/>
-        <w14:numSpacing w14:val="default"/>
-        <w14:stylisticSets/>
-        <w14:cntxtAlts w14:val="0"/>
-      </w:rPr>
-    </w:lvl>
-    <w:lvl w:ilvl="1" w:tplc="04090017">
-      <w:start w:val="1"/>
-      <w:numFmt w:val="aiueoFullWidth"/>
-      <w:lvlText w:val="(%2)"/>
-      <w:lvlJc w:val="left"/>
-      <w:pPr>
-        <w:ind w:left="1129" w:hanging="420"/>
-      </w:pPr>
-    </w:lvl>
-    <w:lvl w:ilvl="2" w:tplc="04090011">
-      <w:start w:val="1"/>
-      <w:numFmt w:val="decimalEnclosedCircle"/>
-      <w:lvlText w:val="%3"/>
-      <w:lvlJc w:val="left"/>
-      <w:pPr>
-        <w:ind w:left="1549" w:hanging="420"/>
-      </w:pPr>
-    </w:lvl>
-    <w:lvl w:ilvl="3" w:tplc="0409000F" w:tentative="1">
-      <w:start w:val="1"/>
-      <w:numFmt w:val="decimal"/>
-      <w:lvlText w:val="%4."/>
-      <w:lvlJc w:val="left"/>
-      <w:pPr>
-        <w:ind w:left="1969" w:hanging="420"/>
-      </w:pPr>
-    </w:lvl>
-    <w:lvl w:ilvl="4" w:tplc="04090017" w:tentative="1">
-      <w:start w:val="1"/>
-      <w:numFmt w:val="aiueoFullWidth"/>
-      <w:lvlText w:val="(%5)"/>
-      <w:lvlJc w:val="left"/>
-      <w:pPr>
-        <w:ind w:left="2389" w:hanging="420"/>
-      </w:pPr>
-    </w:lvl>
-    <w:lvl w:ilvl="5" w:tplc="04090011" w:tentative="1">
-      <w:start w:val="1"/>
-      <w:numFmt w:val="decimalEnclosedCircle"/>
-      <w:lvlText w:val="%6"/>
-      <w:lvlJc w:val="left"/>
-      <w:pPr>
-        <w:ind w:left="2809" w:hanging="420"/>
-      </w:pPr>
-    </w:lvl>
-    <w:lvl w:ilvl="6" w:tplc="0409000F" w:tentative="1">
-      <w:start w:val="1"/>
-      <w:numFmt w:val="decimal"/>
-      <w:lvlText w:val="%7."/>
-      <w:lvlJc w:val="left"/>
-      <w:pPr>
-        <w:ind w:left="3229" w:hanging="420"/>
-      </w:pPr>
-    </w:lvl>
-    <w:lvl w:ilvl="7" w:tplc="04090017" w:tentative="1">
-      <w:start w:val="1"/>
-      <w:numFmt w:val="aiueoFullWidth"/>
-      <w:lvlText w:val="(%8)"/>
-      <w:lvlJc w:val="left"/>
-      <w:pPr>
-        <w:ind w:left="3649" w:hanging="420"/>
-      </w:pPr>
-    </w:lvl>
-    <w:lvl w:ilvl="8" w:tplc="04090011" w:tentative="1">
-      <w:start w:val="1"/>
-      <w:numFmt w:val="decimalEnclosedCircle"/>
-      <w:lvlText w:val="%9"/>
-      <w:lvlJc w:val="left"/>
-      <w:pPr>
-        <w:ind w:left="4069" w:hanging="420"/>
-      </w:pPr>
-    </w:lvl>
-  </w:abstractNum>
-  <w:abstractNum w:abstractNumId="4" w15:restartNumberingAfterBreak="0">
     <w:nsid w:val="16EF75C6"/>
     <w:multiLevelType w:val="hybridMultilevel"/>
     <w:tmpl w:val="F848A8D0"/>
@@ -44939,138 +46355,7 @@
       </w:pPr>
     </w:lvl>
   </w:abstractNum>
-  <w:abstractNum w:abstractNumId="5" w15:restartNumberingAfterBreak="0">
-    <w:nsid w:val="17F13E41"/>
-    <w:multiLevelType w:val="hybridMultilevel"/>
-    <w:tmpl w:val="A72EFDEA"/>
-    <w:lvl w:ilvl="0" w:tplc="0409000F">
-      <w:start w:val="1"/>
-      <w:numFmt w:val="decimal"/>
-      <w:lvlText w:val="(%1)"/>
-      <w:lvlJc w:val="left"/>
-      <w:pPr>
-        <w:ind w:left="709" w:hanging="420"/>
-      </w:pPr>
-      <w:rPr>
-        <w:rFonts w:hint="eastAsia"/>
-        <w:b/>
-        <w:bCs w:val="0"/>
-        <w:i w:val="0"/>
-        <w:iCs w:val="0"/>
-        <w:caps w:val="0"/>
-        <w:smallCaps w:val="0"/>
-        <w:strike w:val="0"/>
-        <w:dstrike w:val="0"/>
-        <w:noProof w:val="0"/>
-        <w:vanish w:val="0"/>
-        <w:color w:val="000000"/>
-        <w:spacing w:val="0"/>
-        <w:position w:val="0"/>
-        <w:u w:val="none"/>
-        <w:effect w:val="none"/>
-        <w:vertAlign w:val="baseline"/>
-        <w:em w:val="none"/>
-        <w:specVanish w:val="0"/>
-        <w14:glow w14:rad="0">
-          <w14:srgbClr w14:val="000000"/>
-        </w14:glow>
-        <w14:shadow w14:blurRad="0" w14:dist="0" w14:dir="0" w14:sx="0" w14:sy="0" w14:kx="0" w14:ky="0" w14:algn="none">
-          <w14:srgbClr w14:val="000000"/>
-        </w14:shadow>
-        <w14:reflection w14:blurRad="0" w14:stA="0" w14:stPos="0" w14:endA="0" w14:endPos="0" w14:dist="0" w14:dir="0" w14:fadeDir="0" w14:sx="0" w14:sy="0" w14:kx="0" w14:ky="0" w14:algn="none"/>
-        <w14:textOutline w14:w="0" w14:cap="rnd" w14:cmpd="sng" w14:algn="ctr">
-          <w14:noFill/>
-          <w14:prstDash w14:val="solid"/>
-          <w14:bevel/>
-        </w14:textOutline>
-        <w14:scene3d>
-          <w14:camera w14:prst="orthographicFront"/>
-          <w14:lightRig w14:rig="threePt" w14:dir="t">
-            <w14:rot w14:lat="0" w14:lon="0" w14:rev="0"/>
-          </w14:lightRig>
-        </w14:scene3d>
-        <w14:props3d w14:extrusionH="0" w14:contourW="0" w14:prstMaterial="none"/>
-        <w14:ligatures w14:val="none"/>
-        <w14:numForm w14:val="default"/>
-        <w14:numSpacing w14:val="default"/>
-        <w14:stylisticSets/>
-        <w14:cntxtAlts w14:val="0"/>
-      </w:rPr>
-    </w:lvl>
-    <w:lvl w:ilvl="1" w:tplc="04090017">
-      <w:start w:val="1"/>
-      <w:numFmt w:val="aiueoFullWidth"/>
-      <w:lvlText w:val="(%2)"/>
-      <w:lvlJc w:val="left"/>
-      <w:pPr>
-        <w:ind w:left="1129" w:hanging="420"/>
-      </w:pPr>
-    </w:lvl>
-    <w:lvl w:ilvl="2" w:tplc="04090011">
-      <w:start w:val="1"/>
-      <w:numFmt w:val="decimalEnclosedCircle"/>
-      <w:lvlText w:val="%3"/>
-      <w:lvlJc w:val="left"/>
-      <w:pPr>
-        <w:ind w:left="1549" w:hanging="420"/>
-      </w:pPr>
-    </w:lvl>
-    <w:lvl w:ilvl="3" w:tplc="0409000F" w:tentative="1">
-      <w:start w:val="1"/>
-      <w:numFmt w:val="decimal"/>
-      <w:lvlText w:val="%4."/>
-      <w:lvlJc w:val="left"/>
-      <w:pPr>
-        <w:ind w:left="1969" w:hanging="420"/>
-      </w:pPr>
-    </w:lvl>
-    <w:lvl w:ilvl="4" w:tplc="04090017" w:tentative="1">
-      <w:start w:val="1"/>
-      <w:numFmt w:val="aiueoFullWidth"/>
-      <w:lvlText w:val="(%5)"/>
-      <w:lvlJc w:val="left"/>
-      <w:pPr>
-        <w:ind w:left="2389" w:hanging="420"/>
-      </w:pPr>
-    </w:lvl>
-    <w:lvl w:ilvl="5" w:tplc="04090011" w:tentative="1">
-      <w:start w:val="1"/>
-      <w:numFmt w:val="decimalEnclosedCircle"/>
-      <w:lvlText w:val="%6"/>
-      <w:lvlJc w:val="left"/>
-      <w:pPr>
-        <w:ind w:left="2809" w:hanging="420"/>
-      </w:pPr>
-    </w:lvl>
-    <w:lvl w:ilvl="6" w:tplc="0409000F" w:tentative="1">
-      <w:start w:val="1"/>
-      <w:numFmt w:val="decimal"/>
-      <w:lvlText w:val="%7."/>
-      <w:lvlJc w:val="left"/>
-      <w:pPr>
-        <w:ind w:left="3229" w:hanging="420"/>
-      </w:pPr>
-    </w:lvl>
-    <w:lvl w:ilvl="7" w:tplc="04090017" w:tentative="1">
-      <w:start w:val="1"/>
-      <w:numFmt w:val="aiueoFullWidth"/>
-      <w:lvlText w:val="(%8)"/>
-      <w:lvlJc w:val="left"/>
-      <w:pPr>
-        <w:ind w:left="3649" w:hanging="420"/>
-      </w:pPr>
-    </w:lvl>
-    <w:lvl w:ilvl="8" w:tplc="04090011" w:tentative="1">
-      <w:start w:val="1"/>
-      <w:numFmt w:val="decimalEnclosedCircle"/>
-      <w:lvlText w:val="%9"/>
-      <w:lvlJc w:val="left"/>
-      <w:pPr>
-        <w:ind w:left="4069" w:hanging="420"/>
-      </w:pPr>
-    </w:lvl>
-  </w:abstractNum>
-  <w:abstractNum w:abstractNumId="6" w15:restartNumberingAfterBreak="0">
+  <w:abstractNum w:abstractNumId="4" w15:restartNumberingAfterBreak="0">
     <w:nsid w:val="17F82DE2"/>
     <w:multiLevelType w:val="multilevel"/>
     <w:tmpl w:val="6778CB3A"/>
@@ -45166,7 +46451,7 @@
       </w:pPr>
     </w:lvl>
   </w:abstractNum>
-  <w:abstractNum w:abstractNumId="7" w15:restartNumberingAfterBreak="0">
+  <w:abstractNum w:abstractNumId="5" w15:restartNumberingAfterBreak="0">
     <w:nsid w:val="1A172B51"/>
     <w:multiLevelType w:val="hybridMultilevel"/>
     <w:tmpl w:val="26305134"/>
@@ -45255,7 +46540,7 @@
       </w:pPr>
     </w:lvl>
   </w:abstractNum>
-  <w:abstractNum w:abstractNumId="8" w15:restartNumberingAfterBreak="0">
+  <w:abstractNum w:abstractNumId="6" w15:restartNumberingAfterBreak="0">
     <w:nsid w:val="209B7FF4"/>
     <w:multiLevelType w:val="hybridMultilevel"/>
     <w:tmpl w:val="3D22A2F8"/>
@@ -45345,7 +46630,7 @@
       </w:pPr>
     </w:lvl>
   </w:abstractNum>
-  <w:abstractNum w:abstractNumId="9" w15:restartNumberingAfterBreak="0">
+  <w:abstractNum w:abstractNumId="7" w15:restartNumberingAfterBreak="0">
     <w:nsid w:val="29D04628"/>
     <w:multiLevelType w:val="hybridMultilevel"/>
     <w:tmpl w:val="7B40B932"/>
@@ -45458,7 +46743,7 @@
       </w:rPr>
     </w:lvl>
   </w:abstractNum>
-  <w:abstractNum w:abstractNumId="10" w15:restartNumberingAfterBreak="0">
+  <w:abstractNum w:abstractNumId="8" w15:restartNumberingAfterBreak="0">
     <w:nsid w:val="2E801858"/>
     <w:multiLevelType w:val="hybridMultilevel"/>
     <w:tmpl w:val="59F6CE0E"/>
@@ -45550,7 +46835,7 @@
       </w:pPr>
     </w:lvl>
   </w:abstractNum>
-  <w:abstractNum w:abstractNumId="11" w15:restartNumberingAfterBreak="0">
+  <w:abstractNum w:abstractNumId="9" w15:restartNumberingAfterBreak="0">
     <w:nsid w:val="353A1E4C"/>
     <w:multiLevelType w:val="multilevel"/>
     <w:tmpl w:val="0409001D"/>
@@ -45638,7 +46923,7 @@
       </w:pPr>
     </w:lvl>
   </w:abstractNum>
-  <w:abstractNum w:abstractNumId="12" w15:restartNumberingAfterBreak="0">
+  <w:abstractNum w:abstractNumId="10" w15:restartNumberingAfterBreak="0">
     <w:nsid w:val="38C76A34"/>
     <w:multiLevelType w:val="multilevel"/>
     <w:tmpl w:val="11F66648"/>
@@ -45805,7 +47090,7 @@
       </w:rPr>
     </w:lvl>
   </w:abstractNum>
-  <w:abstractNum w:abstractNumId="13" w15:restartNumberingAfterBreak="0">
+  <w:abstractNum w:abstractNumId="11" w15:restartNumberingAfterBreak="0">
     <w:nsid w:val="3EC557A2"/>
     <w:multiLevelType w:val="multilevel"/>
     <w:tmpl w:val="B16ADF06"/>
@@ -45920,7 +47205,7 @@
       </w:rPr>
     </w:lvl>
   </w:abstractNum>
-  <w:abstractNum w:abstractNumId="14" w15:restartNumberingAfterBreak="0">
+  <w:abstractNum w:abstractNumId="12" w15:restartNumberingAfterBreak="0">
     <w:nsid w:val="40803EBB"/>
     <w:multiLevelType w:val="hybridMultilevel"/>
     <w:tmpl w:val="1802483E"/>
@@ -46055,7 +47340,7 @@
       </w:pPr>
     </w:lvl>
   </w:abstractNum>
-  <w:abstractNum w:abstractNumId="15" w15:restartNumberingAfterBreak="0">
+  <w:abstractNum w:abstractNumId="13" w15:restartNumberingAfterBreak="0">
     <w:nsid w:val="491B5466"/>
     <w:multiLevelType w:val="multilevel"/>
     <w:tmpl w:val="6C8A5408"/>
@@ -46265,10 +47550,298 @@
       </w:rPr>
     </w:lvl>
   </w:abstractNum>
+  <w:abstractNum w:abstractNumId="14" w15:restartNumberingAfterBreak="0">
+    <w:nsid w:val="4A920026"/>
+    <w:multiLevelType w:val="hybridMultilevel"/>
+    <w:tmpl w:val="D1F661D6"/>
+    <w:lvl w:ilvl="0" w:tplc="04090011">
+      <w:start w:val="1"/>
+      <w:numFmt w:val="decimalEnclosedCircle"/>
+      <w:lvlText w:val="%1"/>
+      <w:lvlJc w:val="left"/>
+      <w:pPr>
+        <w:ind w:left="710" w:hanging="420"/>
+      </w:pPr>
+    </w:lvl>
+    <w:lvl w:ilvl="1" w:tplc="04090017" w:tentative="1">
+      <w:start w:val="1"/>
+      <w:numFmt w:val="aiueoFullWidth"/>
+      <w:lvlText w:val="(%2)"/>
+      <w:lvlJc w:val="left"/>
+      <w:pPr>
+        <w:ind w:left="1130" w:hanging="420"/>
+      </w:pPr>
+    </w:lvl>
+    <w:lvl w:ilvl="2" w:tplc="04090011" w:tentative="1">
+      <w:start w:val="1"/>
+      <w:numFmt w:val="decimalEnclosedCircle"/>
+      <w:lvlText w:val="%3"/>
+      <w:lvlJc w:val="left"/>
+      <w:pPr>
+        <w:ind w:left="1550" w:hanging="420"/>
+      </w:pPr>
+    </w:lvl>
+    <w:lvl w:ilvl="3" w:tplc="0409000F" w:tentative="1">
+      <w:start w:val="1"/>
+      <w:numFmt w:val="decimal"/>
+      <w:lvlText w:val="%4."/>
+      <w:lvlJc w:val="left"/>
+      <w:pPr>
+        <w:ind w:left="1970" w:hanging="420"/>
+      </w:pPr>
+    </w:lvl>
+    <w:lvl w:ilvl="4" w:tplc="04090017" w:tentative="1">
+      <w:start w:val="1"/>
+      <w:numFmt w:val="aiueoFullWidth"/>
+      <w:lvlText w:val="(%5)"/>
+      <w:lvlJc w:val="left"/>
+      <w:pPr>
+        <w:ind w:left="2390" w:hanging="420"/>
+      </w:pPr>
+    </w:lvl>
+    <w:lvl w:ilvl="5" w:tplc="04090011" w:tentative="1">
+      <w:start w:val="1"/>
+      <w:numFmt w:val="decimalEnclosedCircle"/>
+      <w:lvlText w:val="%6"/>
+      <w:lvlJc w:val="left"/>
+      <w:pPr>
+        <w:ind w:left="2810" w:hanging="420"/>
+      </w:pPr>
+    </w:lvl>
+    <w:lvl w:ilvl="6" w:tplc="0409000F" w:tentative="1">
+      <w:start w:val="1"/>
+      <w:numFmt w:val="decimal"/>
+      <w:lvlText w:val="%7."/>
+      <w:lvlJc w:val="left"/>
+      <w:pPr>
+        <w:ind w:left="3230" w:hanging="420"/>
+      </w:pPr>
+    </w:lvl>
+    <w:lvl w:ilvl="7" w:tplc="04090017" w:tentative="1">
+      <w:start w:val="1"/>
+      <w:numFmt w:val="aiueoFullWidth"/>
+      <w:lvlText w:val="(%8)"/>
+      <w:lvlJc w:val="left"/>
+      <w:pPr>
+        <w:ind w:left="3650" w:hanging="420"/>
+      </w:pPr>
+    </w:lvl>
+    <w:lvl w:ilvl="8" w:tplc="04090011" w:tentative="1">
+      <w:start w:val="1"/>
+      <w:numFmt w:val="decimalEnclosedCircle"/>
+      <w:lvlText w:val="%9"/>
+      <w:lvlJc w:val="left"/>
+      <w:pPr>
+        <w:ind w:left="4070" w:hanging="420"/>
+      </w:pPr>
+    </w:lvl>
+  </w:abstractNum>
+  <w:abstractNum w:abstractNumId="15" w15:restartNumberingAfterBreak="0">
+    <w:nsid w:val="4BEA0B9B"/>
+    <w:multiLevelType w:val="hybridMultilevel"/>
+    <w:tmpl w:val="DCAC5972"/>
+    <w:lvl w:ilvl="0" w:tplc="58AAE962">
+      <w:start w:val="1"/>
+      <w:numFmt w:val="decimalEnclosedCircle"/>
+      <w:lvlText w:val="%1"/>
+      <w:lvlJc w:val="left"/>
+      <w:pPr>
+        <w:ind w:left="570" w:hanging="360"/>
+      </w:pPr>
+      <w:rPr>
+        <w:rFonts w:hint="default"/>
+      </w:rPr>
+    </w:lvl>
+    <w:lvl w:ilvl="1" w:tplc="04090017" w:tentative="1">
+      <w:start w:val="1"/>
+      <w:numFmt w:val="aiueoFullWidth"/>
+      <w:lvlText w:val="(%2)"/>
+      <w:lvlJc w:val="left"/>
+      <w:pPr>
+        <w:ind w:left="1050" w:hanging="420"/>
+      </w:pPr>
+    </w:lvl>
+    <w:lvl w:ilvl="2" w:tplc="04090011" w:tentative="1">
+      <w:start w:val="1"/>
+      <w:numFmt w:val="decimalEnclosedCircle"/>
+      <w:lvlText w:val="%3"/>
+      <w:lvlJc w:val="left"/>
+      <w:pPr>
+        <w:ind w:left="1470" w:hanging="420"/>
+      </w:pPr>
+    </w:lvl>
+    <w:lvl w:ilvl="3" w:tplc="0409000F" w:tentative="1">
+      <w:start w:val="1"/>
+      <w:numFmt w:val="decimal"/>
+      <w:lvlText w:val="%4."/>
+      <w:lvlJc w:val="left"/>
+      <w:pPr>
+        <w:ind w:left="1890" w:hanging="420"/>
+      </w:pPr>
+    </w:lvl>
+    <w:lvl w:ilvl="4" w:tplc="04090017" w:tentative="1">
+      <w:start w:val="1"/>
+      <w:numFmt w:val="aiueoFullWidth"/>
+      <w:lvlText w:val="(%5)"/>
+      <w:lvlJc w:val="left"/>
+      <w:pPr>
+        <w:ind w:left="2310" w:hanging="420"/>
+      </w:pPr>
+    </w:lvl>
+    <w:lvl w:ilvl="5" w:tplc="04090011" w:tentative="1">
+      <w:start w:val="1"/>
+      <w:numFmt w:val="decimalEnclosedCircle"/>
+      <w:lvlText w:val="%6"/>
+      <w:lvlJc w:val="left"/>
+      <w:pPr>
+        <w:ind w:left="2730" w:hanging="420"/>
+      </w:pPr>
+    </w:lvl>
+    <w:lvl w:ilvl="6" w:tplc="0409000F" w:tentative="1">
+      <w:start w:val="1"/>
+      <w:numFmt w:val="decimal"/>
+      <w:lvlText w:val="%7."/>
+      <w:lvlJc w:val="left"/>
+      <w:pPr>
+        <w:ind w:left="3150" w:hanging="420"/>
+      </w:pPr>
+    </w:lvl>
+    <w:lvl w:ilvl="7" w:tplc="04090017" w:tentative="1">
+      <w:start w:val="1"/>
+      <w:numFmt w:val="aiueoFullWidth"/>
+      <w:lvlText w:val="(%8)"/>
+      <w:lvlJc w:val="left"/>
+      <w:pPr>
+        <w:ind w:left="3570" w:hanging="420"/>
+      </w:pPr>
+    </w:lvl>
+    <w:lvl w:ilvl="8" w:tplc="04090011" w:tentative="1">
+      <w:start w:val="1"/>
+      <w:numFmt w:val="decimalEnclosedCircle"/>
+      <w:lvlText w:val="%9"/>
+      <w:lvlJc w:val="left"/>
+      <w:pPr>
+        <w:ind w:left="3990" w:hanging="420"/>
+      </w:pPr>
+    </w:lvl>
+  </w:abstractNum>
   <w:abstractNum w:abstractNumId="16" w15:restartNumberingAfterBreak="0">
-    <w:nsid w:val="49DB1765"/>
+    <w:nsid w:val="4CCE363A"/>
     <w:multiLevelType w:val="hybridMultilevel"/>
-    <w:tmpl w:val="A72EFDEA"/>
+    <w:tmpl w:val="3F3C40F2"/>
+    <w:lvl w:ilvl="0" w:tplc="04090001">
+      <w:start w:val="1"/>
+      <w:numFmt w:val="bullet"/>
+      <w:lvlText w:val=""/>
+      <w:lvlJc w:val="left"/>
+      <w:pPr>
+        <w:ind w:left="703" w:hanging="420"/>
+      </w:pPr>
+      <w:rPr>
+        <w:rFonts w:ascii="Wingdings" w:hAnsi="Wingdings" w:hint="default"/>
+      </w:rPr>
+    </w:lvl>
+    <w:lvl w:ilvl="1" w:tplc="0409000B" w:tentative="1">
+      <w:start w:val="1"/>
+      <w:numFmt w:val="bullet"/>
+      <w:lvlText w:val=""/>
+      <w:lvlJc w:val="left"/>
+      <w:pPr>
+        <w:ind w:left="1123" w:hanging="420"/>
+      </w:pPr>
+      <w:rPr>
+        <w:rFonts w:ascii="Wingdings" w:hAnsi="Wingdings" w:hint="default"/>
+      </w:rPr>
+    </w:lvl>
+    <w:lvl w:ilvl="2" w:tplc="0409000D" w:tentative="1">
+      <w:start w:val="1"/>
+      <w:numFmt w:val="bullet"/>
+      <w:lvlText w:val=""/>
+      <w:lvlJc w:val="left"/>
+      <w:pPr>
+        <w:ind w:left="1543" w:hanging="420"/>
+      </w:pPr>
+      <w:rPr>
+        <w:rFonts w:ascii="Wingdings" w:hAnsi="Wingdings" w:hint="default"/>
+      </w:rPr>
+    </w:lvl>
+    <w:lvl w:ilvl="3" w:tplc="04090001" w:tentative="1">
+      <w:start w:val="1"/>
+      <w:numFmt w:val="bullet"/>
+      <w:lvlText w:val=""/>
+      <w:lvlJc w:val="left"/>
+      <w:pPr>
+        <w:ind w:left="1963" w:hanging="420"/>
+      </w:pPr>
+      <w:rPr>
+        <w:rFonts w:ascii="Wingdings" w:hAnsi="Wingdings" w:hint="default"/>
+      </w:rPr>
+    </w:lvl>
+    <w:lvl w:ilvl="4" w:tplc="0409000B" w:tentative="1">
+      <w:start w:val="1"/>
+      <w:numFmt w:val="bullet"/>
+      <w:lvlText w:val=""/>
+      <w:lvlJc w:val="left"/>
+      <w:pPr>
+        <w:ind w:left="2383" w:hanging="420"/>
+      </w:pPr>
+      <w:rPr>
+        <w:rFonts w:ascii="Wingdings" w:hAnsi="Wingdings" w:hint="default"/>
+      </w:rPr>
+    </w:lvl>
+    <w:lvl w:ilvl="5" w:tplc="0409000D" w:tentative="1">
+      <w:start w:val="1"/>
+      <w:numFmt w:val="bullet"/>
+      <w:lvlText w:val=""/>
+      <w:lvlJc w:val="left"/>
+      <w:pPr>
+        <w:ind w:left="2803" w:hanging="420"/>
+      </w:pPr>
+      <w:rPr>
+        <w:rFonts w:ascii="Wingdings" w:hAnsi="Wingdings" w:hint="default"/>
+      </w:rPr>
+    </w:lvl>
+    <w:lvl w:ilvl="6" w:tplc="04090001" w:tentative="1">
+      <w:start w:val="1"/>
+      <w:numFmt w:val="bullet"/>
+      <w:lvlText w:val=""/>
+      <w:lvlJc w:val="left"/>
+      <w:pPr>
+        <w:ind w:left="3223" w:hanging="420"/>
+      </w:pPr>
+      <w:rPr>
+        <w:rFonts w:ascii="Wingdings" w:hAnsi="Wingdings" w:hint="default"/>
+      </w:rPr>
+    </w:lvl>
+    <w:lvl w:ilvl="7" w:tplc="0409000B" w:tentative="1">
+      <w:start w:val="1"/>
+      <w:numFmt w:val="bullet"/>
+      <w:lvlText w:val=""/>
+      <w:lvlJc w:val="left"/>
+      <w:pPr>
+        <w:ind w:left="3643" w:hanging="420"/>
+      </w:pPr>
+      <w:rPr>
+        <w:rFonts w:ascii="Wingdings" w:hAnsi="Wingdings" w:hint="default"/>
+      </w:rPr>
+    </w:lvl>
+    <w:lvl w:ilvl="8" w:tplc="0409000D" w:tentative="1">
+      <w:start w:val="1"/>
+      <w:numFmt w:val="bullet"/>
+      <w:lvlText w:val=""/>
+      <w:lvlJc w:val="left"/>
+      <w:pPr>
+        <w:ind w:left="4063" w:hanging="420"/>
+      </w:pPr>
+      <w:rPr>
+        <w:rFonts w:ascii="Wingdings" w:hAnsi="Wingdings" w:hint="default"/>
+      </w:rPr>
+    </w:lvl>
+  </w:abstractNum>
+  <w:abstractNum w:abstractNumId="17" w15:restartNumberingAfterBreak="0">
+    <w:nsid w:val="4D0E4705"/>
+    <w:multiLevelType w:val="hybridMultilevel"/>
+    <w:tmpl w:val="E252E5A2"/>
     <w:lvl w:ilvl="0" w:tplc="0409000F">
       <w:start w:val="1"/>
       <w:numFmt w:val="decimal"/>
@@ -46396,103 +47969,17 @@
       </w:pPr>
     </w:lvl>
   </w:abstractNum>
-  <w:abstractNum w:abstractNumId="17" w15:restartNumberingAfterBreak="0">
-    <w:nsid w:val="4A920026"/>
+  <w:abstractNum w:abstractNumId="18" w15:restartNumberingAfterBreak="0">
+    <w:nsid w:val="54FA493D"/>
     <w:multiLevelType w:val="hybridMultilevel"/>
-    <w:tmpl w:val="D1F661D6"/>
-    <w:lvl w:ilvl="0" w:tplc="04090011">
+    <w:tmpl w:val="F4282A5A"/>
+    <w:lvl w:ilvl="0" w:tplc="4A10DAB4">
       <w:start w:val="1"/>
       <w:numFmt w:val="decimalEnclosedCircle"/>
       <w:lvlText w:val="%1"/>
       <w:lvlJc w:val="left"/>
       <w:pPr>
-        <w:ind w:left="710" w:hanging="420"/>
-      </w:pPr>
-    </w:lvl>
-    <w:lvl w:ilvl="1" w:tplc="04090017" w:tentative="1">
-      <w:start w:val="1"/>
-      <w:numFmt w:val="aiueoFullWidth"/>
-      <w:lvlText w:val="(%2)"/>
-      <w:lvlJc w:val="left"/>
-      <w:pPr>
-        <w:ind w:left="1130" w:hanging="420"/>
-      </w:pPr>
-    </w:lvl>
-    <w:lvl w:ilvl="2" w:tplc="04090011" w:tentative="1">
-      <w:start w:val="1"/>
-      <w:numFmt w:val="decimalEnclosedCircle"/>
-      <w:lvlText w:val="%3"/>
-      <w:lvlJc w:val="left"/>
-      <w:pPr>
-        <w:ind w:left="1550" w:hanging="420"/>
-      </w:pPr>
-    </w:lvl>
-    <w:lvl w:ilvl="3" w:tplc="0409000F" w:tentative="1">
-      <w:start w:val="1"/>
-      <w:numFmt w:val="decimal"/>
-      <w:lvlText w:val="%4."/>
-      <w:lvlJc w:val="left"/>
-      <w:pPr>
-        <w:ind w:left="1970" w:hanging="420"/>
-      </w:pPr>
-    </w:lvl>
-    <w:lvl w:ilvl="4" w:tplc="04090017" w:tentative="1">
-      <w:start w:val="1"/>
-      <w:numFmt w:val="aiueoFullWidth"/>
-      <w:lvlText w:val="(%5)"/>
-      <w:lvlJc w:val="left"/>
-      <w:pPr>
-        <w:ind w:left="2390" w:hanging="420"/>
-      </w:pPr>
-    </w:lvl>
-    <w:lvl w:ilvl="5" w:tplc="04090011" w:tentative="1">
-      <w:start w:val="1"/>
-      <w:numFmt w:val="decimalEnclosedCircle"/>
-      <w:lvlText w:val="%6"/>
-      <w:lvlJc w:val="left"/>
-      <w:pPr>
-        <w:ind w:left="2810" w:hanging="420"/>
-      </w:pPr>
-    </w:lvl>
-    <w:lvl w:ilvl="6" w:tplc="0409000F" w:tentative="1">
-      <w:start w:val="1"/>
-      <w:numFmt w:val="decimal"/>
-      <w:lvlText w:val="%7."/>
-      <w:lvlJc w:val="left"/>
-      <w:pPr>
-        <w:ind w:left="3230" w:hanging="420"/>
-      </w:pPr>
-    </w:lvl>
-    <w:lvl w:ilvl="7" w:tplc="04090017" w:tentative="1">
-      <w:start w:val="1"/>
-      <w:numFmt w:val="aiueoFullWidth"/>
-      <w:lvlText w:val="(%8)"/>
-      <w:lvlJc w:val="left"/>
-      <w:pPr>
-        <w:ind w:left="3650" w:hanging="420"/>
-      </w:pPr>
-    </w:lvl>
-    <w:lvl w:ilvl="8" w:tplc="04090011" w:tentative="1">
-      <w:start w:val="1"/>
-      <w:numFmt w:val="decimalEnclosedCircle"/>
-      <w:lvlText w:val="%9"/>
-      <w:lvlJc w:val="left"/>
-      <w:pPr>
-        <w:ind w:left="4070" w:hanging="420"/>
-      </w:pPr>
-    </w:lvl>
-  </w:abstractNum>
-  <w:abstractNum w:abstractNumId="18" w15:restartNumberingAfterBreak="0">
-    <w:nsid w:val="4BEA0B9B"/>
-    <w:multiLevelType w:val="hybridMultilevel"/>
-    <w:tmpl w:val="DCAC5972"/>
-    <w:lvl w:ilvl="0" w:tplc="58AAE962">
-      <w:start w:val="1"/>
-      <w:numFmt w:val="decimalEnclosedCircle"/>
-      <w:lvlText w:val="%1"/>
-      <w:lvlJc w:val="left"/>
-      <w:pPr>
-        <w:ind w:left="570" w:hanging="360"/>
+        <w:ind w:left="2466" w:hanging="360"/>
       </w:pPr>
       <w:rPr>
         <w:rFonts w:hint="default"/>
@@ -46504,7 +47991,7 @@
       <w:lvlText w:val="(%2)"/>
       <w:lvlJc w:val="left"/>
       <w:pPr>
-        <w:ind w:left="1050" w:hanging="420"/>
+        <w:ind w:left="1831" w:hanging="420"/>
       </w:pPr>
     </w:lvl>
     <w:lvl w:ilvl="2" w:tplc="04090011" w:tentative="1">
@@ -46513,7 +48000,7 @@
       <w:lvlText w:val="%3"/>
       <w:lvlJc w:val="left"/>
       <w:pPr>
-        <w:ind w:left="1470" w:hanging="420"/>
+        <w:ind w:left="2251" w:hanging="420"/>
       </w:pPr>
     </w:lvl>
     <w:lvl w:ilvl="3" w:tplc="0409000F" w:tentative="1">
@@ -46522,7 +48009,7 @@
       <w:lvlText w:val="%4."/>
       <w:lvlJc w:val="left"/>
       <w:pPr>
-        <w:ind w:left="1890" w:hanging="420"/>
+        <w:ind w:left="2671" w:hanging="420"/>
       </w:pPr>
     </w:lvl>
     <w:lvl w:ilvl="4" w:tplc="04090017" w:tentative="1">
@@ -46531,7 +48018,7 @@
       <w:lvlText w:val="(%5)"/>
       <w:lvlJc w:val="left"/>
       <w:pPr>
-        <w:ind w:left="2310" w:hanging="420"/>
+        <w:ind w:left="3091" w:hanging="420"/>
       </w:pPr>
     </w:lvl>
     <w:lvl w:ilvl="5" w:tplc="04090011" w:tentative="1">
@@ -46540,7 +48027,7 @@
       <w:lvlText w:val="%6"/>
       <w:lvlJc w:val="left"/>
       <w:pPr>
-        <w:ind w:left="2730" w:hanging="420"/>
+        <w:ind w:left="3511" w:hanging="420"/>
       </w:pPr>
     </w:lvl>
     <w:lvl w:ilvl="6" w:tplc="0409000F" w:tentative="1">
@@ -46549,7 +48036,7 @@
       <w:lvlText w:val="%7."/>
       <w:lvlJc w:val="left"/>
       <w:pPr>
-        <w:ind w:left="3150" w:hanging="420"/>
+        <w:ind w:left="3931" w:hanging="420"/>
       </w:pPr>
     </w:lvl>
     <w:lvl w:ilvl="7" w:tplc="04090017" w:tentative="1">
@@ -46558,7 +48045,7 @@
       <w:lvlText w:val="(%8)"/>
       <w:lvlJc w:val="left"/>
       <w:pPr>
-        <w:ind w:left="3570" w:hanging="420"/>
+        <w:ind w:left="4351" w:hanging="420"/>
       </w:pPr>
     </w:lvl>
     <w:lvl w:ilvl="8" w:tplc="04090011" w:tentative="1">
@@ -46567,127 +48054,511 @@
       <w:lvlText w:val="%9"/>
       <w:lvlJc w:val="left"/>
       <w:pPr>
-        <w:ind w:left="3990" w:hanging="420"/>
+        <w:ind w:left="4771" w:hanging="420"/>
       </w:pPr>
     </w:lvl>
   </w:abstractNum>
   <w:abstractNum w:abstractNumId="19" w15:restartNumberingAfterBreak="0">
-    <w:nsid w:val="4CCE363A"/>
+    <w:nsid w:val="5D037A95"/>
     <w:multiLevelType w:val="hybridMultilevel"/>
-    <w:tmpl w:val="3F3C40F2"/>
-    <w:lvl w:ilvl="0" w:tplc="04090001">
+    <w:tmpl w:val="F416972A"/>
+    <w:lvl w:ilvl="0" w:tplc="968E4C5C">
       <w:start w:val="1"/>
-      <w:numFmt w:val="bullet"/>
-      <w:lvlText w:val=""/>
+      <w:numFmt w:val="decimal"/>
+      <w:lvlText w:val="(%1)"/>
       <w:lvlJc w:val="left"/>
       <w:pPr>
-        <w:ind w:left="703" w:hanging="420"/>
+        <w:ind w:left="709" w:hanging="420"/>
       </w:pPr>
       <w:rPr>
-        <w:rFonts w:ascii="Wingdings" w:hAnsi="Wingdings" w:hint="default"/>
+        <w:rFonts w:hint="eastAsia"/>
+        <w:b/>
+        <w:bCs w:val="0"/>
+        <w:i w:val="0"/>
+        <w:iCs w:val="0"/>
+        <w:caps w:val="0"/>
+        <w:smallCaps w:val="0"/>
+        <w:strike w:val="0"/>
+        <w:dstrike w:val="0"/>
+        <w:vanish w:val="0"/>
+        <w:color w:val="000000"/>
+        <w:spacing w:val="0"/>
+        <w:position w:val="0"/>
+        <w:u w:val="none"/>
+        <w:effect w:val="none"/>
+        <w:vertAlign w:val="baseline"/>
+        <w:em w:val="none"/>
+        <w14:ligatures w14:val="none"/>
+        <w14:numForm w14:val="default"/>
+        <w14:numSpacing w14:val="default"/>
+        <w14:stylisticSets/>
+        <w14:cntxtAlts w14:val="0"/>
       </w:rPr>
     </w:lvl>
-    <w:lvl w:ilvl="1" w:tplc="0409000B" w:tentative="1">
+    <w:lvl w:ilvl="1" w:tplc="04090017" w:tentative="1">
       <w:start w:val="1"/>
-      <w:numFmt w:val="bullet"/>
-      <w:lvlText w:val=""/>
+      <w:numFmt w:val="aiueoFullWidth"/>
+      <w:lvlText w:val="(%2)"/>
       <w:lvlJc w:val="left"/>
       <w:pPr>
-        <w:ind w:left="1123" w:hanging="420"/>
-      </w:pPr>
-      <w:rPr>
-        <w:rFonts w:ascii="Wingdings" w:hAnsi="Wingdings" w:hint="default"/>
-      </w:rPr>
+        <w:ind w:left="840" w:hanging="420"/>
+      </w:pPr>
     </w:lvl>
-    <w:lvl w:ilvl="2" w:tplc="0409000D" w:tentative="1">
+    <w:lvl w:ilvl="2" w:tplc="04090011" w:tentative="1">
       <w:start w:val="1"/>
-      <w:numFmt w:val="bullet"/>
-      <w:lvlText w:val=""/>
+      <w:numFmt w:val="decimalEnclosedCircle"/>
+      <w:lvlText w:val="%3"/>
       <w:lvlJc w:val="left"/>
       <w:pPr>
-        <w:ind w:left="1543" w:hanging="420"/>
-      </w:pPr>
-      <w:rPr>
-        <w:rFonts w:ascii="Wingdings" w:hAnsi="Wingdings" w:hint="default"/>
-      </w:rPr>
+        <w:ind w:left="1260" w:hanging="420"/>
+      </w:pPr>
     </w:lvl>
-    <w:lvl w:ilvl="3" w:tplc="04090001" w:tentative="1">
+    <w:lvl w:ilvl="3" w:tplc="0409000F" w:tentative="1">
       <w:start w:val="1"/>
-      <w:numFmt w:val="bullet"/>
-      <w:lvlText w:val=""/>
+      <w:numFmt w:val="decimal"/>
+      <w:lvlText w:val="%4."/>
       <w:lvlJc w:val="left"/>
       <w:pPr>
-        <w:ind w:left="1963" w:hanging="420"/>
-      </w:pPr>
-      <w:rPr>
-        <w:rFonts w:ascii="Wingdings" w:hAnsi="Wingdings" w:hint="default"/>
-      </w:rPr>
+        <w:ind w:left="1680" w:hanging="420"/>
+      </w:pPr>
     </w:lvl>
-    <w:lvl w:ilvl="4" w:tplc="0409000B" w:tentative="1">
+    <w:lvl w:ilvl="4" w:tplc="04090017" w:tentative="1">
       <w:start w:val="1"/>
-      <w:numFmt w:val="bullet"/>
-      <w:lvlText w:val=""/>
+      <w:numFmt w:val="aiueoFullWidth"/>
+      <w:lvlText w:val="(%5)"/>
       <w:lvlJc w:val="left"/>
       <w:pPr>
-        <w:ind w:left="2383" w:hanging="420"/>
-      </w:pPr>
-      <w:rPr>
-        <w:rFonts w:ascii="Wingdings" w:hAnsi="Wingdings" w:hint="default"/>
-      </w:rPr>
+        <w:ind w:left="2100" w:hanging="420"/>
+      </w:pPr>
     </w:lvl>
-    <w:lvl w:ilvl="5" w:tplc="0409000D" w:tentative="1">
+    <w:lvl w:ilvl="5" w:tplc="04090011" w:tentative="1">
       <w:start w:val="1"/>
-      <w:numFmt w:val="bullet"/>
-      <w:lvlText w:val=""/>
+      <w:numFmt w:val="decimalEnclosedCircle"/>
+      <w:lvlText w:val="%6"/>
       <w:lvlJc w:val="left"/>
       <w:pPr>
-        <w:ind w:left="2803" w:hanging="420"/>
-      </w:pPr>
-      <w:rPr>
-        <w:rFonts w:ascii="Wingdings" w:hAnsi="Wingdings" w:hint="default"/>
-      </w:rPr>
+        <w:ind w:left="2520" w:hanging="420"/>
+      </w:pPr>
     </w:lvl>
-    <w:lvl w:ilvl="6" w:tplc="04090001" w:tentative="1">
+    <w:lvl w:ilvl="6" w:tplc="0409000F" w:tentative="1">
       <w:start w:val="1"/>
-      <w:numFmt w:val="bullet"/>
-      <w:lvlText w:val=""/>
+      <w:numFmt w:val="decimal"/>
+      <w:lvlText w:val="%7."/>
       <w:lvlJc w:val="left"/>
       <w:pPr>
-        <w:ind w:left="3223" w:hanging="420"/>
-      </w:pPr>
-      <w:rPr>
-        <w:rFonts w:ascii="Wingdings" w:hAnsi="Wingdings" w:hint="default"/>
-      </w:rPr>
+        <w:ind w:left="2940" w:hanging="420"/>
+      </w:pPr>
     </w:lvl>
-    <w:lvl w:ilvl="7" w:tplc="0409000B" w:tentative="1">
+    <w:lvl w:ilvl="7" w:tplc="04090017" w:tentative="1">
       <w:start w:val="1"/>
-      <w:numFmt w:val="bullet"/>
-      <w:lvlText w:val=""/>
+      <w:numFmt w:val="aiueoFullWidth"/>
+      <w:lvlText w:val="(%8)"/>
       <w:lvlJc w:val="left"/>
       <w:pPr>
-        <w:ind w:left="3643" w:hanging="420"/>
-      </w:pPr>
-      <w:rPr>
-        <w:rFonts w:ascii="Wingdings" w:hAnsi="Wingdings" w:hint="default"/>
-      </w:rPr>
+        <w:ind w:left="3360" w:hanging="420"/>
+      </w:pPr>
     </w:lvl>
-    <w:lvl w:ilvl="8" w:tplc="0409000D" w:tentative="1">
+    <w:lvl w:ilvl="8" w:tplc="04090011" w:tentative="1">
       <w:start w:val="1"/>
-      <w:numFmt w:val="bullet"/>
-      <w:lvlText w:val=""/>
+      <w:numFmt w:val="decimalEnclosedCircle"/>
+      <w:lvlText w:val="%9"/>
       <w:lvlJc w:val="left"/>
       <w:pPr>
-        <w:ind w:left="4063" w:hanging="420"/>
-      </w:pPr>
-      <w:rPr>
-        <w:rFonts w:ascii="Wingdings" w:hAnsi="Wingdings" w:hint="default"/>
-      </w:rPr>
+        <w:ind w:left="3780" w:hanging="420"/>
+      </w:pPr>
     </w:lvl>
   </w:abstractNum>
   <w:abstractNum w:abstractNumId="20" w15:restartNumberingAfterBreak="0">
-    <w:nsid w:val="4D0E4705"/>
+    <w:nsid w:val="5DEA31A8"/>
     <w:multiLevelType w:val="hybridMultilevel"/>
-    <w:tmpl w:val="A72EFDEA"/>
+    <w:tmpl w:val="2AC0915E"/>
+    <w:lvl w:ilvl="0" w:tplc="0352B654">
+      <w:start w:val="1"/>
+      <w:numFmt w:val="decimalEnclosedCircle"/>
+      <w:pStyle w:val="50"/>
+      <w:suff w:val="space"/>
+      <w:lvlText w:val="%1"/>
+      <w:lvlJc w:val="left"/>
+      <w:pPr>
+        <w:ind w:left="1050" w:hanging="420"/>
+      </w:pPr>
+      <w:rPr>
+        <w:rFonts w:hint="eastAsia"/>
+      </w:rPr>
+    </w:lvl>
+    <w:lvl w:ilvl="1" w:tplc="4DEE0522">
+      <w:start w:val="1"/>
+      <w:numFmt w:val="decimalEnclosedCircle"/>
+      <w:lvlText w:val="%2"/>
+      <w:lvlJc w:val="left"/>
+      <w:pPr>
+        <w:ind w:left="1410" w:hanging="360"/>
+      </w:pPr>
+      <w:rPr>
+        <w:rFonts w:hint="default"/>
+      </w:rPr>
+    </w:lvl>
+    <w:lvl w:ilvl="2" w:tplc="04090011" w:tentative="1">
+      <w:start w:val="1"/>
+      <w:numFmt w:val="decimalEnclosedCircle"/>
+      <w:lvlText w:val="%3"/>
+      <w:lvlJc w:val="left"/>
+      <w:pPr>
+        <w:ind w:left="1890" w:hanging="420"/>
+      </w:pPr>
+    </w:lvl>
+    <w:lvl w:ilvl="3" w:tplc="0409000F" w:tentative="1">
+      <w:start w:val="1"/>
+      <w:numFmt w:val="decimal"/>
+      <w:lvlText w:val="%4."/>
+      <w:lvlJc w:val="left"/>
+      <w:pPr>
+        <w:ind w:left="2310" w:hanging="420"/>
+      </w:pPr>
+    </w:lvl>
+    <w:lvl w:ilvl="4" w:tplc="04090017" w:tentative="1">
+      <w:start w:val="1"/>
+      <w:numFmt w:val="aiueoFullWidth"/>
+      <w:lvlText w:val="(%5)"/>
+      <w:lvlJc w:val="left"/>
+      <w:pPr>
+        <w:ind w:left="2730" w:hanging="420"/>
+      </w:pPr>
+    </w:lvl>
+    <w:lvl w:ilvl="5" w:tplc="04090011" w:tentative="1">
+      <w:start w:val="1"/>
+      <w:numFmt w:val="decimalEnclosedCircle"/>
+      <w:lvlText w:val="%6"/>
+      <w:lvlJc w:val="left"/>
+      <w:pPr>
+        <w:ind w:left="3150" w:hanging="420"/>
+      </w:pPr>
+    </w:lvl>
+    <w:lvl w:ilvl="6" w:tplc="0409000F" w:tentative="1">
+      <w:start w:val="1"/>
+      <w:numFmt w:val="decimal"/>
+      <w:lvlText w:val="%7."/>
+      <w:lvlJc w:val="left"/>
+      <w:pPr>
+        <w:ind w:left="3570" w:hanging="420"/>
+      </w:pPr>
+    </w:lvl>
+    <w:lvl w:ilvl="7" w:tplc="04090017" w:tentative="1">
+      <w:start w:val="1"/>
+      <w:numFmt w:val="aiueoFullWidth"/>
+      <w:lvlText w:val="(%8)"/>
+      <w:lvlJc w:val="left"/>
+      <w:pPr>
+        <w:ind w:left="3990" w:hanging="420"/>
+      </w:pPr>
+    </w:lvl>
+    <w:lvl w:ilvl="8" w:tplc="04090011" w:tentative="1">
+      <w:start w:val="1"/>
+      <w:numFmt w:val="decimalEnclosedCircle"/>
+      <w:lvlText w:val="%9"/>
+      <w:lvlJc w:val="left"/>
+      <w:pPr>
+        <w:ind w:left="4410" w:hanging="420"/>
+      </w:pPr>
+    </w:lvl>
+  </w:abstractNum>
+  <w:abstractNum w:abstractNumId="21" w15:restartNumberingAfterBreak="0">
+    <w:nsid w:val="5E9E18F2"/>
+    <w:multiLevelType w:val="multilevel"/>
+    <w:tmpl w:val="0409001D"/>
+    <w:numStyleLink w:val="3"/>
+  </w:abstractNum>
+  <w:abstractNum w:abstractNumId="22" w15:restartNumberingAfterBreak="0">
+    <w:nsid w:val="5EE54576"/>
+    <w:multiLevelType w:val="hybridMultilevel"/>
+    <w:tmpl w:val="BA943B84"/>
+    <w:lvl w:ilvl="0" w:tplc="BCD48606">
+      <w:start w:val="1"/>
+      <w:numFmt w:val="decimalEnclosedCircle"/>
+      <w:lvlText w:val="%1"/>
+      <w:lvlJc w:val="left"/>
+      <w:pPr>
+        <w:ind w:left="644" w:hanging="360"/>
+      </w:pPr>
+      <w:rPr>
+        <w:rFonts w:hint="default"/>
+        <w:b/>
+      </w:rPr>
+    </w:lvl>
+    <w:lvl w:ilvl="1" w:tplc="04090017" w:tentative="1">
+      <w:start w:val="1"/>
+      <w:numFmt w:val="aiueoFullWidth"/>
+      <w:lvlText w:val="(%2)"/>
+      <w:lvlJc w:val="left"/>
+      <w:pPr>
+        <w:ind w:left="840" w:hanging="420"/>
+      </w:pPr>
+    </w:lvl>
+    <w:lvl w:ilvl="2" w:tplc="04090011" w:tentative="1">
+      <w:start w:val="1"/>
+      <w:numFmt w:val="decimalEnclosedCircle"/>
+      <w:lvlText w:val="%3"/>
+      <w:lvlJc w:val="left"/>
+      <w:pPr>
+        <w:ind w:left="1260" w:hanging="420"/>
+      </w:pPr>
+    </w:lvl>
+    <w:lvl w:ilvl="3" w:tplc="0409000F" w:tentative="1">
+      <w:start w:val="1"/>
+      <w:numFmt w:val="decimal"/>
+      <w:lvlText w:val="%4."/>
+      <w:lvlJc w:val="left"/>
+      <w:pPr>
+        <w:ind w:left="1680" w:hanging="420"/>
+      </w:pPr>
+    </w:lvl>
+    <w:lvl w:ilvl="4" w:tplc="04090017" w:tentative="1">
+      <w:start w:val="1"/>
+      <w:numFmt w:val="aiueoFullWidth"/>
+      <w:lvlText w:val="(%5)"/>
+      <w:lvlJc w:val="left"/>
+      <w:pPr>
+        <w:ind w:left="2100" w:hanging="420"/>
+      </w:pPr>
+    </w:lvl>
+    <w:lvl w:ilvl="5" w:tplc="04090011" w:tentative="1">
+      <w:start w:val="1"/>
+      <w:numFmt w:val="decimalEnclosedCircle"/>
+      <w:lvlText w:val="%6"/>
+      <w:lvlJc w:val="left"/>
+      <w:pPr>
+        <w:ind w:left="2520" w:hanging="420"/>
+      </w:pPr>
+    </w:lvl>
+    <w:lvl w:ilvl="6" w:tplc="0409000F" w:tentative="1">
+      <w:start w:val="1"/>
+      <w:numFmt w:val="decimal"/>
+      <w:lvlText w:val="%7."/>
+      <w:lvlJc w:val="left"/>
+      <w:pPr>
+        <w:ind w:left="2940" w:hanging="420"/>
+      </w:pPr>
+    </w:lvl>
+    <w:lvl w:ilvl="7" w:tplc="04090017" w:tentative="1">
+      <w:start w:val="1"/>
+      <w:numFmt w:val="aiueoFullWidth"/>
+      <w:lvlText w:val="(%8)"/>
+      <w:lvlJc w:val="left"/>
+      <w:pPr>
+        <w:ind w:left="3360" w:hanging="420"/>
+      </w:pPr>
+    </w:lvl>
+    <w:lvl w:ilvl="8" w:tplc="04090011" w:tentative="1">
+      <w:start w:val="1"/>
+      <w:numFmt w:val="decimalEnclosedCircle"/>
+      <w:lvlText w:val="%9"/>
+      <w:lvlJc w:val="left"/>
+      <w:pPr>
+        <w:ind w:left="3780" w:hanging="420"/>
+      </w:pPr>
+    </w:lvl>
+  </w:abstractNum>
+  <w:abstractNum w:abstractNumId="23" w15:restartNumberingAfterBreak="0">
+    <w:nsid w:val="63B85B13"/>
+    <w:multiLevelType w:val="hybridMultilevel"/>
+    <w:tmpl w:val="E8B03A72"/>
+    <w:lvl w:ilvl="0" w:tplc="5C16334C">
+      <w:start w:val="1"/>
+      <w:numFmt w:val="decimalEnclosedCircle"/>
+      <w:pStyle w:val="a0"/>
+      <w:lvlText w:val="%1"/>
+      <w:lvlJc w:val="left"/>
+      <w:pPr>
+        <w:ind w:left="950" w:hanging="420"/>
+      </w:pPr>
+    </w:lvl>
+    <w:lvl w:ilvl="1" w:tplc="04090017" w:tentative="1">
+      <w:start w:val="1"/>
+      <w:numFmt w:val="aiueoFullWidth"/>
+      <w:lvlText w:val="(%2)"/>
+      <w:lvlJc w:val="left"/>
+      <w:pPr>
+        <w:ind w:left="1370" w:hanging="420"/>
+      </w:pPr>
+    </w:lvl>
+    <w:lvl w:ilvl="2" w:tplc="04090011" w:tentative="1">
+      <w:start w:val="1"/>
+      <w:numFmt w:val="decimalEnclosedCircle"/>
+      <w:lvlText w:val="%3"/>
+      <w:lvlJc w:val="left"/>
+      <w:pPr>
+        <w:ind w:left="1790" w:hanging="420"/>
+      </w:pPr>
+    </w:lvl>
+    <w:lvl w:ilvl="3" w:tplc="0409000F" w:tentative="1">
+      <w:start w:val="1"/>
+      <w:numFmt w:val="decimal"/>
+      <w:lvlText w:val="%4."/>
+      <w:lvlJc w:val="left"/>
+      <w:pPr>
+        <w:ind w:left="2210" w:hanging="420"/>
+      </w:pPr>
+    </w:lvl>
+    <w:lvl w:ilvl="4" w:tplc="04090017" w:tentative="1">
+      <w:start w:val="1"/>
+      <w:numFmt w:val="aiueoFullWidth"/>
+      <w:lvlText w:val="(%5)"/>
+      <w:lvlJc w:val="left"/>
+      <w:pPr>
+        <w:ind w:left="2630" w:hanging="420"/>
+      </w:pPr>
+    </w:lvl>
+    <w:lvl w:ilvl="5" w:tplc="04090011" w:tentative="1">
+      <w:start w:val="1"/>
+      <w:numFmt w:val="decimalEnclosedCircle"/>
+      <w:lvlText w:val="%6"/>
+      <w:lvlJc w:val="left"/>
+      <w:pPr>
+        <w:ind w:left="3050" w:hanging="420"/>
+      </w:pPr>
+    </w:lvl>
+    <w:lvl w:ilvl="6" w:tplc="0409000F" w:tentative="1">
+      <w:start w:val="1"/>
+      <w:numFmt w:val="decimal"/>
+      <w:lvlText w:val="%7."/>
+      <w:lvlJc w:val="left"/>
+      <w:pPr>
+        <w:ind w:left="3470" w:hanging="420"/>
+      </w:pPr>
+    </w:lvl>
+    <w:lvl w:ilvl="7" w:tplc="04090017" w:tentative="1">
+      <w:start w:val="1"/>
+      <w:numFmt w:val="aiueoFullWidth"/>
+      <w:lvlText w:val="(%8)"/>
+      <w:lvlJc w:val="left"/>
+      <w:pPr>
+        <w:ind w:left="3890" w:hanging="420"/>
+      </w:pPr>
+    </w:lvl>
+    <w:lvl w:ilvl="8" w:tplc="04090011" w:tentative="1">
+      <w:start w:val="1"/>
+      <w:numFmt w:val="decimalEnclosedCircle"/>
+      <w:lvlText w:val="%9"/>
+      <w:lvlJc w:val="left"/>
+      <w:pPr>
+        <w:ind w:left="4310" w:hanging="420"/>
+      </w:pPr>
+    </w:lvl>
+  </w:abstractNum>
+  <w:abstractNum w:abstractNumId="24" w15:restartNumberingAfterBreak="0">
+    <w:nsid w:val="6A7C6A3B"/>
+    <w:multiLevelType w:val="hybridMultilevel"/>
+    <w:tmpl w:val="6C3CD804"/>
+    <w:lvl w:ilvl="0" w:tplc="936AECA4">
+      <w:start w:val="5"/>
+      <w:numFmt w:val="decimal"/>
+      <w:lvlText w:val="(%1)"/>
+      <w:lvlJc w:val="left"/>
+      <w:pPr>
+        <w:ind w:left="709" w:hanging="420"/>
+      </w:pPr>
+      <w:rPr>
+        <w:rFonts w:hint="eastAsia"/>
+        <w:b/>
+        <w:bCs w:val="0"/>
+        <w:i w:val="0"/>
+        <w:iCs w:val="0"/>
+        <w:caps w:val="0"/>
+        <w:smallCaps w:val="0"/>
+        <w:strike w:val="0"/>
+        <w:dstrike w:val="0"/>
+        <w:vanish w:val="0"/>
+        <w:color w:val="000000"/>
+        <w:spacing w:val="0"/>
+        <w:position w:val="0"/>
+        <w:u w:val="none"/>
+        <w:effect w:val="none"/>
+        <w:vertAlign w:val="baseline"/>
+        <w:em w:val="none"/>
+        <w14:ligatures w14:val="none"/>
+        <w14:numForm w14:val="default"/>
+        <w14:numSpacing w14:val="default"/>
+        <w14:stylisticSets/>
+        <w14:cntxtAlts w14:val="0"/>
+      </w:rPr>
+    </w:lvl>
+    <w:lvl w:ilvl="1" w:tplc="04090017" w:tentative="1">
+      <w:start w:val="1"/>
+      <w:numFmt w:val="aiueoFullWidth"/>
+      <w:lvlText w:val="(%2)"/>
+      <w:lvlJc w:val="left"/>
+      <w:pPr>
+        <w:ind w:left="840" w:hanging="420"/>
+      </w:pPr>
+    </w:lvl>
+    <w:lvl w:ilvl="2" w:tplc="04090011" w:tentative="1">
+      <w:start w:val="1"/>
+      <w:numFmt w:val="decimalEnclosedCircle"/>
+      <w:lvlText w:val="%3"/>
+      <w:lvlJc w:val="left"/>
+      <w:pPr>
+        <w:ind w:left="1260" w:hanging="420"/>
+      </w:pPr>
+    </w:lvl>
+    <w:lvl w:ilvl="3" w:tplc="0409000F" w:tentative="1">
+      <w:start w:val="1"/>
+      <w:numFmt w:val="decimal"/>
+      <w:lvlText w:val="%4."/>
+      <w:lvlJc w:val="left"/>
+      <w:pPr>
+        <w:ind w:left="1680" w:hanging="420"/>
+      </w:pPr>
+    </w:lvl>
+    <w:lvl w:ilvl="4" w:tplc="04090017" w:tentative="1">
+      <w:start w:val="1"/>
+      <w:numFmt w:val="aiueoFullWidth"/>
+      <w:lvlText w:val="(%5)"/>
+      <w:lvlJc w:val="left"/>
+      <w:pPr>
+        <w:ind w:left="2100" w:hanging="420"/>
+      </w:pPr>
+    </w:lvl>
+    <w:lvl w:ilvl="5" w:tplc="04090011" w:tentative="1">
+      <w:start w:val="1"/>
+      <w:numFmt w:val="decimalEnclosedCircle"/>
+      <w:lvlText w:val="%6"/>
+      <w:lvlJc w:val="left"/>
+      <w:pPr>
+        <w:ind w:left="2520" w:hanging="420"/>
+      </w:pPr>
+    </w:lvl>
+    <w:lvl w:ilvl="6" w:tplc="0409000F" w:tentative="1">
+      <w:start w:val="1"/>
+      <w:numFmt w:val="decimal"/>
+      <w:lvlText w:val="%7."/>
+      <w:lvlJc w:val="left"/>
+      <w:pPr>
+        <w:ind w:left="2940" w:hanging="420"/>
+      </w:pPr>
+    </w:lvl>
+    <w:lvl w:ilvl="7" w:tplc="04090017" w:tentative="1">
+      <w:start w:val="1"/>
+      <w:numFmt w:val="aiueoFullWidth"/>
+      <w:lvlText w:val="(%8)"/>
+      <w:lvlJc w:val="left"/>
+      <w:pPr>
+        <w:ind w:left="3360" w:hanging="420"/>
+      </w:pPr>
+    </w:lvl>
+    <w:lvl w:ilvl="8" w:tplc="04090011" w:tentative="1">
+      <w:start w:val="1"/>
+      <w:numFmt w:val="decimalEnclosedCircle"/>
+      <w:lvlText w:val="%9"/>
+      <w:lvlJc w:val="left"/>
+      <w:pPr>
+        <w:ind w:left="3780" w:hanging="420"/>
+      </w:pPr>
+    </w:lvl>
+  </w:abstractNum>
+  <w:abstractNum w:abstractNumId="25" w15:restartNumberingAfterBreak="0">
+    <w:nsid w:val="6D33124B"/>
+    <w:multiLevelType w:val="hybridMultilevel"/>
+    <w:tmpl w:val="ED8E1244"/>
     <w:lvl w:ilvl="0" w:tplc="0409000F">
       <w:start w:val="1"/>
       <w:numFmt w:val="decimal"/>
@@ -46815,38 +48686,39 @@
       </w:pPr>
     </w:lvl>
   </w:abstractNum>
-  <w:abstractNum w:abstractNumId="21" w15:restartNumberingAfterBreak="0">
-    <w:nsid w:val="54FA493D"/>
+  <w:abstractNum w:abstractNumId="26" w15:restartNumberingAfterBreak="0">
+    <w:nsid w:val="70815F2C"/>
     <w:multiLevelType w:val="hybridMultilevel"/>
-    <w:tmpl w:val="F4282A5A"/>
-    <w:lvl w:ilvl="0" w:tplc="4A10DAB4">
+    <w:tmpl w:val="454E3422"/>
+    <w:lvl w:ilvl="0" w:tplc="0409000F">
       <w:start w:val="1"/>
-      <w:numFmt w:val="decimalEnclosedCircle"/>
-      <w:lvlText w:val="%1"/>
+      <w:numFmt w:val="decimal"/>
+      <w:lvlText w:val="%1."/>
       <w:lvlJc w:val="left"/>
       <w:pPr>
-        <w:ind w:left="2466" w:hanging="360"/>
+        <w:ind w:left="420" w:hanging="420"/>
+      </w:pPr>
+    </w:lvl>
+    <w:lvl w:ilvl="1" w:tplc="6B5E575A">
+      <w:start w:val="1"/>
+      <w:numFmt w:val="decimal"/>
+      <w:lvlText w:val="(%2)"/>
+      <w:lvlJc w:val="left"/>
+      <w:pPr>
+        <w:ind w:left="840" w:hanging="420"/>
       </w:pPr>
       <w:rPr>
-        <w:rFonts w:hint="default"/>
+        <w:rFonts w:ascii="Arial" w:eastAsiaTheme="minorEastAsia" w:hAnsi="Arial" w:cstheme="minorBidi"/>
+        <w:b/>
       </w:rPr>
     </w:lvl>
-    <w:lvl w:ilvl="1" w:tplc="04090017" w:tentative="1">
-      <w:start w:val="1"/>
-      <w:numFmt w:val="aiueoFullWidth"/>
-      <w:lvlText w:val="(%2)"/>
-      <w:lvlJc w:val="left"/>
-      <w:pPr>
-        <w:ind w:left="1831" w:hanging="420"/>
-      </w:pPr>
-    </w:lvl>
-    <w:lvl w:ilvl="2" w:tplc="04090011" w:tentative="1">
+    <w:lvl w:ilvl="2" w:tplc="04090011">
       <w:start w:val="1"/>
       <w:numFmt w:val="decimalEnclosedCircle"/>
       <w:lvlText w:val="%3"/>
       <w:lvlJc w:val="left"/>
       <w:pPr>
-        <w:ind w:left="2251" w:hanging="420"/>
+        <w:ind w:left="1260" w:hanging="420"/>
       </w:pPr>
     </w:lvl>
     <w:lvl w:ilvl="3" w:tplc="0409000F" w:tentative="1">
@@ -46855,7 +48727,7 @@
       <w:lvlText w:val="%4."/>
       <w:lvlJc w:val="left"/>
       <w:pPr>
-        <w:ind w:left="2671" w:hanging="420"/>
+        <w:ind w:left="1680" w:hanging="420"/>
       </w:pPr>
     </w:lvl>
     <w:lvl w:ilvl="4" w:tplc="04090017" w:tentative="1">
@@ -46864,7 +48736,7 @@
       <w:lvlText w:val="(%5)"/>
       <w:lvlJc w:val="left"/>
       <w:pPr>
-        <w:ind w:left="3091" w:hanging="420"/>
+        <w:ind w:left="2100" w:hanging="420"/>
       </w:pPr>
     </w:lvl>
     <w:lvl w:ilvl="5" w:tplc="04090011" w:tentative="1">
@@ -46873,7 +48745,7 @@
       <w:lvlText w:val="%6"/>
       <w:lvlJc w:val="left"/>
       <w:pPr>
-        <w:ind w:left="3511" w:hanging="420"/>
+        <w:ind w:left="2520" w:hanging="420"/>
       </w:pPr>
     </w:lvl>
     <w:lvl w:ilvl="6" w:tplc="0409000F" w:tentative="1">
@@ -46882,7 +48754,7 @@
       <w:lvlText w:val="%7."/>
       <w:lvlJc w:val="left"/>
       <w:pPr>
-        <w:ind w:left="3931" w:hanging="420"/>
+        <w:ind w:left="2940" w:hanging="420"/>
       </w:pPr>
     </w:lvl>
     <w:lvl w:ilvl="7" w:tplc="04090017" w:tentative="1">
@@ -46891,7 +48763,7 @@
       <w:lvlText w:val="(%8)"/>
       <w:lvlJc w:val="left"/>
       <w:pPr>
-        <w:ind w:left="4351" w:hanging="420"/>
+        <w:ind w:left="3360" w:hanging="420"/>
       </w:pPr>
     </w:lvl>
     <w:lvl w:ilvl="8" w:tplc="04090011" w:tentative="1">
@@ -46900,15 +48772,135 @@
       <w:lvlText w:val="%9"/>
       <w:lvlJc w:val="left"/>
       <w:pPr>
-        <w:ind w:left="4771" w:hanging="420"/>
+        <w:ind w:left="3780" w:hanging="420"/>
       </w:pPr>
     </w:lvl>
   </w:abstractNum>
-  <w:abstractNum w:abstractNumId="22" w15:restartNumberingAfterBreak="0">
-    <w:nsid w:val="5D037A95"/>
+  <w:abstractNum w:abstractNumId="27" w15:restartNumberingAfterBreak="0">
+    <w:nsid w:val="74856A3F"/>
+    <w:multiLevelType w:val="multilevel"/>
+    <w:tmpl w:val="8D2C73EC"/>
+    <w:styleLink w:val="10"/>
+    <w:lvl w:ilvl="0">
+      <w:start w:val="1"/>
+      <w:numFmt w:val="decimal"/>
+      <w:lvlText w:val="%1."/>
+      <w:lvlJc w:val="left"/>
+      <w:pPr>
+        <w:ind w:left="562" w:hanging="420"/>
+      </w:pPr>
+    </w:lvl>
+    <w:lvl w:ilvl="1">
+      <w:start w:val="1"/>
+      <w:numFmt w:val="decimal"/>
+      <w:isLgl/>
+      <w:lvlText w:val="%1.%2."/>
+      <w:lvlJc w:val="left"/>
+      <w:pPr>
+        <w:ind w:left="360" w:hanging="360"/>
+      </w:pPr>
+      <w:rPr>
+        <w:rFonts w:ascii="ＭＳ Ｐゴシック" w:eastAsia="ＭＳ Ｐゴシック" w:hAnsi="ＭＳ Ｐゴシック" w:hint="default"/>
+        <w:b/>
+      </w:rPr>
+    </w:lvl>
+    <w:lvl w:ilvl="2">
+      <w:start w:val="1"/>
+      <w:numFmt w:val="decimal"/>
+      <w:isLgl/>
+      <w:lvlText w:val="%1.%2.%3."/>
+      <w:lvlJc w:val="left"/>
+      <w:pPr>
+        <w:ind w:left="720" w:hanging="720"/>
+      </w:pPr>
+      <w:rPr>
+        <w:rFonts w:hint="default"/>
+      </w:rPr>
+    </w:lvl>
+    <w:lvl w:ilvl="3">
+      <w:start w:val="1"/>
+      <w:numFmt w:val="decimal"/>
+      <w:isLgl/>
+      <w:lvlText w:val="%1.%2.%3.%4."/>
+      <w:lvlJc w:val="left"/>
+      <w:pPr>
+        <w:ind w:left="720" w:hanging="720"/>
+      </w:pPr>
+      <w:rPr>
+        <w:rFonts w:hint="default"/>
+      </w:rPr>
+    </w:lvl>
+    <w:lvl w:ilvl="4">
+      <w:start w:val="1"/>
+      <w:numFmt w:val="decimal"/>
+      <w:isLgl/>
+      <w:lvlText w:val="%1.%2.%3.%4.%5."/>
+      <w:lvlJc w:val="left"/>
+      <w:pPr>
+        <w:ind w:left="1080" w:hanging="1080"/>
+      </w:pPr>
+      <w:rPr>
+        <w:rFonts w:hint="default"/>
+      </w:rPr>
+    </w:lvl>
+    <w:lvl w:ilvl="5">
+      <w:start w:val="1"/>
+      <w:numFmt w:val="decimal"/>
+      <w:isLgl/>
+      <w:lvlText w:val="%1.%2.%3.%4.%5.%6."/>
+      <w:lvlJc w:val="left"/>
+      <w:pPr>
+        <w:ind w:left="1080" w:hanging="1080"/>
+      </w:pPr>
+      <w:rPr>
+        <w:rFonts w:hint="default"/>
+      </w:rPr>
+    </w:lvl>
+    <w:lvl w:ilvl="6">
+      <w:start w:val="1"/>
+      <w:numFmt w:val="decimal"/>
+      <w:isLgl/>
+      <w:lvlText w:val="%1.%2.%3.%4.%5.%6.%7."/>
+      <w:lvlJc w:val="left"/>
+      <w:pPr>
+        <w:ind w:left="1080" w:hanging="1080"/>
+      </w:pPr>
+      <w:rPr>
+        <w:rFonts w:hint="default"/>
+      </w:rPr>
+    </w:lvl>
+    <w:lvl w:ilvl="7">
+      <w:start w:val="1"/>
+      <w:numFmt w:val="decimal"/>
+      <w:isLgl/>
+      <w:lvlText w:val="%1.%2.%3.%4.%5.%6.%7.%8."/>
+      <w:lvlJc w:val="left"/>
+      <w:pPr>
+        <w:ind w:left="1440" w:hanging="1440"/>
+      </w:pPr>
+      <w:rPr>
+        <w:rFonts w:hint="default"/>
+      </w:rPr>
+    </w:lvl>
+    <w:lvl w:ilvl="8">
+      <w:start w:val="1"/>
+      <w:numFmt w:val="decimal"/>
+      <w:isLgl/>
+      <w:lvlText w:val="%1.%2.%3.%4.%5.%6.%7.%8.%9."/>
+      <w:lvlJc w:val="left"/>
+      <w:pPr>
+        <w:ind w:left="1440" w:hanging="1440"/>
+      </w:pPr>
+      <w:rPr>
+        <w:rFonts w:hint="default"/>
+      </w:rPr>
+    </w:lvl>
+  </w:abstractNum>
+  <w:abstractNum w:abstractNumId="28" w15:restartNumberingAfterBreak="0">
+    <w:nsid w:val="77572083"/>
     <w:multiLevelType w:val="hybridMultilevel"/>
-    <w:tmpl w:val="F416972A"/>
-    <w:lvl w:ilvl="0" w:tplc="968E4C5C">
+    <w:tmpl w:val="E766DD48"/>
+    <w:lvl w:ilvl="0" w:tplc="A0D475A6">
       <w:start w:val="1"/>
       <w:numFmt w:val="decimal"/>
       <w:lvlText w:val="(%1)"/>
@@ -47014,831 +49006,14 @@
       </w:pPr>
     </w:lvl>
   </w:abstractNum>
-  <w:abstractNum w:abstractNumId="23" w15:restartNumberingAfterBreak="0">
-    <w:nsid w:val="5DEA31A8"/>
-    <w:multiLevelType w:val="hybridMultilevel"/>
-    <w:tmpl w:val="2AC0915E"/>
-    <w:lvl w:ilvl="0" w:tplc="0352B654">
-      <w:start w:val="1"/>
-      <w:numFmt w:val="decimalEnclosedCircle"/>
-      <w:pStyle w:val="50"/>
-      <w:suff w:val="space"/>
-      <w:lvlText w:val="%1"/>
-      <w:lvlJc w:val="left"/>
-      <w:pPr>
-        <w:ind w:left="1050" w:hanging="420"/>
-      </w:pPr>
-      <w:rPr>
-        <w:rFonts w:hint="eastAsia"/>
-      </w:rPr>
-    </w:lvl>
-    <w:lvl w:ilvl="1" w:tplc="4DEE0522">
-      <w:start w:val="1"/>
-      <w:numFmt w:val="decimalEnclosedCircle"/>
-      <w:lvlText w:val="%2"/>
-      <w:lvlJc w:val="left"/>
-      <w:pPr>
-        <w:ind w:left="1410" w:hanging="360"/>
-      </w:pPr>
-      <w:rPr>
-        <w:rFonts w:hint="default"/>
-      </w:rPr>
-    </w:lvl>
-    <w:lvl w:ilvl="2" w:tplc="04090011" w:tentative="1">
-      <w:start w:val="1"/>
-      <w:numFmt w:val="decimalEnclosedCircle"/>
-      <w:lvlText w:val="%3"/>
-      <w:lvlJc w:val="left"/>
-      <w:pPr>
-        <w:ind w:left="1890" w:hanging="420"/>
-      </w:pPr>
-    </w:lvl>
-    <w:lvl w:ilvl="3" w:tplc="0409000F" w:tentative="1">
-      <w:start w:val="1"/>
-      <w:numFmt w:val="decimal"/>
-      <w:lvlText w:val="%4."/>
-      <w:lvlJc w:val="left"/>
-      <w:pPr>
-        <w:ind w:left="2310" w:hanging="420"/>
-      </w:pPr>
-    </w:lvl>
-    <w:lvl w:ilvl="4" w:tplc="04090017" w:tentative="1">
-      <w:start w:val="1"/>
-      <w:numFmt w:val="aiueoFullWidth"/>
-      <w:lvlText w:val="(%5)"/>
-      <w:lvlJc w:val="left"/>
-      <w:pPr>
-        <w:ind w:left="2730" w:hanging="420"/>
-      </w:pPr>
-    </w:lvl>
-    <w:lvl w:ilvl="5" w:tplc="04090011" w:tentative="1">
-      <w:start w:val="1"/>
-      <w:numFmt w:val="decimalEnclosedCircle"/>
-      <w:lvlText w:val="%6"/>
-      <w:lvlJc w:val="left"/>
-      <w:pPr>
-        <w:ind w:left="3150" w:hanging="420"/>
-      </w:pPr>
-    </w:lvl>
-    <w:lvl w:ilvl="6" w:tplc="0409000F" w:tentative="1">
-      <w:start w:val="1"/>
-      <w:numFmt w:val="decimal"/>
-      <w:lvlText w:val="%7."/>
-      <w:lvlJc w:val="left"/>
-      <w:pPr>
-        <w:ind w:left="3570" w:hanging="420"/>
-      </w:pPr>
-    </w:lvl>
-    <w:lvl w:ilvl="7" w:tplc="04090017" w:tentative="1">
-      <w:start w:val="1"/>
-      <w:numFmt w:val="aiueoFullWidth"/>
-      <w:lvlText w:val="(%8)"/>
-      <w:lvlJc w:val="left"/>
-      <w:pPr>
-        <w:ind w:left="3990" w:hanging="420"/>
-      </w:pPr>
-    </w:lvl>
-    <w:lvl w:ilvl="8" w:tplc="04090011" w:tentative="1">
-      <w:start w:val="1"/>
-      <w:numFmt w:val="decimalEnclosedCircle"/>
-      <w:lvlText w:val="%9"/>
-      <w:lvlJc w:val="left"/>
-      <w:pPr>
-        <w:ind w:left="4410" w:hanging="420"/>
-      </w:pPr>
-    </w:lvl>
-  </w:abstractNum>
-  <w:abstractNum w:abstractNumId="24" w15:restartNumberingAfterBreak="0">
-    <w:nsid w:val="5E9E18F2"/>
-    <w:multiLevelType w:val="multilevel"/>
-    <w:tmpl w:val="0409001D"/>
-    <w:numStyleLink w:val="3"/>
-  </w:abstractNum>
-  <w:abstractNum w:abstractNumId="25" w15:restartNumberingAfterBreak="0">
-    <w:nsid w:val="5EE54576"/>
-    <w:multiLevelType w:val="hybridMultilevel"/>
-    <w:tmpl w:val="BA943B84"/>
-    <w:lvl w:ilvl="0" w:tplc="BCD48606">
-      <w:start w:val="1"/>
-      <w:numFmt w:val="decimalEnclosedCircle"/>
-      <w:lvlText w:val="%1"/>
-      <w:lvlJc w:val="left"/>
-      <w:pPr>
-        <w:ind w:left="644" w:hanging="360"/>
-      </w:pPr>
-      <w:rPr>
-        <w:rFonts w:hint="default"/>
-        <w:b/>
-      </w:rPr>
-    </w:lvl>
-    <w:lvl w:ilvl="1" w:tplc="04090017" w:tentative="1">
-      <w:start w:val="1"/>
-      <w:numFmt w:val="aiueoFullWidth"/>
-      <w:lvlText w:val="(%2)"/>
-      <w:lvlJc w:val="left"/>
-      <w:pPr>
-        <w:ind w:left="840" w:hanging="420"/>
-      </w:pPr>
-    </w:lvl>
-    <w:lvl w:ilvl="2" w:tplc="04090011" w:tentative="1">
-      <w:start w:val="1"/>
-      <w:numFmt w:val="decimalEnclosedCircle"/>
-      <w:lvlText w:val="%3"/>
-      <w:lvlJc w:val="left"/>
-      <w:pPr>
-        <w:ind w:left="1260" w:hanging="420"/>
-      </w:pPr>
-    </w:lvl>
-    <w:lvl w:ilvl="3" w:tplc="0409000F" w:tentative="1">
-      <w:start w:val="1"/>
-      <w:numFmt w:val="decimal"/>
-      <w:lvlText w:val="%4."/>
-      <w:lvlJc w:val="left"/>
-      <w:pPr>
-        <w:ind w:left="1680" w:hanging="420"/>
-      </w:pPr>
-    </w:lvl>
-    <w:lvl w:ilvl="4" w:tplc="04090017" w:tentative="1">
-      <w:start w:val="1"/>
-      <w:numFmt w:val="aiueoFullWidth"/>
-      <w:lvlText w:val="(%5)"/>
-      <w:lvlJc w:val="left"/>
-      <w:pPr>
-        <w:ind w:left="2100" w:hanging="420"/>
-      </w:pPr>
-    </w:lvl>
-    <w:lvl w:ilvl="5" w:tplc="04090011" w:tentative="1">
-      <w:start w:val="1"/>
-      <w:numFmt w:val="decimalEnclosedCircle"/>
-      <w:lvlText w:val="%6"/>
-      <w:lvlJc w:val="left"/>
-      <w:pPr>
-        <w:ind w:left="2520" w:hanging="420"/>
-      </w:pPr>
-    </w:lvl>
-    <w:lvl w:ilvl="6" w:tplc="0409000F" w:tentative="1">
-      <w:start w:val="1"/>
-      <w:numFmt w:val="decimal"/>
-      <w:lvlText w:val="%7."/>
-      <w:lvlJc w:val="left"/>
-      <w:pPr>
-        <w:ind w:left="2940" w:hanging="420"/>
-      </w:pPr>
-    </w:lvl>
-    <w:lvl w:ilvl="7" w:tplc="04090017" w:tentative="1">
-      <w:start w:val="1"/>
-      <w:numFmt w:val="aiueoFullWidth"/>
-      <w:lvlText w:val="(%8)"/>
-      <w:lvlJc w:val="left"/>
-      <w:pPr>
-        <w:ind w:left="3360" w:hanging="420"/>
-      </w:pPr>
-    </w:lvl>
-    <w:lvl w:ilvl="8" w:tplc="04090011" w:tentative="1">
-      <w:start w:val="1"/>
-      <w:numFmt w:val="decimalEnclosedCircle"/>
-      <w:lvlText w:val="%9"/>
-      <w:lvlJc w:val="left"/>
-      <w:pPr>
-        <w:ind w:left="3780" w:hanging="420"/>
-      </w:pPr>
-    </w:lvl>
-  </w:abstractNum>
-  <w:abstractNum w:abstractNumId="26" w15:restartNumberingAfterBreak="0">
-    <w:nsid w:val="63B85B13"/>
-    <w:multiLevelType w:val="hybridMultilevel"/>
-    <w:tmpl w:val="E8B03A72"/>
-    <w:lvl w:ilvl="0" w:tplc="5C16334C">
-      <w:start w:val="1"/>
-      <w:numFmt w:val="decimalEnclosedCircle"/>
-      <w:pStyle w:val="a0"/>
-      <w:lvlText w:val="%1"/>
-      <w:lvlJc w:val="left"/>
-      <w:pPr>
-        <w:ind w:left="950" w:hanging="420"/>
-      </w:pPr>
-    </w:lvl>
-    <w:lvl w:ilvl="1" w:tplc="04090017" w:tentative="1">
-      <w:start w:val="1"/>
-      <w:numFmt w:val="aiueoFullWidth"/>
-      <w:lvlText w:val="(%2)"/>
-      <w:lvlJc w:val="left"/>
-      <w:pPr>
-        <w:ind w:left="1370" w:hanging="420"/>
-      </w:pPr>
-    </w:lvl>
-    <w:lvl w:ilvl="2" w:tplc="04090011" w:tentative="1">
-      <w:start w:val="1"/>
-      <w:numFmt w:val="decimalEnclosedCircle"/>
-      <w:lvlText w:val="%3"/>
-      <w:lvlJc w:val="left"/>
-      <w:pPr>
-        <w:ind w:left="1790" w:hanging="420"/>
-      </w:pPr>
-    </w:lvl>
-    <w:lvl w:ilvl="3" w:tplc="0409000F" w:tentative="1">
-      <w:start w:val="1"/>
-      <w:numFmt w:val="decimal"/>
-      <w:lvlText w:val="%4."/>
-      <w:lvlJc w:val="left"/>
-      <w:pPr>
-        <w:ind w:left="2210" w:hanging="420"/>
-      </w:pPr>
-    </w:lvl>
-    <w:lvl w:ilvl="4" w:tplc="04090017" w:tentative="1">
-      <w:start w:val="1"/>
-      <w:numFmt w:val="aiueoFullWidth"/>
-      <w:lvlText w:val="(%5)"/>
-      <w:lvlJc w:val="left"/>
-      <w:pPr>
-        <w:ind w:left="2630" w:hanging="420"/>
-      </w:pPr>
-    </w:lvl>
-    <w:lvl w:ilvl="5" w:tplc="04090011" w:tentative="1">
-      <w:start w:val="1"/>
-      <w:numFmt w:val="decimalEnclosedCircle"/>
-      <w:lvlText w:val="%6"/>
-      <w:lvlJc w:val="left"/>
-      <w:pPr>
-        <w:ind w:left="3050" w:hanging="420"/>
-      </w:pPr>
-    </w:lvl>
-    <w:lvl w:ilvl="6" w:tplc="0409000F" w:tentative="1">
-      <w:start w:val="1"/>
-      <w:numFmt w:val="decimal"/>
-      <w:lvlText w:val="%7."/>
-      <w:lvlJc w:val="left"/>
-      <w:pPr>
-        <w:ind w:left="3470" w:hanging="420"/>
-      </w:pPr>
-    </w:lvl>
-    <w:lvl w:ilvl="7" w:tplc="04090017" w:tentative="1">
-      <w:start w:val="1"/>
-      <w:numFmt w:val="aiueoFullWidth"/>
-      <w:lvlText w:val="(%8)"/>
-      <w:lvlJc w:val="left"/>
-      <w:pPr>
-        <w:ind w:left="3890" w:hanging="420"/>
-      </w:pPr>
-    </w:lvl>
-    <w:lvl w:ilvl="8" w:tplc="04090011" w:tentative="1">
-      <w:start w:val="1"/>
-      <w:numFmt w:val="decimalEnclosedCircle"/>
-      <w:lvlText w:val="%9"/>
-      <w:lvlJc w:val="left"/>
-      <w:pPr>
-        <w:ind w:left="4310" w:hanging="420"/>
-      </w:pPr>
-    </w:lvl>
-  </w:abstractNum>
-  <w:abstractNum w:abstractNumId="27" w15:restartNumberingAfterBreak="0">
-    <w:nsid w:val="6CD44426"/>
-    <w:multiLevelType w:val="hybridMultilevel"/>
-    <w:tmpl w:val="84FAFD58"/>
-    <w:lvl w:ilvl="0" w:tplc="66E28276">
-      <w:start w:val="1"/>
-      <w:numFmt w:val="decimal"/>
-      <w:lvlText w:val="%1)"/>
-      <w:lvlJc w:val="left"/>
-      <w:pPr>
-        <w:ind w:left="360" w:hanging="360"/>
-      </w:pPr>
-      <w:rPr>
-        <w:rFonts w:hint="default"/>
-      </w:rPr>
-    </w:lvl>
-    <w:lvl w:ilvl="1" w:tplc="04090017" w:tentative="1">
-      <w:start w:val="1"/>
-      <w:numFmt w:val="aiueoFullWidth"/>
-      <w:lvlText w:val="(%2)"/>
-      <w:lvlJc w:val="left"/>
-      <w:pPr>
-        <w:ind w:left="840" w:hanging="420"/>
-      </w:pPr>
-    </w:lvl>
-    <w:lvl w:ilvl="2" w:tplc="04090011" w:tentative="1">
-      <w:start w:val="1"/>
-      <w:numFmt w:val="decimalEnclosedCircle"/>
-      <w:lvlText w:val="%3"/>
-      <w:lvlJc w:val="left"/>
-      <w:pPr>
-        <w:ind w:left="1260" w:hanging="420"/>
-      </w:pPr>
-    </w:lvl>
-    <w:lvl w:ilvl="3" w:tplc="0409000F" w:tentative="1">
-      <w:start w:val="1"/>
-      <w:numFmt w:val="decimal"/>
-      <w:lvlText w:val="%4."/>
-      <w:lvlJc w:val="left"/>
-      <w:pPr>
-        <w:ind w:left="1680" w:hanging="420"/>
-      </w:pPr>
-    </w:lvl>
-    <w:lvl w:ilvl="4" w:tplc="04090017" w:tentative="1">
-      <w:start w:val="1"/>
-      <w:numFmt w:val="aiueoFullWidth"/>
-      <w:lvlText w:val="(%5)"/>
-      <w:lvlJc w:val="left"/>
-      <w:pPr>
-        <w:ind w:left="2100" w:hanging="420"/>
-      </w:pPr>
-    </w:lvl>
-    <w:lvl w:ilvl="5" w:tplc="04090011" w:tentative="1">
-      <w:start w:val="1"/>
-      <w:numFmt w:val="decimalEnclosedCircle"/>
-      <w:lvlText w:val="%6"/>
-      <w:lvlJc w:val="left"/>
-      <w:pPr>
-        <w:ind w:left="2520" w:hanging="420"/>
-      </w:pPr>
-    </w:lvl>
-    <w:lvl w:ilvl="6" w:tplc="0409000F" w:tentative="1">
-      <w:start w:val="1"/>
-      <w:numFmt w:val="decimal"/>
-      <w:lvlText w:val="%7."/>
-      <w:lvlJc w:val="left"/>
-      <w:pPr>
-        <w:ind w:left="2940" w:hanging="420"/>
-      </w:pPr>
-    </w:lvl>
-    <w:lvl w:ilvl="7" w:tplc="04090017" w:tentative="1">
-      <w:start w:val="1"/>
-      <w:numFmt w:val="aiueoFullWidth"/>
-      <w:lvlText w:val="(%8)"/>
-      <w:lvlJc w:val="left"/>
-      <w:pPr>
-        <w:ind w:left="3360" w:hanging="420"/>
-      </w:pPr>
-    </w:lvl>
-    <w:lvl w:ilvl="8" w:tplc="04090011" w:tentative="1">
-      <w:start w:val="1"/>
-      <w:numFmt w:val="decimalEnclosedCircle"/>
-      <w:lvlText w:val="%9"/>
-      <w:lvlJc w:val="left"/>
-      <w:pPr>
-        <w:ind w:left="3780" w:hanging="420"/>
-      </w:pPr>
-    </w:lvl>
-  </w:abstractNum>
-  <w:abstractNum w:abstractNumId="28" w15:restartNumberingAfterBreak="0">
-    <w:nsid w:val="6D33124B"/>
-    <w:multiLevelType w:val="hybridMultilevel"/>
-    <w:tmpl w:val="ED8E1244"/>
-    <w:lvl w:ilvl="0" w:tplc="0409000F">
-      <w:start w:val="1"/>
-      <w:numFmt w:val="decimal"/>
-      <w:lvlText w:val="(%1)"/>
-      <w:lvlJc w:val="left"/>
-      <w:pPr>
-        <w:ind w:left="709" w:hanging="420"/>
-      </w:pPr>
-      <w:rPr>
-        <w:rFonts w:hint="eastAsia"/>
-        <w:b/>
-        <w:bCs w:val="0"/>
-        <w:i w:val="0"/>
-        <w:iCs w:val="0"/>
-        <w:caps w:val="0"/>
-        <w:smallCaps w:val="0"/>
-        <w:strike w:val="0"/>
-        <w:dstrike w:val="0"/>
-        <w:noProof w:val="0"/>
-        <w:vanish w:val="0"/>
-        <w:color w:val="000000"/>
-        <w:spacing w:val="0"/>
-        <w:position w:val="0"/>
-        <w:u w:val="none"/>
-        <w:effect w:val="none"/>
-        <w:vertAlign w:val="baseline"/>
-        <w:em w:val="none"/>
-        <w:specVanish w:val="0"/>
-        <w14:glow w14:rad="0">
-          <w14:srgbClr w14:val="000000"/>
-        </w14:glow>
-        <w14:shadow w14:blurRad="0" w14:dist="0" w14:dir="0" w14:sx="0" w14:sy="0" w14:kx="0" w14:ky="0" w14:algn="none">
-          <w14:srgbClr w14:val="000000"/>
-        </w14:shadow>
-        <w14:reflection w14:blurRad="0" w14:stA="0" w14:stPos="0" w14:endA="0" w14:endPos="0" w14:dist="0" w14:dir="0" w14:fadeDir="0" w14:sx="0" w14:sy="0" w14:kx="0" w14:ky="0" w14:algn="none"/>
-        <w14:textOutline w14:w="0" w14:cap="rnd" w14:cmpd="sng" w14:algn="ctr">
-          <w14:noFill/>
-          <w14:prstDash w14:val="solid"/>
-          <w14:bevel/>
-        </w14:textOutline>
-        <w14:scene3d>
-          <w14:camera w14:prst="orthographicFront"/>
-          <w14:lightRig w14:rig="threePt" w14:dir="t">
-            <w14:rot w14:lat="0" w14:lon="0" w14:rev="0"/>
-          </w14:lightRig>
-        </w14:scene3d>
-        <w14:props3d w14:extrusionH="0" w14:contourW="0" w14:prstMaterial="none"/>
-        <w14:ligatures w14:val="none"/>
-        <w14:numForm w14:val="default"/>
-        <w14:numSpacing w14:val="default"/>
-        <w14:stylisticSets/>
-        <w14:cntxtAlts w14:val="0"/>
-      </w:rPr>
-    </w:lvl>
-    <w:lvl w:ilvl="1" w:tplc="04090017">
-      <w:start w:val="1"/>
-      <w:numFmt w:val="aiueoFullWidth"/>
-      <w:lvlText w:val="(%2)"/>
-      <w:lvlJc w:val="left"/>
-      <w:pPr>
-        <w:ind w:left="1129" w:hanging="420"/>
-      </w:pPr>
-    </w:lvl>
-    <w:lvl w:ilvl="2" w:tplc="04090011">
-      <w:start w:val="1"/>
-      <w:numFmt w:val="decimalEnclosedCircle"/>
-      <w:lvlText w:val="%3"/>
-      <w:lvlJc w:val="left"/>
-      <w:pPr>
-        <w:ind w:left="1549" w:hanging="420"/>
-      </w:pPr>
-    </w:lvl>
-    <w:lvl w:ilvl="3" w:tplc="0409000F" w:tentative="1">
-      <w:start w:val="1"/>
-      <w:numFmt w:val="decimal"/>
-      <w:lvlText w:val="%4."/>
-      <w:lvlJc w:val="left"/>
-      <w:pPr>
-        <w:ind w:left="1969" w:hanging="420"/>
-      </w:pPr>
-    </w:lvl>
-    <w:lvl w:ilvl="4" w:tplc="04090017" w:tentative="1">
-      <w:start w:val="1"/>
-      <w:numFmt w:val="aiueoFullWidth"/>
-      <w:lvlText w:val="(%5)"/>
-      <w:lvlJc w:val="left"/>
-      <w:pPr>
-        <w:ind w:left="2389" w:hanging="420"/>
-      </w:pPr>
-    </w:lvl>
-    <w:lvl w:ilvl="5" w:tplc="04090011" w:tentative="1">
-      <w:start w:val="1"/>
-      <w:numFmt w:val="decimalEnclosedCircle"/>
-      <w:lvlText w:val="%6"/>
-      <w:lvlJc w:val="left"/>
-      <w:pPr>
-        <w:ind w:left="2809" w:hanging="420"/>
-      </w:pPr>
-    </w:lvl>
-    <w:lvl w:ilvl="6" w:tplc="0409000F" w:tentative="1">
-      <w:start w:val="1"/>
-      <w:numFmt w:val="decimal"/>
-      <w:lvlText w:val="%7."/>
-      <w:lvlJc w:val="left"/>
-      <w:pPr>
-        <w:ind w:left="3229" w:hanging="420"/>
-      </w:pPr>
-    </w:lvl>
-    <w:lvl w:ilvl="7" w:tplc="04090017" w:tentative="1">
-      <w:start w:val="1"/>
-      <w:numFmt w:val="aiueoFullWidth"/>
-      <w:lvlText w:val="(%8)"/>
-      <w:lvlJc w:val="left"/>
-      <w:pPr>
-        <w:ind w:left="3649" w:hanging="420"/>
-      </w:pPr>
-    </w:lvl>
-    <w:lvl w:ilvl="8" w:tplc="04090011" w:tentative="1">
-      <w:start w:val="1"/>
-      <w:numFmt w:val="decimalEnclosedCircle"/>
-      <w:lvlText w:val="%9"/>
-      <w:lvlJc w:val="left"/>
-      <w:pPr>
-        <w:ind w:left="4069" w:hanging="420"/>
-      </w:pPr>
-    </w:lvl>
-  </w:abstractNum>
-  <w:abstractNum w:abstractNumId="29" w15:restartNumberingAfterBreak="0">
-    <w:nsid w:val="70815F2C"/>
-    <w:multiLevelType w:val="hybridMultilevel"/>
-    <w:tmpl w:val="454E3422"/>
-    <w:lvl w:ilvl="0" w:tplc="0409000F">
-      <w:start w:val="1"/>
-      <w:numFmt w:val="decimal"/>
-      <w:lvlText w:val="%1."/>
-      <w:lvlJc w:val="left"/>
-      <w:pPr>
-        <w:ind w:left="420" w:hanging="420"/>
-      </w:pPr>
-    </w:lvl>
-    <w:lvl w:ilvl="1" w:tplc="6B5E575A">
-      <w:start w:val="1"/>
-      <w:numFmt w:val="decimal"/>
-      <w:lvlText w:val="(%2)"/>
-      <w:lvlJc w:val="left"/>
-      <w:pPr>
-        <w:ind w:left="840" w:hanging="420"/>
-      </w:pPr>
-      <w:rPr>
-        <w:rFonts w:ascii="Arial" w:eastAsiaTheme="minorEastAsia" w:hAnsi="Arial" w:cstheme="minorBidi"/>
-        <w:b/>
-      </w:rPr>
-    </w:lvl>
-    <w:lvl w:ilvl="2" w:tplc="04090011">
-      <w:start w:val="1"/>
-      <w:numFmt w:val="decimalEnclosedCircle"/>
-      <w:lvlText w:val="%3"/>
-      <w:lvlJc w:val="left"/>
-      <w:pPr>
-        <w:ind w:left="1260" w:hanging="420"/>
-      </w:pPr>
-    </w:lvl>
-    <w:lvl w:ilvl="3" w:tplc="0409000F" w:tentative="1">
-      <w:start w:val="1"/>
-      <w:numFmt w:val="decimal"/>
-      <w:lvlText w:val="%4."/>
-      <w:lvlJc w:val="left"/>
-      <w:pPr>
-        <w:ind w:left="1680" w:hanging="420"/>
-      </w:pPr>
-    </w:lvl>
-    <w:lvl w:ilvl="4" w:tplc="04090017" w:tentative="1">
-      <w:start w:val="1"/>
-      <w:numFmt w:val="aiueoFullWidth"/>
-      <w:lvlText w:val="(%5)"/>
-      <w:lvlJc w:val="left"/>
-      <w:pPr>
-        <w:ind w:left="2100" w:hanging="420"/>
-      </w:pPr>
-    </w:lvl>
-    <w:lvl w:ilvl="5" w:tplc="04090011" w:tentative="1">
-      <w:start w:val="1"/>
-      <w:numFmt w:val="decimalEnclosedCircle"/>
-      <w:lvlText w:val="%6"/>
-      <w:lvlJc w:val="left"/>
-      <w:pPr>
-        <w:ind w:left="2520" w:hanging="420"/>
-      </w:pPr>
-    </w:lvl>
-    <w:lvl w:ilvl="6" w:tplc="0409000F" w:tentative="1">
-      <w:start w:val="1"/>
-      <w:numFmt w:val="decimal"/>
-      <w:lvlText w:val="%7."/>
-      <w:lvlJc w:val="left"/>
-      <w:pPr>
-        <w:ind w:left="2940" w:hanging="420"/>
-      </w:pPr>
-    </w:lvl>
-    <w:lvl w:ilvl="7" w:tplc="04090017" w:tentative="1">
-      <w:start w:val="1"/>
-      <w:numFmt w:val="aiueoFullWidth"/>
-      <w:lvlText w:val="(%8)"/>
-      <w:lvlJc w:val="left"/>
-      <w:pPr>
-        <w:ind w:left="3360" w:hanging="420"/>
-      </w:pPr>
-    </w:lvl>
-    <w:lvl w:ilvl="8" w:tplc="04090011" w:tentative="1">
-      <w:start w:val="1"/>
-      <w:numFmt w:val="decimalEnclosedCircle"/>
-      <w:lvlText w:val="%9"/>
-      <w:lvlJc w:val="left"/>
-      <w:pPr>
-        <w:ind w:left="3780" w:hanging="420"/>
-      </w:pPr>
-    </w:lvl>
-  </w:abstractNum>
-  <w:abstractNum w:abstractNumId="30" w15:restartNumberingAfterBreak="0">
-    <w:nsid w:val="74856A3F"/>
-    <w:multiLevelType w:val="multilevel"/>
-    <w:tmpl w:val="8D2C73EC"/>
-    <w:styleLink w:val="10"/>
-    <w:lvl w:ilvl="0">
-      <w:start w:val="1"/>
-      <w:numFmt w:val="decimal"/>
-      <w:lvlText w:val="%1."/>
-      <w:lvlJc w:val="left"/>
-      <w:pPr>
-        <w:ind w:left="562" w:hanging="420"/>
-      </w:pPr>
-    </w:lvl>
-    <w:lvl w:ilvl="1">
-      <w:start w:val="1"/>
-      <w:numFmt w:val="decimal"/>
-      <w:isLgl/>
-      <w:lvlText w:val="%1.%2."/>
-      <w:lvlJc w:val="left"/>
-      <w:pPr>
-        <w:ind w:left="360" w:hanging="360"/>
-      </w:pPr>
-      <w:rPr>
-        <w:rFonts w:ascii="ＭＳ Ｐゴシック" w:eastAsia="ＭＳ Ｐゴシック" w:hAnsi="ＭＳ Ｐゴシック" w:hint="default"/>
-        <w:b/>
-      </w:rPr>
-    </w:lvl>
-    <w:lvl w:ilvl="2">
-      <w:start w:val="1"/>
-      <w:numFmt w:val="decimal"/>
-      <w:isLgl/>
-      <w:lvlText w:val="%1.%2.%3."/>
-      <w:lvlJc w:val="left"/>
-      <w:pPr>
-        <w:ind w:left="720" w:hanging="720"/>
-      </w:pPr>
-      <w:rPr>
-        <w:rFonts w:hint="default"/>
-      </w:rPr>
-    </w:lvl>
-    <w:lvl w:ilvl="3">
-      <w:start w:val="1"/>
-      <w:numFmt w:val="decimal"/>
-      <w:isLgl/>
-      <w:lvlText w:val="%1.%2.%3.%4."/>
-      <w:lvlJc w:val="left"/>
-      <w:pPr>
-        <w:ind w:left="720" w:hanging="720"/>
-      </w:pPr>
-      <w:rPr>
-        <w:rFonts w:hint="default"/>
-      </w:rPr>
-    </w:lvl>
-    <w:lvl w:ilvl="4">
-      <w:start w:val="1"/>
-      <w:numFmt w:val="decimal"/>
-      <w:isLgl/>
-      <w:lvlText w:val="%1.%2.%3.%4.%5."/>
-      <w:lvlJc w:val="left"/>
-      <w:pPr>
-        <w:ind w:left="1080" w:hanging="1080"/>
-      </w:pPr>
-      <w:rPr>
-        <w:rFonts w:hint="default"/>
-      </w:rPr>
-    </w:lvl>
-    <w:lvl w:ilvl="5">
-      <w:start w:val="1"/>
-      <w:numFmt w:val="decimal"/>
-      <w:isLgl/>
-      <w:lvlText w:val="%1.%2.%3.%4.%5.%6."/>
-      <w:lvlJc w:val="left"/>
-      <w:pPr>
-        <w:ind w:left="1080" w:hanging="1080"/>
-      </w:pPr>
-      <w:rPr>
-        <w:rFonts w:hint="default"/>
-      </w:rPr>
-    </w:lvl>
-    <w:lvl w:ilvl="6">
-      <w:start w:val="1"/>
-      <w:numFmt w:val="decimal"/>
-      <w:isLgl/>
-      <w:lvlText w:val="%1.%2.%3.%4.%5.%6.%7."/>
-      <w:lvlJc w:val="left"/>
-      <w:pPr>
-        <w:ind w:left="1080" w:hanging="1080"/>
-      </w:pPr>
-      <w:rPr>
-        <w:rFonts w:hint="default"/>
-      </w:rPr>
-    </w:lvl>
-    <w:lvl w:ilvl="7">
-      <w:start w:val="1"/>
-      <w:numFmt w:val="decimal"/>
-      <w:isLgl/>
-      <w:lvlText w:val="%1.%2.%3.%4.%5.%6.%7.%8."/>
-      <w:lvlJc w:val="left"/>
-      <w:pPr>
-        <w:ind w:left="1440" w:hanging="1440"/>
-      </w:pPr>
-      <w:rPr>
-        <w:rFonts w:hint="default"/>
-      </w:rPr>
-    </w:lvl>
-    <w:lvl w:ilvl="8">
-      <w:start w:val="1"/>
-      <w:numFmt w:val="decimal"/>
-      <w:isLgl/>
-      <w:lvlText w:val="%1.%2.%3.%4.%5.%6.%7.%8.%9."/>
-      <w:lvlJc w:val="left"/>
-      <w:pPr>
-        <w:ind w:left="1440" w:hanging="1440"/>
-      </w:pPr>
-      <w:rPr>
-        <w:rFonts w:hint="default"/>
-      </w:rPr>
-    </w:lvl>
-  </w:abstractNum>
-  <w:abstractNum w:abstractNumId="31" w15:restartNumberingAfterBreak="0">
-    <w:nsid w:val="77572083"/>
-    <w:multiLevelType w:val="hybridMultilevel"/>
-    <w:tmpl w:val="E766DD48"/>
-    <w:lvl w:ilvl="0" w:tplc="A0D475A6">
-      <w:start w:val="1"/>
-      <w:numFmt w:val="decimal"/>
-      <w:lvlText w:val="(%1)"/>
-      <w:lvlJc w:val="left"/>
-      <w:pPr>
-        <w:ind w:left="709" w:hanging="420"/>
-      </w:pPr>
-      <w:rPr>
-        <w:rFonts w:hint="eastAsia"/>
-        <w:b/>
-        <w:bCs w:val="0"/>
-        <w:i w:val="0"/>
-        <w:iCs w:val="0"/>
-        <w:caps w:val="0"/>
-        <w:smallCaps w:val="0"/>
-        <w:strike w:val="0"/>
-        <w:dstrike w:val="0"/>
-        <w:vanish w:val="0"/>
-        <w:color w:val="000000"/>
-        <w:spacing w:val="0"/>
-        <w:position w:val="0"/>
-        <w:u w:val="none"/>
-        <w:effect w:val="none"/>
-        <w:vertAlign w:val="baseline"/>
-        <w:em w:val="none"/>
-        <w14:ligatures w14:val="none"/>
-        <w14:numForm w14:val="default"/>
-        <w14:numSpacing w14:val="default"/>
-        <w14:stylisticSets/>
-        <w14:cntxtAlts w14:val="0"/>
-      </w:rPr>
-    </w:lvl>
-    <w:lvl w:ilvl="1" w:tplc="04090017" w:tentative="1">
-      <w:start w:val="1"/>
-      <w:numFmt w:val="aiueoFullWidth"/>
-      <w:lvlText w:val="(%2)"/>
-      <w:lvlJc w:val="left"/>
-      <w:pPr>
-        <w:ind w:left="840" w:hanging="420"/>
-      </w:pPr>
-    </w:lvl>
-    <w:lvl w:ilvl="2" w:tplc="04090011" w:tentative="1">
-      <w:start w:val="1"/>
-      <w:numFmt w:val="decimalEnclosedCircle"/>
-      <w:lvlText w:val="%3"/>
-      <w:lvlJc w:val="left"/>
-      <w:pPr>
-        <w:ind w:left="1260" w:hanging="420"/>
-      </w:pPr>
-    </w:lvl>
-    <w:lvl w:ilvl="3" w:tplc="0409000F" w:tentative="1">
-      <w:start w:val="1"/>
-      <w:numFmt w:val="decimal"/>
-      <w:lvlText w:val="%4."/>
-      <w:lvlJc w:val="left"/>
-      <w:pPr>
-        <w:ind w:left="1680" w:hanging="420"/>
-      </w:pPr>
-    </w:lvl>
-    <w:lvl w:ilvl="4" w:tplc="04090017" w:tentative="1">
-      <w:start w:val="1"/>
-      <w:numFmt w:val="aiueoFullWidth"/>
-      <w:lvlText w:val="(%5)"/>
-      <w:lvlJc w:val="left"/>
-      <w:pPr>
-        <w:ind w:left="2100" w:hanging="420"/>
-      </w:pPr>
-    </w:lvl>
-    <w:lvl w:ilvl="5" w:tplc="04090011" w:tentative="1">
-      <w:start w:val="1"/>
-      <w:numFmt w:val="decimalEnclosedCircle"/>
-      <w:lvlText w:val="%6"/>
-      <w:lvlJc w:val="left"/>
-      <w:pPr>
-        <w:ind w:left="2520" w:hanging="420"/>
-      </w:pPr>
-    </w:lvl>
-    <w:lvl w:ilvl="6" w:tplc="0409000F" w:tentative="1">
-      <w:start w:val="1"/>
-      <w:numFmt w:val="decimal"/>
-      <w:lvlText w:val="%7."/>
-      <w:lvlJc w:val="left"/>
-      <w:pPr>
-        <w:ind w:left="2940" w:hanging="420"/>
-      </w:pPr>
-    </w:lvl>
-    <w:lvl w:ilvl="7" w:tplc="04090017" w:tentative="1">
-      <w:start w:val="1"/>
-      <w:numFmt w:val="aiueoFullWidth"/>
-      <w:lvlText w:val="(%8)"/>
-      <w:lvlJc w:val="left"/>
-      <w:pPr>
-        <w:ind w:left="3360" w:hanging="420"/>
-      </w:pPr>
-    </w:lvl>
-    <w:lvl w:ilvl="8" w:tplc="04090011" w:tentative="1">
-      <w:start w:val="1"/>
-      <w:numFmt w:val="decimalEnclosedCircle"/>
-      <w:lvlText w:val="%9"/>
-      <w:lvlJc w:val="left"/>
-      <w:pPr>
-        <w:ind w:left="3780" w:hanging="420"/>
-      </w:pPr>
-    </w:lvl>
-  </w:abstractNum>
   <w:num w:numId="1">
-    <w:abstractNumId w:val="30"/>
+    <w:abstractNumId w:val="27"/>
   </w:num>
   <w:num w:numId="2">
-    <w:abstractNumId w:val="11"/>
+    <w:abstractNumId w:val="9"/>
   </w:num>
   <w:num w:numId="3">
-    <w:abstractNumId w:val="24"/>
+    <w:abstractNumId w:val="21"/>
     <w:lvlOverride w:ilvl="2">
       <w:lvl w:ilvl="2">
         <w:start w:val="1"/>
@@ -47853,106 +49028,103 @@
     </w:lvlOverride>
   </w:num>
   <w:num w:numId="4">
-    <w:abstractNumId w:val="6"/>
+    <w:abstractNumId w:val="4"/>
   </w:num>
   <w:num w:numId="5">
     <w:abstractNumId w:val="2"/>
   </w:num>
   <w:num w:numId="6">
-    <w:abstractNumId w:val="13"/>
+    <w:abstractNumId w:val="11"/>
   </w:num>
   <w:num w:numId="7">
-    <w:abstractNumId w:val="8"/>
+    <w:abstractNumId w:val="6"/>
   </w:num>
   <w:num w:numId="8">
-    <w:abstractNumId w:val="21"/>
+    <w:abstractNumId w:val="18"/>
   </w:num>
   <w:num w:numId="9">
-    <w:abstractNumId w:val="14"/>
+    <w:abstractNumId w:val="12"/>
   </w:num>
   <w:num w:numId="10">
-    <w:abstractNumId w:val="12"/>
+    <w:abstractNumId w:val="10"/>
   </w:num>
   <w:num w:numId="11">
-    <w:abstractNumId w:val="26"/>
+    <w:abstractNumId w:val="23"/>
   </w:num>
   <w:num w:numId="12">
-    <w:abstractNumId w:val="26"/>
+    <w:abstractNumId w:val="23"/>
     <w:lvlOverride w:ilvl="0">
       <w:startOverride w:val="1"/>
     </w:lvlOverride>
   </w:num>
   <w:num w:numId="13">
-    <w:abstractNumId w:val="19"/>
+    <w:abstractNumId w:val="16"/>
   </w:num>
   <w:num w:numId="14">
-    <w:abstractNumId w:val="25"/>
+    <w:abstractNumId w:val="22"/>
   </w:num>
   <w:num w:numId="15">
-    <w:abstractNumId w:val="20"/>
+    <w:abstractNumId w:val="17"/>
     <w:lvlOverride w:ilvl="0">
       <w:startOverride w:val="1"/>
     </w:lvlOverride>
   </w:num>
   <w:num w:numId="16">
-    <w:abstractNumId w:val="20"/>
+    <w:abstractNumId w:val="17"/>
     <w:lvlOverride w:ilvl="0">
       <w:startOverride w:val="1"/>
     </w:lvlOverride>
   </w:num>
   <w:num w:numId="17">
-    <w:abstractNumId w:val="20"/>
+    <w:abstractNumId w:val="17"/>
     <w:lvlOverride w:ilvl="0">
       <w:startOverride w:val="1"/>
     </w:lvlOverride>
   </w:num>
   <w:num w:numId="18">
-    <w:abstractNumId w:val="20"/>
-    <w:lvlOverride w:ilvl="0">
-      <w:startOverride w:val="1"/>
-    </w:lvlOverride>
+    <w:abstractNumId w:val="17"/>
   </w:num>
   <w:num w:numId="19">
-    <w:abstractNumId w:val="20"/>
+    <w:abstractNumId w:val="17"/>
     <w:lvlOverride w:ilvl="0">
       <w:startOverride w:val="1"/>
     </w:lvlOverride>
   </w:num>
   <w:num w:numId="20">
-    <w:abstractNumId w:val="20"/>
+    <w:abstractNumId w:val="17"/>
     <w:lvlOverride w:ilvl="0">
       <w:startOverride w:val="1"/>
     </w:lvlOverride>
   </w:num>
   <w:num w:numId="21">
-    <w:abstractNumId w:val="20"/>
+    <w:abstractNumId w:val="17"/>
     <w:lvlOverride w:ilvl="0">
       <w:startOverride w:val="1"/>
     </w:lvlOverride>
   </w:num>
   <w:num w:numId="22">
-    <w:abstractNumId w:val="20"/>
+    <w:abstractNumId w:val="17"/>
     <w:lvlOverride w:ilvl="0">
       <w:startOverride w:val="1"/>
     </w:lvlOverride>
   </w:num>
   <w:num w:numId="23">
-    <w:abstractNumId w:val="20"/>
+    <w:abstractNumId w:val="17"/>
     <w:lvlOverride w:ilvl="0">
       <w:startOverride w:val="1"/>
     </w:lvlOverride>
   </w:num>
   <w:num w:numId="24">
-    <w:abstractNumId w:val="23"/>
+    <w:abstractNumId w:val="20"/>
   </w:num>
   <w:num w:numId="25">
     <w:abstractNumId w:val="0"/>
   </w:num>
   <w:num w:numId="26">
-    <w:abstractNumId w:val="15"/>
+    <w:abstractNumId w:val="13"/>
   </w:num>
   <w:num w:numId="27">
-    <w:abstractNumId w:val="15"/>
+    <w:abstractNumId w:val="13"/>
     <w:lvlOverride w:ilvl="0">
       <w:startOverride w:val="5"/>
     </w:lvlOverride>
@@ -47982,84 +49154,63 @@
     </w:lvlOverride>
   </w:num>
   <w:num w:numId="28">
-    <w:abstractNumId w:val="20"/>
+    <w:abstractNumId w:val="17"/>
     <w:lvlOverride w:ilvl="0">
       <w:startOverride w:val="1"/>
     </w:lvlOverride>
   </w:num>
   <w:num w:numId="29">
-    <w:abstractNumId w:val="20"/>
+    <w:abstractNumId w:val="17"/>
     <w:lvlOverride w:ilvl="0">
       <w:startOverride w:val="1"/>
     </w:lvlOverride>
   </w:num>
   <w:num w:numId="30">
-    <w:abstractNumId w:val="20"/>
-  </w:num>
-  <w:num w:numId="31">
-    <w:abstractNumId w:val="20"/>
+    <w:abstractNumId w:val="17"/>
     <w:lvlOverride w:ilvl="0">
       <w:startOverride w:val="1"/>
     </w:lvlOverride>
   </w:num>
+  <w:num w:numId="31">
+    <w:abstractNumId w:val="17"/>
+  </w:num>
   <w:num w:numId="32">
-    <w:abstractNumId w:val="20"/>
+    <w:abstractNumId w:val="15"/>
   </w:num>
   <w:num w:numId="33">
-    <w:abstractNumId w:val="20"/>
+    <w:abstractNumId w:val="5"/>
   </w:num>
   <w:num w:numId="34">
-    <w:abstractNumId w:val="18"/>
+    <w:abstractNumId w:val="1"/>
   </w:num>
   <w:num w:numId="35">
+    <w:abstractNumId w:val="8"/>
+  </w:num>
+  <w:num w:numId="36">
+    <w:abstractNumId w:val="26"/>
+  </w:num>
+  <w:num w:numId="37">
+    <w:abstractNumId w:val="3"/>
+  </w:num>
+  <w:num w:numId="38">
+    <w:abstractNumId w:val="25"/>
+  </w:num>
+  <w:num w:numId="39">
+    <w:abstractNumId w:val="14"/>
+  </w:num>
+  <w:num w:numId="40">
+    <w:abstractNumId w:val="19"/>
+  </w:num>
+  <w:num w:numId="41">
+    <w:abstractNumId w:val="28"/>
+  </w:num>
+  <w:num w:numId="42">
     <w:abstractNumId w:val="7"/>
   </w:num>
-  <w:num w:numId="36">
-    <w:abstractNumId w:val="1"/>
+  <w:num w:numId="43">
+    <w:abstractNumId w:val="24"/>
   </w:num>
-  <w:num w:numId="37">
-    <w:abstractNumId w:val="10"/>
-  </w:num>
-  <w:num w:numId="38">
-    <w:abstractNumId w:val="29"/>
-  </w:num>
-  <w:num w:numId="39">
-    <w:abstractNumId w:val="20"/>
-    <w:lvlOverride w:ilvl="0">
-      <w:startOverride w:val="1"/>
-    </w:lvlOverride>
-  </w:num>
-  <w:num w:numId="40">
-    <w:abstractNumId w:val="27"/>
-  </w:num>
-  <w:num w:numId="41">
-    <w:abstractNumId w:val="4"/>
-  </w:num>
-  <w:num w:numId="42">
-    <w:abstractNumId w:val="28"/>
-  </w:num>
-  <w:num w:numId="43">
-    <w:abstractNumId w:val="17"/>
-  </w:num>
-  <w:num w:numId="44">
-    <w:abstractNumId w:val="22"/>
-  </w:num>
-  <w:num w:numId="45">
-    <w:abstractNumId w:val="31"/>
-  </w:num>
-  <w:num w:numId="46">
-    <w:abstractNumId w:val="16"/>
-  </w:num>
-  <w:num w:numId="47">
-    <w:abstractNumId w:val="5"/>
-  </w:num>
-  <w:num w:numId="48">
-    <w:abstractNumId w:val="3"/>
-  </w:num>
-  <w:num w:numId="49">
-    <w:abstractNumId w:val="9"/>
-  </w:num>
-  <w:numIdMacAtCleanup w:val="38"/>
+  <w:numIdMacAtCleanup w:val="43"/>
 </w:numbering>
 </file>
 
@@ -50661,7 +51812,7 @@
 </file>
 
 <file path=customXml/itemProps1.xml><?xml version="1.0" encoding="utf-8"?>
-<ds:datastoreItem xmlns:ds="http://schemas.openxmlformats.org/officeDocument/2006/customXml" ds:itemID="{BEFFD049-8F6C-4731-A0BB-65C55D9A7E85}">
+<ds:datastoreItem xmlns:ds="http://schemas.openxmlformats.org/officeDocument/2006/customXml" ds:itemID="{0D68843D-0B9F-45F9-863A-180B3E321534}">
   <ds:schemaRefs>
     <ds:schemaRef ds:uri="http://schemas.openxmlformats.org/officeDocument/2006/bibliography"/>
   </ds:schemaRefs>
